--- a/09.03.02/ИНМиТ_ИТиАП_09.03.02_Д1.18.3_Основы автоматизации проектирования.docx
+++ b/09.03.02/ИНМиТ_ИТиАП_09.03.02_Д1.18.3_Основы автоматизации проектирования.docx
@@ -254,6 +254,7 @@
                 <w:tab w:val="center" w:pos="2943"/>
               </w:tabs>
             </w:pPr>
+            <w:bookmarkStart w:id="0" w:name="_GoBack" w:colFirst="0" w:colLast="1"/>
             <w:r>
               <w:rPr>
                 <w:b/>
@@ -262,17 +263,22 @@
             </w:r>
             <w:r>
               <w:tab/>
-              <w:t>М1.1</w:t>
-            </w:r>
-            <w:r>
-              <w:t>2</w:t>
-            </w:r>
-          </w:p>
-          <w:p>
-            <w:r>
-              <w:rPr>
-                <w:color w:val="000000"/>
-              </w:rPr>
+              <w:t>М</w:t>
+            </w:r>
+            <w:proofErr w:type="gramStart"/>
+            <w:r>
+              <w:t>1</w:t>
+            </w:r>
+            <w:proofErr w:type="gramEnd"/>
+            <w:r>
+              <w:t>.1</w:t>
+            </w:r>
+            <w:r>
+              <w:t>8</w:t>
+            </w:r>
+          </w:p>
+          <w:p>
+            <w:r>
               <w:t>Автоматизация и управление техническими системами</w:t>
             </w:r>
           </w:p>
@@ -294,17 +300,11 @@
             </w:r>
           </w:p>
           <w:p>
-            <w:pPr>
-              <w:rPr>
-                <w:color w:val="000000"/>
-              </w:rPr>
-            </w:pPr>
-            <w:r>
-              <w:rPr>
-                <w:color w:val="000000"/>
+            <w:r>
+              <w:rPr>
                 <w:lang w:eastAsia="ru-RU"/>
               </w:rPr>
-              <w:t>1135247</w:t>
+              <w:t>1132342</w:t>
             </w:r>
           </w:p>
         </w:tc>
@@ -332,18 +332,12 @@
             </w:r>
           </w:p>
           <w:p>
-            <w:pPr>
-              <w:rPr>
-                <w:color w:val="000000"/>
-              </w:rPr>
-            </w:pPr>
             <w:r>
               <w:rPr>
                 <w:iCs/>
-                <w:color w:val="000000"/>
                 <w:spacing w:val="-1"/>
               </w:rPr>
-              <w:t>Информатика и вычислительная техника</w:t>
+              <w:t>Информационные системы и технологии в машиностроении</w:t>
             </w:r>
           </w:p>
         </w:tc>
@@ -357,7 +351,6 @@
               <w:rPr>
                 <w:b/>
                 <w:i/>
-                <w:color w:val="000000"/>
               </w:rPr>
             </w:pPr>
             <w:r>
@@ -376,38 +369,50 @@
               <w:tab/>
             </w:r>
             <w:r>
-              <w:rPr>
-                <w:color w:val="000000"/>
-              </w:rPr>
-              <w:t>09.03.01/01.01</w:t>
+              <w:t>09.03.0</w:t>
+            </w:r>
+            <w:r>
+              <w:t>2</w:t>
+            </w:r>
+            <w:r>
+              <w:t>/0</w:t>
+            </w:r>
+            <w:r>
+              <w:t>8</w:t>
+            </w:r>
+            <w:r>
+              <w:t>.01</w:t>
             </w:r>
           </w:p>
           <w:p>
             <w:pPr>
               <w:rPr>
                 <w:i/>
-                <w:color w:val="000000"/>
-              </w:rPr>
-            </w:pPr>
-            <w:r>
-              <w:rPr>
-                <w:b/>
-                <w:color w:val="000000"/>
+              </w:rPr>
+            </w:pPr>
+            <w:r>
+              <w:rPr>
+                <w:b/>
               </w:rPr>
               <w:t>Учебный план</w:t>
             </w:r>
             <w:r>
               <w:rPr>
                 <w:b/>
-                <w:color w:val="000000"/>
               </w:rPr>
               <w:tab/>
             </w:r>
             <w:r>
-              <w:rPr>
-                <w:color w:val="000000"/>
-              </w:rPr>
-              <w:t>5435 (версия 3)</w:t>
+              <w:t>6280</w:t>
+            </w:r>
+            <w:r>
+              <w:t xml:space="preserve"> (версия </w:t>
+            </w:r>
+            <w:r>
+              <w:t>1</w:t>
+            </w:r>
+            <w:r>
+              <w:t>)</w:t>
             </w:r>
           </w:p>
         </w:tc>
@@ -433,18 +438,12 @@
             </w:r>
           </w:p>
           <w:p>
-            <w:pPr>
-              <w:rPr>
-                <w:color w:val="000000"/>
-              </w:rPr>
-            </w:pPr>
             <w:r>
               <w:rPr>
                 <w:iCs/>
-                <w:color w:val="000000"/>
                 <w:spacing w:val="-1"/>
               </w:rPr>
-              <w:t>Информатика и вычислительная техника</w:t>
+              <w:t>Информационные системы и технологии</w:t>
             </w:r>
           </w:p>
         </w:tc>
@@ -490,7 +489,10 @@
               </w:rPr>
             </w:pPr>
             <w:r>
-              <w:t>09.03.01</w:t>
+              <w:t>09.03.0</w:t>
+            </w:r>
+            <w:r>
+              <w:t>2</w:t>
             </w:r>
           </w:p>
         </w:tc>
@@ -507,7 +509,6 @@
           <w:p>
             <w:pPr>
               <w:rPr>
-                <w:color w:val="000000"/>
                 <w:lang w:val="en-US"/>
               </w:rPr>
             </w:pPr>
@@ -520,7 +521,6 @@
             <w:r>
               <w:rPr>
                 <w:b/>
-                <w:color w:val="000000"/>
               </w:rPr>
               <w:t>подготовки</w:t>
             </w:r>
@@ -529,7 +529,6 @@
             <w:r>
               <w:rPr>
                 <w:iCs/>
-                <w:color w:val="000000"/>
                 <w:spacing w:val="-1"/>
               </w:rPr>
               <w:t>бакалавриат</w:t>
@@ -584,27 +583,46 @@
               <w:rPr>
                 <w:b/>
               </w:rPr>
-              <w:t>Реквизиты приказа Минобрнауки РФ об утверждении  ФГОС ВО</w:t>
-            </w:r>
+              <w:t xml:space="preserve">Реквизиты приказа Минобрнауки РФ об утверждении  ФГОС </w:t>
+            </w:r>
+            <w:proofErr w:type="gramStart"/>
+            <w:r>
+              <w:rPr>
+                <w:b/>
+              </w:rPr>
+              <w:t>ВО</w:t>
+            </w:r>
+            <w:proofErr w:type="gramEnd"/>
             <w:r>
               <w:t xml:space="preserve">: </w:t>
             </w:r>
           </w:p>
           <w:p>
-            <w:pPr>
-              <w:rPr>
-                <w:color w:val="000000"/>
-              </w:rPr>
-            </w:pPr>
-            <w:r>
-              <w:rPr>
-                <w:color w:val="000000"/>
-              </w:rPr>
-              <w:t>09.02.2016 г. № 41030</w:t>
+            <w:r>
+              <w:t>12</w:t>
+            </w:r>
+            <w:r>
+              <w:t>.0</w:t>
+            </w:r>
+            <w:r>
+              <w:t>3</w:t>
+            </w:r>
+            <w:r>
+              <w:t>.201</w:t>
+            </w:r>
+            <w:r>
+              <w:t>5</w:t>
+            </w:r>
+            <w:r>
+              <w:t xml:space="preserve"> г. № </w:t>
+            </w:r>
+            <w:r>
+              <w:t>219</w:t>
             </w:r>
           </w:p>
         </w:tc>
       </w:tr>
+      <w:bookmarkEnd w:id="0"/>
     </w:tbl>
     <w:p>
       <w:pPr>
@@ -746,7 +764,21 @@
               <w:rPr>
                 <w:b/>
               </w:rPr>
-              <w:t>№ п/п</w:t>
+              <w:t xml:space="preserve">№ </w:t>
+            </w:r>
+            <w:proofErr w:type="gramStart"/>
+            <w:r>
+              <w:rPr>
+                <w:b/>
+              </w:rPr>
+              <w:t>п</w:t>
+            </w:r>
+            <w:proofErr w:type="gramEnd"/>
+            <w:r>
+              <w:rPr>
+                <w:b/>
+              </w:rPr>
+              <w:t>/п</w:t>
             </w:r>
           </w:p>
         </w:tc>
@@ -1103,7 +1135,15 @@
         <w:jc w:val="both"/>
       </w:pPr>
       <w:r>
-        <w:t>Протокол № ______   от __________ г.</w:t>
+        <w:t xml:space="preserve">Протокол № ______   от __________ </w:t>
+      </w:r>
+      <w:proofErr w:type="gramStart"/>
+      <w:r>
+        <w:t>г</w:t>
+      </w:r>
+      <w:proofErr w:type="gramEnd"/>
+      <w:r>
+        <w:t>.</w:t>
       </w:r>
     </w:p>
     <w:p>
@@ -1235,7 +1275,7 @@
       <w:r>
         <w:instrText xml:space="preserve"> TC "</w:instrText>
       </w:r>
-      <w:bookmarkStart w:id="0" w:name="_Toc463805971"/>
+      <w:bookmarkStart w:id="1" w:name="_Toc463805971"/>
       <w:r>
         <w:rPr>
           <w:b/>
@@ -1244,7 +1284,7 @@
         </w:rPr>
         <w:instrText>ОБЩАЯ ХАРАКТЕРИСТИКА ДИСЦИПЛИНЫ</w:instrText>
       </w:r>
-      <w:bookmarkEnd w:id="0"/>
+      <w:bookmarkEnd w:id="1"/>
       <w:r>
         <w:instrText xml:space="preserve">" \f C \l "1" </w:instrText>
       </w:r>
@@ -1291,7 +1331,7 @@
         </w:rPr>
         <w:instrText xml:space="preserve"> TC "</w:instrText>
       </w:r>
-      <w:bookmarkStart w:id="1" w:name="_Toc463805972"/>
+      <w:bookmarkStart w:id="2" w:name="_Toc463805972"/>
       <w:r>
         <w:rPr>
           <w:b/>
@@ -1299,7 +1339,7 @@
         </w:rPr>
         <w:instrText>Аннотация содержания дисциплины</w:instrText>
       </w:r>
-      <w:bookmarkEnd w:id="1"/>
+      <w:bookmarkEnd w:id="2"/>
       <w:r>
         <w:rPr>
           <w:b/>
@@ -1340,8 +1380,6 @@
       <w:r>
         <w:t xml:space="preserve">по выбору студента </w:t>
       </w:r>
-      <w:bookmarkStart w:id="2" w:name="_GoBack"/>
-      <w:bookmarkEnd w:id="2"/>
       <w:r>
         <w:t>часть образовательной программы в составе модуля</w:t>
       </w:r>
@@ -1379,10 +1417,18 @@
         <w:jc w:val="both"/>
       </w:pPr>
       <w:r>
-        <w:t>Дисциплина направлена на подготовку студентов к выполнению трудовых функций и действий инженера-</w:t>
-      </w:r>
-      <w:r>
-        <w:t xml:space="preserve">системотехника </w:t>
+        <w:t xml:space="preserve">Дисциплина направлена на подготовку студентов к выполнению трудовых функций и действий </w:t>
+      </w:r>
+      <w:proofErr w:type="gramStart"/>
+      <w:r>
+        <w:t>инженера-</w:t>
+      </w:r>
+      <w:r>
+        <w:t>системотехника</w:t>
+      </w:r>
+      <w:proofErr w:type="gramEnd"/>
+      <w:r>
+        <w:t xml:space="preserve"> </w:t>
       </w:r>
       <w:r>
         <w:t xml:space="preserve">по </w:t>
@@ -1661,8 +1707,17 @@
           <w:b/>
           <w:iCs/>
         </w:rPr>
-        <w:t>Планируемые результаты обучения по дисциплине</w:t>
-      </w:r>
+        <w:t xml:space="preserve">Планируемые результаты </w:t>
+      </w:r>
+      <w:proofErr w:type="gramStart"/>
+      <w:r>
+        <w:rPr>
+          <w:b/>
+          <w:iCs/>
+        </w:rPr>
+        <w:t>обучения по дисциплине</w:t>
+      </w:r>
+      <w:proofErr w:type="gramEnd"/>
       <w:r>
         <w:rPr>
           <w:b/>
@@ -2579,6 +2634,7 @@
                 <w:bCs/>
               </w:rPr>
             </w:pPr>
+            <w:proofErr w:type="gramStart"/>
             <w:r>
               <w:rPr>
                 <w:b/>
@@ -2586,7 +2642,17 @@
                 <w:sz w:val="20"/>
                 <w:szCs w:val="20"/>
               </w:rPr>
-              <w:t>п/п</w:t>
+              <w:t>п</w:t>
+            </w:r>
+            <w:proofErr w:type="gramEnd"/>
+            <w:r>
+              <w:rPr>
+                <w:b/>
+                <w:bCs/>
+                <w:sz w:val="20"/>
+                <w:szCs w:val="20"/>
+              </w:rPr>
+              <w:t>/п</w:t>
             </w:r>
           </w:p>
         </w:tc>
@@ -3641,6 +3707,7 @@
                 <w:bCs/>
               </w:rPr>
             </w:pPr>
+            <w:proofErr w:type="gramStart"/>
             <w:r>
               <w:rPr>
                 <w:b/>
@@ -3648,6 +3715,7 @@
               </w:rPr>
               <w:t>З</w:t>
             </w:r>
+            <w:proofErr w:type="gramEnd"/>
             <w:r>
               <w:rPr>
                 <w:b/>
@@ -3678,6 +3746,7 @@
                 <w:szCs w:val="20"/>
               </w:rPr>
             </w:pPr>
+            <w:proofErr w:type="gramStart"/>
             <w:r>
               <w:rPr>
                 <w:b/>
@@ -3685,6 +3754,7 @@
               </w:rPr>
               <w:t>З</w:t>
             </w:r>
+            <w:proofErr w:type="gramEnd"/>
             <w:r>
               <w:rPr>
                 <w:b/>
@@ -4179,8 +4249,18 @@
                 <w:sz w:val="20"/>
                 <w:szCs w:val="20"/>
               </w:rPr>
-              <w:t>Р1</w:t>
-            </w:r>
+              <w:t>Р</w:t>
+            </w:r>
+            <w:proofErr w:type="gramStart"/>
+            <w:r>
+              <w:rPr>
+                <w:b/>
+                <w:sz w:val="20"/>
+                <w:szCs w:val="20"/>
+              </w:rPr>
+              <w:t>1</w:t>
+            </w:r>
+            <w:proofErr w:type="gramEnd"/>
           </w:p>
         </w:tc>
         <w:tc>
@@ -4323,8 +4403,18 @@
                 <w:sz w:val="20"/>
                 <w:szCs w:val="20"/>
               </w:rPr>
-              <w:t>Р2</w:t>
-            </w:r>
+              <w:t>Р</w:t>
+            </w:r>
+            <w:proofErr w:type="gramStart"/>
+            <w:r>
+              <w:rPr>
+                <w:b/>
+                <w:sz w:val="20"/>
+                <w:szCs w:val="20"/>
+              </w:rPr>
+              <w:t>2</w:t>
+            </w:r>
+            <w:proofErr w:type="gramEnd"/>
           </w:p>
         </w:tc>
         <w:tc>
@@ -5138,7 +5228,21 @@
               <w:rPr>
                 <w:bCs/>
               </w:rPr>
-              <w:t xml:space="preserve">. Создание параметрических объектов в на языке </w:t>
+              <w:t xml:space="preserve">. Создание параметрических объектов </w:t>
+            </w:r>
+            <w:proofErr w:type="gramStart"/>
+            <w:r>
+              <w:rPr>
+                <w:bCs/>
+              </w:rPr>
+              <w:t>в</w:t>
+            </w:r>
+            <w:proofErr w:type="gramEnd"/>
+            <w:r>
+              <w:rPr>
+                <w:bCs/>
+              </w:rPr>
+              <w:t xml:space="preserve"> на языке </w:t>
             </w:r>
             <w:r>
               <w:rPr>
@@ -5276,7 +5380,15 @@
               <w:t xml:space="preserve">. </w:t>
             </w:r>
             <w:r>
-              <w:t>Разработка программных модулей автоматизированного проектирования технологии изготовления листовых деталей и т</w:t>
+              <w:t xml:space="preserve">Разработка программных </w:t>
+            </w:r>
+            <w:proofErr w:type="gramStart"/>
+            <w:r>
+              <w:t>модулей автоматизированного проектирования технологии изготовления листовых деталей</w:t>
+            </w:r>
+            <w:proofErr w:type="gramEnd"/>
+            <w:r>
+              <w:t xml:space="preserve"> и т</w:t>
             </w:r>
             <w:r>
               <w:t>.</w:t>
@@ -6047,8 +6159,17 @@
                 <w:sz w:val="14"/>
                 <w:szCs w:val="14"/>
               </w:rPr>
-              <w:t>Подготовка к</w:t>
-            </w:r>
+              <w:t xml:space="preserve">Подготовка </w:t>
+            </w:r>
+            <w:proofErr w:type="gramStart"/>
+            <w:r>
+              <w:rPr>
+                <w:sz w:val="14"/>
+                <w:szCs w:val="14"/>
+              </w:rPr>
+              <w:t>к</w:t>
+            </w:r>
+            <w:proofErr w:type="gramEnd"/>
           </w:p>
           <w:p>
             <w:pPr>
@@ -6325,7 +6446,39 @@
                 <w:sz w:val="16"/>
                 <w:szCs w:val="16"/>
               </w:rPr>
-              <w:t>Практ., семинар. занятие</w:t>
+              <w:t>Практ., семинар</w:t>
+            </w:r>
+            <w:proofErr w:type="gramStart"/>
+            <w:r>
+              <w:rPr>
+                <w:sz w:val="16"/>
+                <w:szCs w:val="16"/>
+              </w:rPr>
+              <w:t>.</w:t>
+            </w:r>
+            <w:proofErr w:type="gramEnd"/>
+            <w:r>
+              <w:rPr>
+                <w:sz w:val="16"/>
+                <w:szCs w:val="16"/>
+              </w:rPr>
+              <w:t xml:space="preserve"> </w:t>
+            </w:r>
+            <w:proofErr w:type="gramStart"/>
+            <w:r>
+              <w:rPr>
+                <w:sz w:val="16"/>
+                <w:szCs w:val="16"/>
+              </w:rPr>
+              <w:t>з</w:t>
+            </w:r>
+            <w:proofErr w:type="gramEnd"/>
+            <w:r>
+              <w:rPr>
+                <w:sz w:val="16"/>
+                <w:szCs w:val="16"/>
+              </w:rPr>
+              <w:t>анятие</w:t>
             </w:r>
           </w:p>
         </w:tc>
@@ -6922,8 +7075,17 @@
                 <w:sz w:val="16"/>
                 <w:szCs w:val="16"/>
               </w:rPr>
-              <w:t>Р1</w:t>
-            </w:r>
+              <w:t>Р</w:t>
+            </w:r>
+            <w:proofErr w:type="gramStart"/>
+            <w:r>
+              <w:rPr>
+                <w:sz w:val="16"/>
+                <w:szCs w:val="16"/>
+              </w:rPr>
+              <w:t>1</w:t>
+            </w:r>
+            <w:proofErr w:type="gramEnd"/>
           </w:p>
         </w:tc>
         <w:tc>
@@ -7653,8 +7815,17 @@
                 <w:sz w:val="16"/>
                 <w:szCs w:val="16"/>
               </w:rPr>
-              <w:t>Р2</w:t>
-            </w:r>
+              <w:t>Р</w:t>
+            </w:r>
+            <w:proofErr w:type="gramStart"/>
+            <w:r>
+              <w:rPr>
+                <w:sz w:val="16"/>
+                <w:szCs w:val="16"/>
+              </w:rPr>
+              <w:t>2</w:t>
+            </w:r>
+            <w:proofErr w:type="gramEnd"/>
           </w:p>
         </w:tc>
         <w:tc>
@@ -9162,6 +9333,7 @@
               </w:rPr>
               <w:t>Р</w:t>
             </w:r>
+            <w:proofErr w:type="gramStart"/>
             <w:r>
               <w:rPr>
                 <w:sz w:val="16"/>
@@ -9170,6 +9342,7 @@
               </w:rPr>
               <w:t>4</w:t>
             </w:r>
+            <w:proofErr w:type="gramEnd"/>
           </w:p>
         </w:tc>
         <w:tc>
@@ -10658,8 +10831,17 @@
                 <w:sz w:val="16"/>
                 <w:szCs w:val="16"/>
               </w:rPr>
-              <w:t>Р6</w:t>
-            </w:r>
+              <w:t>Р</w:t>
+            </w:r>
+            <w:proofErr w:type="gramStart"/>
+            <w:r>
+              <w:rPr>
+                <w:sz w:val="16"/>
+                <w:szCs w:val="16"/>
+              </w:rPr>
+              <w:t>6</w:t>
+            </w:r>
+            <w:proofErr w:type="gramEnd"/>
           </w:p>
         </w:tc>
         <w:tc>
@@ -11420,8 +11602,17 @@
                 <w:sz w:val="16"/>
                 <w:szCs w:val="16"/>
               </w:rPr>
-              <w:t>Р7</w:t>
-            </w:r>
+              <w:t>Р</w:t>
+            </w:r>
+            <w:proofErr w:type="gramStart"/>
+            <w:r>
+              <w:rPr>
+                <w:sz w:val="16"/>
+                <w:szCs w:val="16"/>
+              </w:rPr>
+              <w:t>7</w:t>
+            </w:r>
+            <w:proofErr w:type="gramEnd"/>
           </w:p>
         </w:tc>
         <w:tc>
@@ -13707,8 +13898,17 @@
                 <w:b/>
                 <w:bCs/>
               </w:rPr>
-              <w:t>Время на</w:t>
-            </w:r>
+              <w:t xml:space="preserve">Время </w:t>
+            </w:r>
+            <w:proofErr w:type="gramStart"/>
+            <w:r>
+              <w:rPr>
+                <w:b/>
+                <w:bCs/>
+              </w:rPr>
+              <w:t>на</w:t>
+            </w:r>
+            <w:proofErr w:type="gramEnd"/>
           </w:p>
           <w:p>
             <w:pPr>
@@ -14027,9 +14227,11 @@
                 <w:iCs/>
               </w:rPr>
             </w:pPr>
+            <w:proofErr w:type="gramStart"/>
             <w:r>
               <w:t>Построение плоских чертежей с использованием комбинации методов (локальных систем координат и вспомогательных построений</w:t>
             </w:r>
+            <w:proofErr w:type="gramEnd"/>
           </w:p>
         </w:tc>
         <w:tc>
@@ -15911,8 +16113,17 @@
                 <w:bCs/>
                 <w:iCs/>
               </w:rPr>
-              <w:t>Р2</w:t>
-            </w:r>
+              <w:t>Р</w:t>
+            </w:r>
+            <w:proofErr w:type="gramStart"/>
+            <w:r>
+              <w:rPr>
+                <w:bCs/>
+                <w:iCs/>
+              </w:rPr>
+              <w:t>2</w:t>
+            </w:r>
+            <w:proofErr w:type="gramEnd"/>
             <w:r>
               <w:rPr>
                 <w:bCs/>
@@ -16289,8 +16500,17 @@
                 <w:bCs/>
                 <w:iCs/>
               </w:rPr>
-              <w:t>Р4</w:t>
-            </w:r>
+              <w:t>Р</w:t>
+            </w:r>
+            <w:proofErr w:type="gramStart"/>
+            <w:r>
+              <w:rPr>
+                <w:bCs/>
+                <w:iCs/>
+              </w:rPr>
+              <w:t>4</w:t>
+            </w:r>
+            <w:proofErr w:type="gramEnd"/>
             <w:r>
               <w:rPr>
                 <w:bCs/>
@@ -17103,7 +17323,31 @@
           <w:szCs w:val="24"/>
           <w:lang w:val="en-US"/>
         </w:rPr>
-        <w:t xml:space="preserve">. SolidWorks Simulation. </w:t>
+        <w:t xml:space="preserve">. </w:t>
+      </w:r>
+      <w:proofErr w:type="gramStart"/>
+      <w:r>
+        <w:rPr>
+          <w:rFonts w:ascii="Times New Roman" w:hAnsi="Times New Roman" w:cs="Times New Roman"/>
+          <w:b w:val="0"/>
+          <w:i w:val="0"/>
+          <w:sz w:val="24"/>
+          <w:szCs w:val="24"/>
+          <w:lang w:val="en-US"/>
+        </w:rPr>
+        <w:t>SolidWorks Simulation.</w:t>
+      </w:r>
+      <w:proofErr w:type="gramEnd"/>
+      <w:r>
+        <w:rPr>
+          <w:rFonts w:ascii="Times New Roman" w:hAnsi="Times New Roman" w:cs="Times New Roman"/>
+          <w:b w:val="0"/>
+          <w:i w:val="0"/>
+          <w:sz w:val="24"/>
+          <w:szCs w:val="24"/>
+          <w:lang w:val="en-US"/>
+        </w:rPr>
+        <w:t xml:space="preserve"> </w:t>
       </w:r>
       <w:r>
         <w:rPr>
@@ -18628,19 +18872,37 @@
         </w:rPr>
         <w:t xml:space="preserve">Кондратьев В.И. ПРОИЗВОДСТВО ПЛОСКИХ ЧЕРТЕЖЕЙ В СРЕДЕ ГРАФИЧЕСКОГО ПАКЕТА AutoCAD. </w:t>
       </w:r>
-      <w:hyperlink r:id="rId7" w:history="1">
-        <w:r>
-          <w:rPr>
-            <w:rStyle w:val="aa"/>
-            <w:rFonts w:ascii="Times New Roman" w:hAnsi="Times New Roman"/>
-            <w:b w:val="0"/>
-            <w:i w:val="0"/>
-            <w:sz w:val="24"/>
-            <w:szCs w:val="24"/>
-          </w:rPr>
-          <w:t>http://study.ustu.ru/view/aid_view.aspx?AidId=8866</w:t>
-        </w:r>
-      </w:hyperlink>
+      <w:r>
+        <w:fldChar w:fldCharType="begin"/>
+      </w:r>
+      <w:r>
+        <w:instrText xml:space="preserve"> HYPERLINK "http://study.ustu.ru/view/aid_view.aspx?AidId=8866" </w:instrText>
+      </w:r>
+      <w:r>
+        <w:fldChar w:fldCharType="separate"/>
+      </w:r>
+      <w:r>
+        <w:rPr>
+          <w:rStyle w:val="aa"/>
+          <w:rFonts w:ascii="Times New Roman" w:hAnsi="Times New Roman"/>
+          <w:b w:val="0"/>
+          <w:i w:val="0"/>
+          <w:sz w:val="24"/>
+          <w:szCs w:val="24"/>
+        </w:rPr>
+        <w:t>http://study.ustu.ru/view/aid_view.aspx?AidId=8866</w:t>
+      </w:r>
+      <w:r>
+        <w:rPr>
+          <w:rStyle w:val="aa"/>
+          <w:rFonts w:ascii="Times New Roman" w:hAnsi="Times New Roman"/>
+          <w:b w:val="0"/>
+          <w:i w:val="0"/>
+          <w:sz w:val="24"/>
+          <w:szCs w:val="24"/>
+        </w:rPr>
+        <w:fldChar w:fldCharType="end"/>
+      </w:r>
       <w:r>
         <w:rPr>
           <w:rFonts w:ascii="Times New Roman" w:hAnsi="Times New Roman" w:cs="Times New Roman"/>
@@ -18721,7 +18983,7 @@
       <w:pPr>
         <w:ind w:left="969"/>
       </w:pPr>
-      <w:hyperlink r:id="rId8" w:history="1">
+      <w:hyperlink r:id="rId7" w:history="1">
         <w:r>
           <w:rPr>
             <w:rStyle w:val="aa"/>
@@ -21332,7 +21594,15 @@
         <w:jc w:val="both"/>
       </w:pPr>
       <w:r>
-        <w:t>В связи с отсутствием Дисциплины и ее аналогов, по которым возможно тестирование, на сайтах ФЭПО, Интернет-тренажеры и портале СМУДС УрФУ, тестирование в рамках НТК не проводится.</w:t>
+        <w:t xml:space="preserve">В связи с отсутствием Дисциплины и ее аналогов, по которым возможно тестирование, на сайтах ФЭПО, </w:t>
+      </w:r>
+      <w:proofErr w:type="gramStart"/>
+      <w:r>
+        <w:t>Интернет-тренажеры</w:t>
+      </w:r>
+      <w:proofErr w:type="gramEnd"/>
+      <w:r>
+        <w:t xml:space="preserve"> и портале СМУДС УрФУ, тестирование в рамках НТК не проводится.</w:t>
       </w:r>
     </w:p>
     <w:p>
@@ -21424,7 +21694,15 @@
         <w:jc w:val="both"/>
       </w:pPr>
       <w:r>
-        <w:t xml:space="preserve">Фонд оценочных средств предназначен для оценки: </w:t>
+        <w:t>Фонд оценочных сре</w:t>
+      </w:r>
+      <w:proofErr w:type="gramStart"/>
+      <w:r>
+        <w:t>дств пр</w:t>
+      </w:r>
+      <w:proofErr w:type="gramEnd"/>
+      <w:r>
+        <w:t xml:space="preserve">едназначен для оценки: </w:t>
       </w:r>
     </w:p>
     <w:p>
@@ -21622,9 +21900,9 @@
                   <o:lock v:ext="edit" aspectratio="t"/>
                 </v:shapetype>
                 <v:shape id="_x0000_i1025" type="#_x0000_t75" style="width:28.5pt;height:21.75pt" o:ole="">
-                  <v:imagedata r:id="rId9" o:title=""/>
+                  <v:imagedata r:id="rId8" o:title=""/>
                 </v:shape>
-                <o:OLEObject Type="Embed" ProgID="Equation.3" ShapeID="_x0000_i1025" DrawAspect="Content" ObjectID="_1555246882" r:id="rId10"/>
+                <o:OLEObject Type="Embed" ProgID="Equation.3" ShapeID="_x0000_i1025" DrawAspect="Content" ObjectID="_1555415698" r:id="rId9"/>
               </w:object>
             </w:r>
             <w:r>
@@ -21924,7 +22202,7 @@
           <w:szCs w:val="24"/>
         </w:rPr>
       </w:pPr>
-      <w:hyperlink r:id="rId11" w:history="1">
+      <w:hyperlink r:id="rId10" w:history="1">
         <w:r>
           <w:rPr>
             <w:rStyle w:val="aa"/>
@@ -28821,7 +29099,7 @@
 </file>
 
 <file path=customXml/itemProps1.xml><?xml version="1.0" encoding="utf-8"?>
-<ds:datastoreItem xmlns:ds="http://schemas.openxmlformats.org/officeDocument/2006/customXml" ds:itemID="{9EE3D2BB-606B-4FDC-BC75-17A644E5808A}">
+<ds:datastoreItem xmlns:ds="http://schemas.openxmlformats.org/officeDocument/2006/customXml" ds:itemID="{DD7448CE-00C5-4D78-A225-086BC335C338}">
   <ds:schemaRefs>
     <ds:schemaRef ds:uri="http://schemas.openxmlformats.org/officeDocument/2006/bibliography"/>
   </ds:schemaRefs>

--- a/09.03.02/ИНМиТ_ИТиАП_09.03.02_Д1.18.3_Основы автоматизации проектирования.docx
+++ b/09.03.02/ИНМиТ_ИТиАП_09.03.02_Д1.18.3_Основы автоматизации проектирования.docx
@@ -254,7 +254,6 @@
                 <w:tab w:val="center" w:pos="2943"/>
               </w:tabs>
             </w:pPr>
-            <w:bookmarkStart w:id="0" w:name="_GoBack" w:colFirst="0" w:colLast="1"/>
             <w:r>
               <w:rPr>
                 <w:b/>
@@ -526,6 +525,7 @@
             </w:r>
           </w:p>
           <w:p>
+            <w:proofErr w:type="spellStart"/>
             <w:r>
               <w:rPr>
                 <w:iCs/>
@@ -533,6 +533,7 @@
               </w:rPr>
               <w:t>бакалавриат</w:t>
             </w:r>
+            <w:proofErr w:type="spellEnd"/>
           </w:p>
         </w:tc>
         <w:tc>
@@ -583,7 +584,21 @@
               <w:rPr>
                 <w:b/>
               </w:rPr>
-              <w:t xml:space="preserve">Реквизиты приказа Минобрнауки РФ об утверждении  ФГОС </w:t>
+              <w:t xml:space="preserve">Реквизиты приказа </w:t>
+            </w:r>
+            <w:proofErr w:type="spellStart"/>
+            <w:r>
+              <w:rPr>
+                <w:b/>
+              </w:rPr>
+              <w:t>Минобрнауки</w:t>
+            </w:r>
+            <w:proofErr w:type="spellEnd"/>
+            <w:r>
+              <w:rPr>
+                <w:b/>
+              </w:rPr>
+              <w:t xml:space="preserve"> РФ об утверждении  ФГОС </w:t>
             </w:r>
             <w:proofErr w:type="gramStart"/>
             <w:r>
@@ -622,7 +637,6 @@
           </w:p>
         </w:tc>
       </w:tr>
-      <w:bookmarkEnd w:id="0"/>
     </w:tbl>
     <w:p>
       <w:pPr>
@@ -1101,8 +1115,13 @@
       </w:r>
       <w:r>
         <w:tab/>
-        <w:t xml:space="preserve"> УМС ИНМиТ</w:t>
-      </w:r>
+        <w:t xml:space="preserve"> УМС </w:t>
+      </w:r>
+      <w:proofErr w:type="spellStart"/>
+      <w:r>
+        <w:t>ИНМиТ</w:t>
+      </w:r>
+      <w:proofErr w:type="spellEnd"/>
       <w:r>
         <w:tab/>
       </w:r>
@@ -1275,7 +1294,7 @@
       <w:r>
         <w:instrText xml:space="preserve"> TC "</w:instrText>
       </w:r>
-      <w:bookmarkStart w:id="1" w:name="_Toc463805971"/>
+      <w:bookmarkStart w:id="0" w:name="_Toc463805971"/>
       <w:r>
         <w:rPr>
           <w:b/>
@@ -1284,7 +1303,7 @@
         </w:rPr>
         <w:instrText>ОБЩАЯ ХАРАКТЕРИСТИКА ДИСЦИПЛИНЫ</w:instrText>
       </w:r>
-      <w:bookmarkEnd w:id="1"/>
+      <w:bookmarkEnd w:id="0"/>
       <w:r>
         <w:instrText xml:space="preserve">" \f C \l "1" </w:instrText>
       </w:r>
@@ -1331,7 +1350,7 @@
         </w:rPr>
         <w:instrText xml:space="preserve"> TC "</w:instrText>
       </w:r>
-      <w:bookmarkStart w:id="2" w:name="_Toc463805972"/>
+      <w:bookmarkStart w:id="1" w:name="_Toc463805972"/>
       <w:r>
         <w:rPr>
           <w:b/>
@@ -1339,7 +1358,7 @@
         </w:rPr>
         <w:instrText>Аннотация содержания дисциплины</w:instrText>
       </w:r>
-      <w:bookmarkEnd w:id="2"/>
+      <w:bookmarkEnd w:id="1"/>
       <w:r>
         <w:rPr>
           <w:b/>
@@ -1558,10 +1577,7 @@
         <w:t xml:space="preserve"> </w:t>
       </w:r>
       <w:r>
-        <w:t>зачё</w:t>
-      </w:r>
-      <w:r>
-        <w:t>т</w:t>
+        <w:t>экзамен</w:t>
       </w:r>
       <w:r>
         <w:rPr>
@@ -1570,7 +1586,15 @@
         <w:t xml:space="preserve">. </w:t>
       </w:r>
       <w:r>
-        <w:t>Для проведения промежуточной аттестации по дисциплине разработаны фонд оценочных средств и балльно-рейтинговая система оценки учебной деятельности студентов.</w:t>
+        <w:t xml:space="preserve">Для проведения промежуточной аттестации по дисциплине разработаны фонд оценочных средств и </w:t>
+      </w:r>
+      <w:proofErr w:type="spellStart"/>
+      <w:r>
+        <w:t>балльно</w:t>
+      </w:r>
+      <w:proofErr w:type="spellEnd"/>
+      <w:r>
+        <w:t>-рейтинговая система оценки учебной деятельности студентов.</w:t>
       </w:r>
     </w:p>
     <w:p>
@@ -1591,10 +1615,10 @@
         <w:t xml:space="preserve">х работ, </w:t>
       </w:r>
       <w:r>
-        <w:t>зачет</w:t>
-      </w:r>
-      <w:r>
-        <w:t>а.</w:t>
+        <w:t>экзамена</w:t>
+      </w:r>
+      <w:r>
+        <w:t>.</w:t>
       </w:r>
     </w:p>
     <w:p>
@@ -1643,7 +1667,7 @@
         </w:rPr>
         <w:instrText xml:space="preserve"> TC "</w:instrText>
       </w:r>
-      <w:bookmarkStart w:id="3" w:name="_Toc463805973"/>
+      <w:bookmarkStart w:id="2" w:name="_Toc463805973"/>
       <w:r>
         <w:rPr>
           <w:b/>
@@ -1651,7 +1675,7 @@
         </w:rPr>
         <w:instrText>Язык реализации программы</w:instrText>
       </w:r>
-      <w:bookmarkEnd w:id="3"/>
+      <w:bookmarkEnd w:id="2"/>
       <w:r>
         <w:rPr>
           <w:b/>
@@ -1732,7 +1756,7 @@
         </w:rPr>
         <w:instrText xml:space="preserve"> TC "</w:instrText>
       </w:r>
-      <w:bookmarkStart w:id="4" w:name="_Toc463805974"/>
+      <w:bookmarkStart w:id="3" w:name="_Toc463805974"/>
       <w:r>
         <w:rPr>
           <w:b/>
@@ -1740,7 +1764,7 @@
         </w:rPr>
         <w:instrText>Планируемые результаты обучения по дисциплине</w:instrText>
       </w:r>
-      <w:bookmarkEnd w:id="4"/>
+      <w:bookmarkEnd w:id="3"/>
       <w:r>
         <w:rPr>
           <w:b/>
@@ -1775,49 +1799,68 @@
       <w:tblPr>
         <w:tblStyle w:val="a6"/>
         <w:tblW w:w="0" w:type="auto"/>
+        <w:jc w:val="center"/>
         <w:tblLook w:val="04A0" w:firstRow="1" w:lastRow="0" w:firstColumn="1" w:lastColumn="0" w:noHBand="0" w:noVBand="1"/>
       </w:tblPr>
       <w:tblGrid>
-        <w:gridCol w:w="9996"/>
+        <w:gridCol w:w="9421"/>
       </w:tblGrid>
       <w:tr>
-        <w:tc>
-          <w:tcPr>
-            <w:tcW w:w="9996" w:type="dxa"/>
-          </w:tcPr>
-          <w:p>
-            <w:pPr>
-              <w:tabs>
-                <w:tab w:val="left" w:pos="284"/>
-                <w:tab w:val="left" w:pos="426"/>
-              </w:tabs>
+        <w:trPr>
+          <w:jc w:val="center"/>
+        </w:trPr>
+        <w:tc>
+          <w:tcPr>
+            <w:tcW w:w="9421" w:type="dxa"/>
+          </w:tcPr>
+          <w:p>
+            <w:pPr>
               <w:jc w:val="both"/>
+              <w:rPr>
+                <w:lang w:eastAsia="ru-RU"/>
+              </w:rPr>
             </w:pPr>
             <w:r>
               <w:rPr>
                 <w:b/>
+                <w:lang w:eastAsia="ru-RU"/>
               </w:rPr>
               <w:t>ОПК-4</w:t>
             </w:r>
             <w:r>
-              <w:t>:</w:t>
-            </w:r>
-            <w:r>
-              <w:t xml:space="preserve"> - </w:t>
-            </w:r>
-            <w:r>
-              <w:t>способность</w:t>
-            </w:r>
-            <w:r>
-              <w:t xml:space="preserve"> участвовать в настройке и наладке программно-аппаратных комплексов</w:t>
+              <w:rPr>
+                <w:lang w:eastAsia="ru-RU"/>
+              </w:rPr>
+              <w:t xml:space="preserve">: </w:t>
+            </w:r>
+            <w:r>
+              <w:rPr>
+                <w:lang w:eastAsia="ru-RU"/>
+              </w:rPr>
+              <w:t>понимание сущности и значения информации в развитии современного информационного общества, соблюдение основных требований к информ</w:t>
+            </w:r>
+            <w:r>
+              <w:rPr>
+                <w:lang w:eastAsia="ru-RU"/>
+              </w:rPr>
+              <w:t>а</w:t>
+            </w:r>
+            <w:r>
+              <w:rPr>
+                <w:lang w:eastAsia="ru-RU"/>
+              </w:rPr>
+              <w:t>ционной безопасности, в том числе защите государственной тайны</w:t>
             </w:r>
           </w:p>
         </w:tc>
       </w:tr>
       <w:tr>
-        <w:tc>
-          <w:tcPr>
-            <w:tcW w:w="9996" w:type="dxa"/>
+        <w:trPr>
+          <w:jc w:val="center"/>
+        </w:trPr>
+        <w:tc>
+          <w:tcPr>
+            <w:tcW w:w="9421" w:type="dxa"/>
           </w:tcPr>
           <w:p>
             <w:pPr>
@@ -1826,44 +1869,191 @@
                 <w:lang w:eastAsia="ru-RU"/>
               </w:rPr>
             </w:pPr>
+            <w:proofErr w:type="gramStart"/>
             <w:r>
               <w:rPr>
                 <w:b/>
                 <w:lang w:eastAsia="ru-RU"/>
               </w:rPr>
-              <w:t>ПК-1</w:t>
+              <w:t>ПК-17</w:t>
             </w:r>
             <w:r>
               <w:rPr>
                 <w:lang w:eastAsia="ru-RU"/>
               </w:rPr>
-              <w:t>:</w:t>
+              <w:t xml:space="preserve">: </w:t>
             </w:r>
             <w:r>
               <w:rPr>
                 <w:lang w:eastAsia="ru-RU"/>
               </w:rPr>
-              <w:t xml:space="preserve"> </w:t>
-            </w:r>
-            <w:r>
-              <w:t>способность</w:t>
-            </w:r>
-            <w:r>
-              <w:t xml:space="preserve"> разрабатывать модели компонентов информационных систем, включая модели баз данных и модели и интерфейсов «человек – электронно-вычислительная машина»</w:t>
+              <w:t>способность использовать технологии разработки объектов професс</w:t>
             </w:r>
             <w:r>
               <w:rPr>
                 <w:lang w:eastAsia="ru-RU"/>
               </w:rPr>
-              <w:t xml:space="preserve"> </w:t>
+              <w:t>и</w:t>
+            </w:r>
+            <w:r>
+              <w:rPr>
+                <w:lang w:eastAsia="ru-RU"/>
+              </w:rPr>
+              <w:t>ональной деятельности в областях: машиностроение, приборостроение, техника, образование, медицина, административное управление, юриспруденция, бизнес, предпринимател</w:t>
+            </w:r>
+            <w:r>
+              <w:rPr>
+                <w:lang w:eastAsia="ru-RU"/>
+              </w:rPr>
+              <w:t>ь</w:t>
+            </w:r>
+            <w:r>
+              <w:rPr>
+                <w:lang w:eastAsia="ru-RU"/>
+              </w:rPr>
+              <w:t>ство, коммерция, менеджмент, банковские системы, безопасность информ</w:t>
+            </w:r>
+            <w:r>
+              <w:rPr>
+                <w:lang w:eastAsia="ru-RU"/>
+              </w:rPr>
+              <w:t>а</w:t>
+            </w:r>
+            <w:r>
+              <w:rPr>
+                <w:lang w:eastAsia="ru-RU"/>
+              </w:rPr>
+              <w:t>ционных систем, управление техноло</w:t>
+            </w:r>
+            <w:r>
+              <w:rPr>
+                <w:lang w:eastAsia="ru-RU"/>
+              </w:rPr>
+              <w:t>гическими процессами, меха</w:t>
+            </w:r>
+            <w:r>
+              <w:rPr>
+                <w:lang w:eastAsia="ru-RU"/>
+              </w:rPr>
+              <w:t>ника, техническая физика, энергетика, ядерная энергетика, силовая электроника, металлургия, строительство, тран</w:t>
+            </w:r>
+            <w:r>
+              <w:rPr>
+                <w:lang w:eastAsia="ru-RU"/>
+              </w:rPr>
+              <w:t>с</w:t>
+            </w:r>
+            <w:r>
+              <w:rPr>
+                <w:lang w:eastAsia="ru-RU"/>
+              </w:rPr>
+              <w:t xml:space="preserve">порт, железнодорожный транспорт, связь, телекоммуникации, управление </w:t>
+            </w:r>
+            <w:proofErr w:type="spellStart"/>
+            <w:r>
+              <w:rPr>
+                <w:lang w:eastAsia="ru-RU"/>
+              </w:rPr>
+              <w:t>инфокоммуникациями</w:t>
+            </w:r>
+            <w:proofErr w:type="spellEnd"/>
+            <w:r>
+              <w:rPr>
+                <w:lang w:eastAsia="ru-RU"/>
+              </w:rPr>
+              <w:t>, почтовая связь, химическая промышленность, сельское хозяйство, текстильная и ле</w:t>
+            </w:r>
+            <w:r>
+              <w:rPr>
+                <w:lang w:eastAsia="ru-RU"/>
+              </w:rPr>
+              <w:t>г</w:t>
+            </w:r>
+            <w:r>
+              <w:rPr>
+                <w:lang w:eastAsia="ru-RU"/>
+              </w:rPr>
+              <w:t>кая промышленность, пищевая промышленность, медицинские</w:t>
+            </w:r>
+            <w:proofErr w:type="gramEnd"/>
+            <w:r>
+              <w:rPr>
+                <w:lang w:eastAsia="ru-RU"/>
+              </w:rPr>
+              <w:t xml:space="preserve"> и биоте</w:t>
+            </w:r>
+            <w:r>
+              <w:rPr>
+                <w:lang w:eastAsia="ru-RU"/>
+              </w:rPr>
+              <w:t>х</w:t>
+            </w:r>
+            <w:r>
+              <w:rPr>
+                <w:lang w:eastAsia="ru-RU"/>
+              </w:rPr>
+              <w:t>нологии, горное дело, обеспечение безопасности подземных предприятий и производств, геология, нефтегазовая отрасль, геодезия и картография, ге</w:t>
+            </w:r>
+            <w:r>
+              <w:rPr>
+                <w:lang w:eastAsia="ru-RU"/>
+              </w:rPr>
+              <w:t>о</w:t>
+            </w:r>
+            <w:r>
+              <w:rPr>
+                <w:lang w:eastAsia="ru-RU"/>
+              </w:rPr>
+              <w:t xml:space="preserve">информационные системы, лесной комплекс, химико-лесной комплекс, экология, сфера сервиса, системы массовой информации, дизайн, </w:t>
+            </w:r>
+            <w:proofErr w:type="spellStart"/>
+            <w:r>
+              <w:rPr>
+                <w:lang w:eastAsia="ru-RU"/>
+              </w:rPr>
+              <w:t>медиаиндустрия</w:t>
+            </w:r>
+            <w:proofErr w:type="spellEnd"/>
+            <w:r>
+              <w:rPr>
+                <w:lang w:eastAsia="ru-RU"/>
+              </w:rPr>
+              <w:t>, а также предприятия разли</w:t>
+            </w:r>
+            <w:r>
+              <w:rPr>
+                <w:lang w:eastAsia="ru-RU"/>
+              </w:rPr>
+              <w:t>ч</w:t>
+            </w:r>
+            <w:r>
+              <w:rPr>
+                <w:lang w:eastAsia="ru-RU"/>
+              </w:rPr>
+              <w:t>ного профиля и все виды деятельности в условиях экономики информацио</w:t>
+            </w:r>
+            <w:r>
+              <w:rPr>
+                <w:lang w:eastAsia="ru-RU"/>
+              </w:rPr>
+              <w:t>н</w:t>
+            </w:r>
+            <w:r>
+              <w:rPr>
+                <w:lang w:eastAsia="ru-RU"/>
+              </w:rPr>
+              <w:t>ного общества</w:t>
             </w:r>
           </w:p>
         </w:tc>
       </w:tr>
       <w:tr>
-        <w:tc>
-          <w:tcPr>
-            <w:tcW w:w="9996" w:type="dxa"/>
+        <w:trPr>
+          <w:jc w:val="center"/>
+        </w:trPr>
+        <w:tc>
+          <w:tcPr>
+            <w:tcW w:w="9421" w:type="dxa"/>
           </w:tcPr>
           <w:p>
             <w:pPr>
@@ -1872,44 +2062,33 @@
             <w:r>
               <w:rPr>
                 <w:b/>
-              </w:rPr>
-              <w:t>ДПК-2</w:t>
-            </w:r>
-            <w:r>
-              <w:t>:</w:t>
-            </w:r>
-            <w:r>
-              <w:t xml:space="preserve"> способность применять основные приемы и законы создания и чтения чертежей и документации по аппаратным и программным компонентам информационных систем</w:t>
-            </w:r>
-          </w:p>
-        </w:tc>
-      </w:tr>
-      <w:tr>
-        <w:tc>
-          <w:tcPr>
-            <w:tcW w:w="9996" w:type="dxa"/>
-          </w:tcPr>
-          <w:p>
-            <w:pPr>
-              <w:jc w:val="both"/>
-            </w:pPr>
-            <w:r>
-              <w:rPr>
-                <w:b/>
-              </w:rPr>
-              <w:t>ДПК-3</w:t>
-            </w:r>
-            <w:r>
-              <w:t>:</w:t>
-            </w:r>
-            <w:r>
-              <w:t xml:space="preserve"> способность использовать технологии разработки объектов про</w:t>
-            </w:r>
-            <w:r>
-              <w:t>фессиональной деятельности в об</w:t>
-            </w:r>
-            <w:r>
-              <w:t>ластях: машиностроение, приборостроение, техника, управление технологическими процессами, механика, техническая физика, а также предприятия различного профиля и все виды деятельности в условиях экономики информационного общества</w:t>
+                <w:lang w:eastAsia="ru-RU"/>
+              </w:rPr>
+              <w:t>ПК-32</w:t>
+            </w:r>
+            <w:r>
+              <w:rPr>
+                <w:lang w:eastAsia="ru-RU"/>
+              </w:rPr>
+              <w:t xml:space="preserve">: </w:t>
+            </w:r>
+            <w:r>
+              <w:rPr>
+                <w:lang w:eastAsia="ru-RU"/>
+              </w:rPr>
+              <w:t>способность адаптировать приложения к изменяющимся условиям фун</w:t>
+            </w:r>
+            <w:r>
+              <w:rPr>
+                <w:lang w:eastAsia="ru-RU"/>
+              </w:rPr>
+              <w:t>к</w:t>
+            </w:r>
+            <w:r>
+              <w:rPr>
+                <w:lang w:eastAsia="ru-RU"/>
+              </w:rPr>
+              <w:t>ционирования</w:t>
             </w:r>
           </w:p>
         </w:tc>
@@ -1937,6 +2116,7 @@
         <w:rPr>
           <w:iCs/>
         </w:rPr>
+        <w:lastRenderedPageBreak/>
         <w:t>В результате освоения дисциплины студент должен:</w:t>
       </w:r>
     </w:p>
@@ -2029,6 +2209,7 @@
         </w:rPr>
         <w:t>, КОМПАС) с применением встроенных языков программирования (</w:t>
       </w:r>
+      <w:proofErr w:type="spellStart"/>
       <w:r>
         <w:rPr>
           <w:snapToGrid w:val="0"/>
@@ -2036,6 +2217,7 @@
         </w:rPr>
         <w:t>AutoLISP</w:t>
       </w:r>
+      <w:proofErr w:type="spellEnd"/>
       <w:r>
         <w:rPr>
           <w:snapToGrid w:val="0"/>
@@ -2218,7 +2400,6 @@
         <w:rPr>
           <w:snapToGrid w:val="0"/>
         </w:rPr>
-        <w:lastRenderedPageBreak/>
         <w:t>применять различные виды программного обеспечения для САПР</w:t>
       </w:r>
     </w:p>
@@ -2404,7 +2585,7 @@
         </w:rPr>
         <w:instrText xml:space="preserve"> TC "</w:instrText>
       </w:r>
-      <w:bookmarkStart w:id="5" w:name="_Toc463805975"/>
+      <w:bookmarkStart w:id="4" w:name="_Toc463805975"/>
       <w:r>
         <w:rPr>
           <w:b/>
@@ -2412,7 +2593,7 @@
         </w:rPr>
         <w:instrText>Объем дисциплины</w:instrText>
       </w:r>
-      <w:bookmarkEnd w:id="5"/>
+      <w:bookmarkEnd w:id="4"/>
       <w:r>
         <w:rPr>
           <w:b/>
@@ -2447,8 +2628,7 @@
     </w:p>
     <w:tbl>
       <w:tblPr>
-        <w:tblW w:w="9450" w:type="dxa"/>
-        <w:jc w:val="center"/>
+        <w:tblW w:w="10065" w:type="dxa"/>
         <w:tblInd w:w="108" w:type="dxa"/>
         <w:tblLayout w:type="fixed"/>
         <w:tblLook w:val="0000" w:firstRow="0" w:lastRow="0" w:firstColumn="0" w:lastColumn="0" w:noHBand="0" w:noVBand="0"/>
@@ -2457,14 +2637,14 @@
         <w:gridCol w:w="567"/>
         <w:gridCol w:w="4395"/>
         <w:gridCol w:w="850"/>
-        <w:gridCol w:w="1418"/>
-        <w:gridCol w:w="1134"/>
-        <w:gridCol w:w="1086"/>
+        <w:gridCol w:w="1276"/>
+        <w:gridCol w:w="850"/>
+        <w:gridCol w:w="1276"/>
+        <w:gridCol w:w="851"/>
       </w:tblGrid>
       <w:tr>
         <w:trPr>
           <w:trHeight w:val="789"/>
-          <w:jc w:val="center"/>
         </w:trPr>
         <w:tc>
           <w:tcPr>
@@ -2527,7 +2707,7 @@
         </w:tc>
         <w:tc>
           <w:tcPr>
-            <w:tcW w:w="2268" w:type="dxa"/>
+            <w:tcW w:w="2126" w:type="dxa"/>
             <w:gridSpan w:val="2"/>
             <w:tcBorders>
               <w:top w:val="single" w:sz="4" w:space="0" w:color="000000"/>
@@ -2561,8 +2741,8 @@
         </w:tc>
         <w:tc>
           <w:tcPr>
-            <w:tcW w:w="2220" w:type="dxa"/>
-            <w:gridSpan w:val="2"/>
+            <w:tcW w:w="2977" w:type="dxa"/>
+            <w:gridSpan w:val="3"/>
             <w:tcBorders>
               <w:top w:val="single" w:sz="4" w:space="0" w:color="000000"/>
               <w:left w:val="single" w:sz="4" w:space="0" w:color="000000"/>
@@ -2592,7 +2772,6 @@
       <w:tr>
         <w:trPr>
           <w:trHeight w:val="60"/>
-          <w:jc w:val="center"/>
         </w:trPr>
         <w:tc>
           <w:tcPr>
@@ -2715,7 +2894,7 @@
         </w:tc>
         <w:tc>
           <w:tcPr>
-            <w:tcW w:w="1418" w:type="dxa"/>
+            <w:tcW w:w="1276" w:type="dxa"/>
             <w:tcBorders>
               <w:top w:val="single" w:sz="4" w:space="0" w:color="000000"/>
               <w:left w:val="single" w:sz="4" w:space="0" w:color="000000"/>
@@ -2744,13 +2923,33 @@
                 <w:sz w:val="20"/>
                 <w:szCs w:val="20"/>
               </w:rPr>
-              <w:t>В т.ч. контактная работа (час.)</w:t>
-            </w:r>
-          </w:p>
-        </w:tc>
-        <w:tc>
-          <w:tcPr>
-            <w:tcW w:w="1134" w:type="dxa"/>
+              <w:t xml:space="preserve">В </w:t>
+            </w:r>
+            <w:proofErr w:type="spellStart"/>
+            <w:r>
+              <w:rPr>
+                <w:b/>
+                <w:bCs/>
+                <w:sz w:val="20"/>
+                <w:szCs w:val="20"/>
+              </w:rPr>
+              <w:t>т.ч</w:t>
+            </w:r>
+            <w:proofErr w:type="spellEnd"/>
+            <w:r>
+              <w:rPr>
+                <w:b/>
+                <w:bCs/>
+                <w:sz w:val="20"/>
+                <w:szCs w:val="20"/>
+              </w:rPr>
+              <w:t>. контактная работа (час.)</w:t>
+            </w:r>
+          </w:p>
+        </w:tc>
+        <w:tc>
+          <w:tcPr>
+            <w:tcW w:w="850" w:type="dxa"/>
             <w:tcBorders>
               <w:top w:val="single" w:sz="4" w:space="0" w:color="000000"/>
               <w:left w:val="single" w:sz="4" w:space="0" w:color="000000"/>
@@ -2769,15 +2968,38 @@
                 <w:bCs/>
                 <w:sz w:val="20"/>
                 <w:szCs w:val="20"/>
-                <w:lang w:val="en-US"/>
-              </w:rPr>
-            </w:pPr>
-            <w:r>
+              </w:rPr>
+            </w:pPr>
+          </w:p>
+        </w:tc>
+        <w:tc>
+          <w:tcPr>
+            <w:tcW w:w="1276" w:type="dxa"/>
+            <w:tcBorders>
+              <w:top w:val="single" w:sz="4" w:space="0" w:color="000000"/>
+              <w:left w:val="single" w:sz="4" w:space="0" w:color="000000"/>
+              <w:bottom w:val="single" w:sz="8" w:space="0" w:color="000000"/>
+            </w:tcBorders>
+            <w:shd w:val="clear" w:color="auto" w:fill="auto"/>
+            <w:vAlign w:val="center"/>
+          </w:tcPr>
+          <w:p>
+            <w:pPr>
+              <w:keepNext/>
+              <w:keepLines/>
+              <w:snapToGrid w:val="0"/>
+              <w:jc w:val="center"/>
               <w:rPr>
                 <w:bCs/>
                 <w:sz w:val="20"/>
                 <w:szCs w:val="20"/>
-                <w:lang w:val="en-US"/>
+              </w:rPr>
+            </w:pPr>
+            <w:r>
+              <w:rPr>
+                <w:bCs/>
+                <w:sz w:val="20"/>
+                <w:szCs w:val="20"/>
               </w:rPr>
               <w:t>7</w:t>
             </w:r>
@@ -2785,7 +3007,7 @@
         </w:tc>
         <w:tc>
           <w:tcPr>
-            <w:tcW w:w="1086" w:type="dxa"/>
+            <w:tcW w:w="851" w:type="dxa"/>
             <w:tcBorders>
               <w:top w:val="single" w:sz="4" w:space="0" w:color="000000"/>
               <w:left w:val="single" w:sz="4" w:space="0" w:color="000000"/>
@@ -2807,21 +3029,12 @@
                 <w:szCs w:val="20"/>
               </w:rPr>
             </w:pPr>
-            <w:r>
-              <w:rPr>
-                <w:bCs/>
-                <w:sz w:val="20"/>
-                <w:szCs w:val="20"/>
-              </w:rPr>
-              <w:t>8</w:t>
-            </w:r>
           </w:p>
         </w:tc>
       </w:tr>
       <w:tr>
         <w:trPr>
           <w:trHeight w:val="351"/>
-          <w:jc w:val="center"/>
         </w:trPr>
         <w:tc>
           <w:tcPr>
@@ -2896,7 +3109,6 @@
               <w:rPr>
                 <w:b/>
                 <w:bCs/>
-                <w:lang w:val="en-US"/>
               </w:rPr>
             </w:pPr>
             <w:r>
@@ -2904,13 +3116,13 @@
                 <w:b/>
                 <w:bCs/>
               </w:rPr>
-              <w:t>105</w:t>
-            </w:r>
-          </w:p>
-        </w:tc>
-        <w:tc>
-          <w:tcPr>
-            <w:tcW w:w="1418" w:type="dxa"/>
+              <w:t>51</w:t>
+            </w:r>
+          </w:p>
+        </w:tc>
+        <w:tc>
+          <w:tcPr>
+            <w:tcW w:w="1276" w:type="dxa"/>
             <w:tcBorders>
               <w:top w:val="single" w:sz="8" w:space="0" w:color="000000"/>
               <w:left w:val="single" w:sz="4" w:space="0" w:color="000000"/>
@@ -2933,13 +3145,13 @@
                 <w:b/>
                 <w:bCs/>
               </w:rPr>
-              <w:t>105</w:t>
-            </w:r>
-          </w:p>
-        </w:tc>
-        <w:tc>
-          <w:tcPr>
-            <w:tcW w:w="1134" w:type="dxa"/>
+              <w:t>51</w:t>
+            </w:r>
+          </w:p>
+        </w:tc>
+        <w:tc>
+          <w:tcPr>
+            <w:tcW w:w="850" w:type="dxa"/>
             <w:tcBorders>
               <w:top w:val="single" w:sz="8" w:space="0" w:color="000000"/>
               <w:left w:val="single" w:sz="4" w:space="0" w:color="000000"/>
@@ -2958,25 +3170,40 @@
                 <w:lang w:val="en-US"/>
               </w:rPr>
             </w:pPr>
-            <w:r>
+          </w:p>
+        </w:tc>
+        <w:tc>
+          <w:tcPr>
+            <w:tcW w:w="1276" w:type="dxa"/>
+            <w:tcBorders>
+              <w:top w:val="single" w:sz="8" w:space="0" w:color="000000"/>
+              <w:left w:val="single" w:sz="4" w:space="0" w:color="000000"/>
+              <w:bottom w:val="single" w:sz="4" w:space="0" w:color="000000"/>
+            </w:tcBorders>
+            <w:shd w:val="clear" w:color="auto" w:fill="auto"/>
+            <w:vAlign w:val="center"/>
+          </w:tcPr>
+          <w:p>
+            <w:pPr>
+              <w:snapToGrid w:val="0"/>
+              <w:jc w:val="center"/>
               <w:rPr>
                 <w:b/>
                 <w:bCs/>
               </w:rPr>
-              <w:t>5</w:t>
-            </w:r>
+            </w:pPr>
             <w:r>
               <w:rPr>
                 <w:b/>
                 <w:bCs/>
               </w:rPr>
-              <w:t>2</w:t>
-            </w:r>
-          </w:p>
-        </w:tc>
-        <w:tc>
-          <w:tcPr>
-            <w:tcW w:w="1086" w:type="dxa"/>
+              <w:t>51</w:t>
+            </w:r>
+          </w:p>
+        </w:tc>
+        <w:tc>
+          <w:tcPr>
+            <w:tcW w:w="851" w:type="dxa"/>
             <w:tcBorders>
               <w:top w:val="single" w:sz="8" w:space="0" w:color="000000"/>
               <w:left w:val="single" w:sz="4" w:space="0" w:color="000000"/>
@@ -2995,20 +3222,12 @@
                 <w:bCs/>
               </w:rPr>
             </w:pPr>
-            <w:r>
-              <w:rPr>
-                <w:b/>
-                <w:bCs/>
-              </w:rPr>
-              <w:t>53</w:t>
-            </w:r>
           </w:p>
         </w:tc>
       </w:tr>
       <w:tr>
         <w:trPr>
           <w:trHeight w:val="315"/>
-          <w:jc w:val="center"/>
         </w:trPr>
         <w:tc>
           <w:tcPr>
@@ -3068,18 +3287,15 @@
             <w:pPr>
               <w:snapToGrid w:val="0"/>
               <w:jc w:val="center"/>
-              <w:rPr>
-                <w:lang w:val="en-US"/>
-              </w:rPr>
-            </w:pPr>
-            <w:r>
-              <w:t>35</w:t>
-            </w:r>
-          </w:p>
-        </w:tc>
-        <w:tc>
-          <w:tcPr>
-            <w:tcW w:w="1418" w:type="dxa"/>
+            </w:pPr>
+            <w:r>
+              <w:t>17</w:t>
+            </w:r>
+          </w:p>
+        </w:tc>
+        <w:tc>
+          <w:tcPr>
+            <w:tcW w:w="1276" w:type="dxa"/>
             <w:tcBorders>
               <w:top w:val="single" w:sz="4" w:space="0" w:color="000000"/>
               <w:left w:val="single" w:sz="4" w:space="0" w:color="000000"/>
@@ -3094,13 +3310,13 @@
               <w:jc w:val="center"/>
             </w:pPr>
             <w:r>
-              <w:t>35</w:t>
-            </w:r>
-          </w:p>
-        </w:tc>
-        <w:tc>
-          <w:tcPr>
-            <w:tcW w:w="1134" w:type="dxa"/>
+              <w:t>17</w:t>
+            </w:r>
+          </w:p>
+        </w:tc>
+        <w:tc>
+          <w:tcPr>
+            <w:tcW w:w="850" w:type="dxa"/>
             <w:tcBorders>
               <w:top w:val="single" w:sz="4" w:space="0" w:color="000000"/>
               <w:left w:val="single" w:sz="4" w:space="0" w:color="000000"/>
@@ -3117,14 +3333,32 @@
                 <w:lang w:val="en-US"/>
               </w:rPr>
             </w:pPr>
-            <w:r>
-              <w:t>18</w:t>
-            </w:r>
-          </w:p>
-        </w:tc>
-        <w:tc>
-          <w:tcPr>
-            <w:tcW w:w="1086" w:type="dxa"/>
+          </w:p>
+        </w:tc>
+        <w:tc>
+          <w:tcPr>
+            <w:tcW w:w="1276" w:type="dxa"/>
+            <w:tcBorders>
+              <w:top w:val="single" w:sz="4" w:space="0" w:color="000000"/>
+              <w:left w:val="single" w:sz="4" w:space="0" w:color="000000"/>
+              <w:bottom w:val="single" w:sz="4" w:space="0" w:color="000000"/>
+            </w:tcBorders>
+            <w:shd w:val="clear" w:color="auto" w:fill="auto"/>
+            <w:vAlign w:val="center"/>
+          </w:tcPr>
+          <w:p>
+            <w:pPr>
+              <w:snapToGrid w:val="0"/>
+              <w:jc w:val="center"/>
+            </w:pPr>
+            <w:r>
+              <w:t>17</w:t>
+            </w:r>
+          </w:p>
+        </w:tc>
+        <w:tc>
+          <w:tcPr>
+            <w:tcW w:w="851" w:type="dxa"/>
             <w:tcBorders>
               <w:top w:val="single" w:sz="4" w:space="0" w:color="000000"/>
               <w:left w:val="single" w:sz="4" w:space="0" w:color="000000"/>
@@ -3139,16 +3373,12 @@
               <w:snapToGrid w:val="0"/>
               <w:jc w:val="center"/>
             </w:pPr>
-            <w:r>
-              <w:t>17</w:t>
-            </w:r>
           </w:p>
         </w:tc>
       </w:tr>
       <w:tr>
         <w:trPr>
           <w:trHeight w:val="315"/>
-          <w:jc w:val="center"/>
         </w:trPr>
         <w:tc>
           <w:tcPr>
@@ -3213,7 +3443,7 @@
         </w:tc>
         <w:tc>
           <w:tcPr>
-            <w:tcW w:w="1418" w:type="dxa"/>
+            <w:tcW w:w="1276" w:type="dxa"/>
             <w:tcBorders>
               <w:top w:val="single" w:sz="4" w:space="0" w:color="000000"/>
               <w:left w:val="single" w:sz="4" w:space="0" w:color="000000"/>
@@ -3231,7 +3461,7 @@
         </w:tc>
         <w:tc>
           <w:tcPr>
-            <w:tcW w:w="1134" w:type="dxa"/>
+            <w:tcW w:w="850" w:type="dxa"/>
             <w:tcBorders>
               <w:top w:val="single" w:sz="4" w:space="0" w:color="000000"/>
               <w:left w:val="single" w:sz="4" w:space="0" w:color="000000"/>
@@ -3244,12 +3474,33 @@
             <w:pPr>
               <w:snapToGrid w:val="0"/>
               <w:jc w:val="center"/>
-            </w:pPr>
-          </w:p>
-        </w:tc>
-        <w:tc>
-          <w:tcPr>
-            <w:tcW w:w="1086" w:type="dxa"/>
+              <w:rPr>
+                <w:lang w:val="en-US"/>
+              </w:rPr>
+            </w:pPr>
+          </w:p>
+        </w:tc>
+        <w:tc>
+          <w:tcPr>
+            <w:tcW w:w="1276" w:type="dxa"/>
+            <w:tcBorders>
+              <w:top w:val="single" w:sz="4" w:space="0" w:color="000000"/>
+              <w:left w:val="single" w:sz="4" w:space="0" w:color="000000"/>
+              <w:bottom w:val="single" w:sz="4" w:space="0" w:color="000000"/>
+            </w:tcBorders>
+            <w:shd w:val="clear" w:color="auto" w:fill="auto"/>
+            <w:vAlign w:val="center"/>
+          </w:tcPr>
+          <w:p>
+            <w:pPr>
+              <w:snapToGrid w:val="0"/>
+              <w:jc w:val="center"/>
+            </w:pPr>
+          </w:p>
+        </w:tc>
+        <w:tc>
+          <w:tcPr>
+            <w:tcW w:w="851" w:type="dxa"/>
             <w:tcBorders>
               <w:top w:val="single" w:sz="4" w:space="0" w:color="000000"/>
               <w:left w:val="single" w:sz="4" w:space="0" w:color="000000"/>
@@ -3270,7 +3521,6 @@
       <w:tr>
         <w:trPr>
           <w:trHeight w:val="315"/>
-          <w:jc w:val="center"/>
         </w:trPr>
         <w:tc>
           <w:tcPr>
@@ -3332,13 +3582,13 @@
               <w:jc w:val="center"/>
             </w:pPr>
             <w:r>
-              <w:t>70</w:t>
-            </w:r>
-          </w:p>
-        </w:tc>
-        <w:tc>
-          <w:tcPr>
-            <w:tcW w:w="1418" w:type="dxa"/>
+              <w:t>34</w:t>
+            </w:r>
+          </w:p>
+        </w:tc>
+        <w:tc>
+          <w:tcPr>
+            <w:tcW w:w="1276" w:type="dxa"/>
             <w:tcBorders>
               <w:top w:val="single" w:sz="4" w:space="0" w:color="000000"/>
               <w:left w:val="single" w:sz="4" w:space="0" w:color="000000"/>
@@ -3353,13 +3603,13 @@
               <w:jc w:val="center"/>
             </w:pPr>
             <w:r>
-              <w:t>70</w:t>
-            </w:r>
-          </w:p>
-        </w:tc>
-        <w:tc>
-          <w:tcPr>
-            <w:tcW w:w="1134" w:type="dxa"/>
+              <w:t>34</w:t>
+            </w:r>
+          </w:p>
+        </w:tc>
+        <w:tc>
+          <w:tcPr>
+            <w:tcW w:w="850" w:type="dxa"/>
             <w:tcBorders>
               <w:top w:val="single" w:sz="4" w:space="0" w:color="000000"/>
               <w:left w:val="single" w:sz="4" w:space="0" w:color="000000"/>
@@ -3372,6 +3622,27 @@
             <w:pPr>
               <w:snapToGrid w:val="0"/>
               <w:jc w:val="center"/>
+              <w:rPr>
+                <w:lang w:val="en-US"/>
+              </w:rPr>
+            </w:pPr>
+          </w:p>
+        </w:tc>
+        <w:tc>
+          <w:tcPr>
+            <w:tcW w:w="1276" w:type="dxa"/>
+            <w:tcBorders>
+              <w:top w:val="single" w:sz="4" w:space="0" w:color="000000"/>
+              <w:left w:val="single" w:sz="4" w:space="0" w:color="000000"/>
+              <w:bottom w:val="single" w:sz="4" w:space="0" w:color="000000"/>
+            </w:tcBorders>
+            <w:shd w:val="clear" w:color="auto" w:fill="auto"/>
+            <w:vAlign w:val="center"/>
+          </w:tcPr>
+          <w:p>
+            <w:pPr>
+              <w:snapToGrid w:val="0"/>
+              <w:jc w:val="center"/>
             </w:pPr>
             <w:r>
               <w:t>34</w:t>
@@ -3380,7 +3651,7 @@
         </w:tc>
         <w:tc>
           <w:tcPr>
-            <w:tcW w:w="1086" w:type="dxa"/>
+            <w:tcW w:w="851" w:type="dxa"/>
             <w:tcBorders>
               <w:top w:val="single" w:sz="4" w:space="0" w:color="000000"/>
               <w:left w:val="single" w:sz="4" w:space="0" w:color="000000"/>
@@ -3395,16 +3666,12 @@
               <w:snapToGrid w:val="0"/>
               <w:jc w:val="center"/>
             </w:pPr>
-            <w:r>
-              <w:t>36</w:t>
-            </w:r>
           </w:p>
         </w:tc>
       </w:tr>
       <w:tr>
         <w:trPr>
           <w:trHeight w:val="403"/>
-          <w:jc w:val="center"/>
         </w:trPr>
         <w:tc>
           <w:tcPr>
@@ -3486,13 +3753,13 @@
                 <w:b/>
                 <w:bCs/>
               </w:rPr>
-              <w:t>103</w:t>
-            </w:r>
-          </w:p>
-        </w:tc>
-        <w:tc>
-          <w:tcPr>
-            <w:tcW w:w="1418" w:type="dxa"/>
+              <w:t>39</w:t>
+            </w:r>
+          </w:p>
+        </w:tc>
+        <w:tc>
+          <w:tcPr>
+            <w:tcW w:w="1276" w:type="dxa"/>
             <w:tcBorders>
               <w:top w:val="single" w:sz="4" w:space="0" w:color="000000"/>
               <w:left w:val="single" w:sz="4" w:space="0" w:color="000000"/>
@@ -3515,13 +3782,13 @@
                 <w:b/>
                 <w:bCs/>
               </w:rPr>
-              <w:t>15.75</w:t>
-            </w:r>
-          </w:p>
-        </w:tc>
-        <w:tc>
-          <w:tcPr>
-            <w:tcW w:w="1134" w:type="dxa"/>
+              <w:t>7.65</w:t>
+            </w:r>
+          </w:p>
+        </w:tc>
+        <w:tc>
+          <w:tcPr>
+            <w:tcW w:w="850" w:type="dxa"/>
             <w:tcBorders>
               <w:top w:val="single" w:sz="4" w:space="0" w:color="000000"/>
               <w:left w:val="single" w:sz="4" w:space="0" w:color="000000"/>
@@ -3537,20 +3804,44 @@
               <w:rPr>
                 <w:b/>
                 <w:bCs/>
-              </w:rPr>
-            </w:pPr>
-            <w:r>
+                <w:lang w:val="en-US"/>
+              </w:rPr>
+            </w:pPr>
+          </w:p>
+        </w:tc>
+        <w:tc>
+          <w:tcPr>
+            <w:tcW w:w="1276" w:type="dxa"/>
+            <w:tcBorders>
+              <w:top w:val="single" w:sz="4" w:space="0" w:color="000000"/>
+              <w:left w:val="single" w:sz="4" w:space="0" w:color="000000"/>
+              <w:bottom w:val="single" w:sz="4" w:space="0" w:color="000000"/>
+            </w:tcBorders>
+            <w:shd w:val="clear" w:color="auto" w:fill="auto"/>
+            <w:vAlign w:val="center"/>
+          </w:tcPr>
+          <w:p>
+            <w:pPr>
+              <w:snapToGrid w:val="0"/>
+              <w:jc w:val="center"/>
               <w:rPr>
                 <w:b/>
                 <w:bCs/>
-              </w:rPr>
-              <w:t>52</w:t>
-            </w:r>
-          </w:p>
-        </w:tc>
-        <w:tc>
-          <w:tcPr>
-            <w:tcW w:w="1086" w:type="dxa"/>
+                <w:lang w:val="en-US"/>
+              </w:rPr>
+            </w:pPr>
+            <w:r>
+              <w:rPr>
+                <w:b/>
+                <w:bCs/>
+              </w:rPr>
+              <w:t>39</w:t>
+            </w:r>
+          </w:p>
+        </w:tc>
+        <w:tc>
+          <w:tcPr>
+            <w:tcW w:w="851" w:type="dxa"/>
             <w:tcBorders>
               <w:top w:val="single" w:sz="4" w:space="0" w:color="000000"/>
               <w:left w:val="single" w:sz="4" w:space="0" w:color="000000"/>
@@ -3569,20 +3860,12 @@
                 <w:bCs/>
               </w:rPr>
             </w:pPr>
-            <w:r>
-              <w:rPr>
-                <w:b/>
-                <w:bCs/>
-              </w:rPr>
-              <w:t>51</w:t>
-            </w:r>
           </w:p>
         </w:tc>
       </w:tr>
       <w:tr>
         <w:trPr>
           <w:trHeight w:val="392"/>
-          <w:jc w:val="center"/>
         </w:trPr>
         <w:tc>
           <w:tcPr>
@@ -3656,13 +3939,13 @@
               <w:jc w:val="center"/>
             </w:pPr>
             <w:r>
-              <w:t>8</w:t>
-            </w:r>
-          </w:p>
-        </w:tc>
-        <w:tc>
-          <w:tcPr>
-            <w:tcW w:w="1418" w:type="dxa"/>
+              <w:t>18</w:t>
+            </w:r>
+          </w:p>
+        </w:tc>
+        <w:tc>
+          <w:tcPr>
+            <w:tcW w:w="1276" w:type="dxa"/>
             <w:tcBorders>
               <w:top w:val="single" w:sz="4" w:space="0" w:color="000000"/>
               <w:left w:val="single" w:sz="4" w:space="0" w:color="000000"/>
@@ -3684,13 +3967,13 @@
                 <w:b/>
                 <w:bCs/>
               </w:rPr>
-              <w:t>0.50</w:t>
-            </w:r>
-          </w:p>
-        </w:tc>
-        <w:tc>
-          <w:tcPr>
-            <w:tcW w:w="1134" w:type="dxa"/>
+              <w:t>2.33</w:t>
+            </w:r>
+          </w:p>
+        </w:tc>
+        <w:tc>
+          <w:tcPr>
+            <w:tcW w:w="850" w:type="dxa"/>
             <w:tcBorders>
               <w:top w:val="single" w:sz="4" w:space="0" w:color="000000"/>
               <w:left w:val="single" w:sz="4" w:space="0" w:color="000000"/>
@@ -3705,29 +3988,41 @@
               <w:rPr>
                 <w:b/>
                 <w:bCs/>
-              </w:rPr>
-            </w:pPr>
-            <w:proofErr w:type="gramStart"/>
-            <w:r>
+                <w:lang w:val="en-US"/>
+              </w:rPr>
+            </w:pPr>
+          </w:p>
+        </w:tc>
+        <w:tc>
+          <w:tcPr>
+            <w:tcW w:w="1276" w:type="dxa"/>
+            <w:tcBorders>
+              <w:top w:val="single" w:sz="4" w:space="0" w:color="000000"/>
+              <w:left w:val="single" w:sz="4" w:space="0" w:color="000000"/>
+              <w:bottom w:val="single" w:sz="4" w:space="0" w:color="000000"/>
+            </w:tcBorders>
+            <w:shd w:val="clear" w:color="auto" w:fill="auto"/>
+            <w:vAlign w:val="center"/>
+          </w:tcPr>
+          <w:p>
+            <w:pPr>
+              <w:jc w:val="center"/>
               <w:rPr>
                 <w:b/>
                 <w:bCs/>
               </w:rPr>
-              <w:t>З</w:t>
-            </w:r>
-            <w:proofErr w:type="gramEnd"/>
-            <w:r>
-              <w:rPr>
-                <w:b/>
+            </w:pPr>
+            <w:r>
+              <w:rPr>
                 <w:bCs/>
               </w:rPr>
-              <w:t xml:space="preserve"> (4)</w:t>
-            </w:r>
-          </w:p>
-        </w:tc>
-        <w:tc>
-          <w:tcPr>
-            <w:tcW w:w="1086" w:type="dxa"/>
+              <w:t>Э</w:t>
+            </w:r>
+          </w:p>
+        </w:tc>
+        <w:tc>
+          <w:tcPr>
+            <w:tcW w:w="851" w:type="dxa"/>
             <w:tcBorders>
               <w:top w:val="single" w:sz="4" w:space="0" w:color="000000"/>
               <w:left w:val="single" w:sz="4" w:space="0" w:color="000000"/>
@@ -3741,34 +4036,16 @@
             <w:pPr>
               <w:jc w:val="center"/>
               <w:rPr>
-                <w:b/>
                 <w:sz w:val="20"/>
                 <w:szCs w:val="20"/>
               </w:rPr>
             </w:pPr>
-            <w:proofErr w:type="gramStart"/>
-            <w:r>
-              <w:rPr>
-                <w:b/>
-                <w:bCs/>
-              </w:rPr>
-              <w:t>З</w:t>
-            </w:r>
-            <w:proofErr w:type="gramEnd"/>
-            <w:r>
-              <w:rPr>
-                <w:b/>
-                <w:bCs/>
-              </w:rPr>
-              <w:t xml:space="preserve"> (4)</w:t>
-            </w:r>
           </w:p>
         </w:tc>
       </w:tr>
       <w:tr>
         <w:trPr>
           <w:trHeight w:val="315"/>
-          <w:jc w:val="center"/>
         </w:trPr>
         <w:tc>
           <w:tcPr>
@@ -3836,13 +4113,13 @@
               <w:jc w:val="center"/>
             </w:pPr>
             <w:r>
-              <w:t>216</w:t>
-            </w:r>
-          </w:p>
-        </w:tc>
-        <w:tc>
-          <w:tcPr>
-            <w:tcW w:w="1418" w:type="dxa"/>
+              <w:t>108</w:t>
+            </w:r>
+          </w:p>
+        </w:tc>
+        <w:tc>
+          <w:tcPr>
+            <w:tcW w:w="1276" w:type="dxa"/>
             <w:tcBorders>
               <w:top w:val="single" w:sz="4" w:space="0" w:color="000000"/>
               <w:left w:val="single" w:sz="4" w:space="0" w:color="000000"/>
@@ -3856,104 +4133,7 @@
               <w:jc w:val="center"/>
             </w:pPr>
             <w:r>
-              <w:t>121.25</w:t>
-            </w:r>
-          </w:p>
-        </w:tc>
-        <w:tc>
-          <w:tcPr>
-            <w:tcW w:w="1134" w:type="dxa"/>
-            <w:tcBorders>
-              <w:top w:val="single" w:sz="4" w:space="0" w:color="000000"/>
-              <w:left w:val="single" w:sz="4" w:space="0" w:color="000000"/>
-              <w:bottom w:val="single" w:sz="4" w:space="0" w:color="000000"/>
-              <w:right w:val="single" w:sz="4" w:space="0" w:color="000000"/>
-            </w:tcBorders>
-            <w:shd w:val="clear" w:color="auto" w:fill="auto"/>
-          </w:tcPr>
-          <w:p>
-            <w:pPr>
-              <w:snapToGrid w:val="0"/>
-              <w:jc w:val="center"/>
-            </w:pPr>
-            <w:r>
-              <w:t>108</w:t>
-            </w:r>
-          </w:p>
-        </w:tc>
-        <w:tc>
-          <w:tcPr>
-            <w:tcW w:w="1086" w:type="dxa"/>
-            <w:tcBorders>
-              <w:top w:val="single" w:sz="4" w:space="0" w:color="000000"/>
-              <w:left w:val="single" w:sz="4" w:space="0" w:color="000000"/>
-              <w:bottom w:val="single" w:sz="4" w:space="0" w:color="000000"/>
-              <w:right w:val="single" w:sz="4" w:space="0" w:color="000000"/>
-            </w:tcBorders>
-            <w:shd w:val="clear" w:color="auto" w:fill="auto"/>
-          </w:tcPr>
-          <w:p>
-            <w:pPr>
-              <w:snapToGrid w:val="0"/>
-              <w:jc w:val="center"/>
-            </w:pPr>
-            <w:r>
-              <w:t>108</w:t>
-            </w:r>
-          </w:p>
-        </w:tc>
-      </w:tr>
-      <w:tr>
-        <w:trPr>
-          <w:trHeight w:val="315"/>
-          <w:jc w:val="center"/>
-        </w:trPr>
-        <w:tc>
-          <w:tcPr>
-            <w:tcW w:w="567" w:type="dxa"/>
-            <w:tcBorders>
-              <w:top w:val="single" w:sz="4" w:space="0" w:color="000000"/>
-              <w:left w:val="single" w:sz="4" w:space="0" w:color="000000"/>
-              <w:bottom w:val="single" w:sz="4" w:space="0" w:color="000000"/>
-            </w:tcBorders>
-          </w:tcPr>
-          <w:p>
-            <w:pPr>
-              <w:rPr>
-                <w:b/>
-                <w:bCs/>
-                <w:sz w:val="20"/>
-                <w:szCs w:val="20"/>
-              </w:rPr>
-            </w:pPr>
-            <w:r>
-              <w:rPr>
-                <w:b/>
-                <w:bCs/>
-                <w:sz w:val="20"/>
-                <w:szCs w:val="20"/>
-              </w:rPr>
-              <w:t>8.</w:t>
-            </w:r>
-          </w:p>
-        </w:tc>
-        <w:tc>
-          <w:tcPr>
-            <w:tcW w:w="4395" w:type="dxa"/>
-            <w:tcBorders>
-              <w:top w:val="single" w:sz="4" w:space="0" w:color="000000"/>
-              <w:left w:val="single" w:sz="4" w:space="0" w:color="000000"/>
-              <w:bottom w:val="single" w:sz="4" w:space="0" w:color="000000"/>
-            </w:tcBorders>
-            <w:shd w:val="clear" w:color="auto" w:fill="auto"/>
-          </w:tcPr>
-          <w:p>
-            <w:r>
-              <w:rPr>
-                <w:b/>
-                <w:bCs/>
-              </w:rPr>
-              <w:t>Общий объем по учебному плану, з.е.</w:t>
+              <w:t>60.98</w:t>
             </w:r>
           </w:p>
         </w:tc>
@@ -3973,31 +4153,32 @@
               <w:snapToGrid w:val="0"/>
               <w:jc w:val="center"/>
             </w:pPr>
-            <w:r>
-              <w:t>6</w:t>
-            </w:r>
-          </w:p>
-        </w:tc>
-        <w:tc>
-          <w:tcPr>
-            <w:tcW w:w="1418" w:type="dxa"/>
+          </w:p>
+        </w:tc>
+        <w:tc>
+          <w:tcPr>
+            <w:tcW w:w="1276" w:type="dxa"/>
             <w:tcBorders>
               <w:top w:val="single" w:sz="4" w:space="0" w:color="000000"/>
               <w:left w:val="single" w:sz="4" w:space="0" w:color="000000"/>
               <w:bottom w:val="single" w:sz="4" w:space="0" w:color="000000"/>
               <w:right w:val="single" w:sz="4" w:space="0" w:color="000000"/>
             </w:tcBorders>
+            <w:shd w:val="clear" w:color="auto" w:fill="auto"/>
           </w:tcPr>
           <w:p>
             <w:pPr>
               <w:snapToGrid w:val="0"/>
               <w:jc w:val="center"/>
             </w:pPr>
-          </w:p>
-        </w:tc>
-        <w:tc>
-          <w:tcPr>
-            <w:tcW w:w="1134" w:type="dxa"/>
+            <w:r>
+              <w:t>108</w:t>
+            </w:r>
+          </w:p>
+        </w:tc>
+        <w:tc>
+          <w:tcPr>
+            <w:tcW w:w="851" w:type="dxa"/>
             <w:tcBorders>
               <w:top w:val="single" w:sz="4" w:space="0" w:color="000000"/>
               <w:left w:val="single" w:sz="4" w:space="0" w:color="000000"/>
@@ -4011,14 +4192,81 @@
               <w:snapToGrid w:val="0"/>
               <w:jc w:val="center"/>
             </w:pPr>
-            <w:r>
-              <w:t>3</w:t>
-            </w:r>
-          </w:p>
-        </w:tc>
-        <w:tc>
-          <w:tcPr>
-            <w:tcW w:w="1086" w:type="dxa"/>
+          </w:p>
+        </w:tc>
+      </w:tr>
+      <w:tr>
+        <w:trPr>
+          <w:trHeight w:val="315"/>
+        </w:trPr>
+        <w:tc>
+          <w:tcPr>
+            <w:tcW w:w="567" w:type="dxa"/>
+            <w:tcBorders>
+              <w:top w:val="single" w:sz="4" w:space="0" w:color="000000"/>
+              <w:left w:val="single" w:sz="4" w:space="0" w:color="000000"/>
+              <w:bottom w:val="single" w:sz="4" w:space="0" w:color="000000"/>
+            </w:tcBorders>
+          </w:tcPr>
+          <w:p>
+            <w:pPr>
+              <w:rPr>
+                <w:b/>
+                <w:bCs/>
+                <w:sz w:val="20"/>
+                <w:szCs w:val="20"/>
+              </w:rPr>
+            </w:pPr>
+            <w:r>
+              <w:rPr>
+                <w:b/>
+                <w:bCs/>
+                <w:sz w:val="20"/>
+                <w:szCs w:val="20"/>
+              </w:rPr>
+              <w:t>8.</w:t>
+            </w:r>
+          </w:p>
+        </w:tc>
+        <w:tc>
+          <w:tcPr>
+            <w:tcW w:w="4395" w:type="dxa"/>
+            <w:tcBorders>
+              <w:top w:val="single" w:sz="4" w:space="0" w:color="000000"/>
+              <w:left w:val="single" w:sz="4" w:space="0" w:color="000000"/>
+              <w:bottom w:val="single" w:sz="4" w:space="0" w:color="000000"/>
+            </w:tcBorders>
+            <w:shd w:val="clear" w:color="auto" w:fill="auto"/>
+          </w:tcPr>
+          <w:p>
+            <w:r>
+              <w:rPr>
+                <w:b/>
+                <w:bCs/>
+              </w:rPr>
+              <w:t xml:space="preserve">Общий объем по учебному плану, </w:t>
+            </w:r>
+            <w:proofErr w:type="spellStart"/>
+            <w:r>
+              <w:rPr>
+                <w:b/>
+                <w:bCs/>
+              </w:rPr>
+              <w:t>з.е</w:t>
+            </w:r>
+            <w:proofErr w:type="spellEnd"/>
+            <w:r>
+              <w:rPr>
+                <w:b/>
+                <w:bCs/>
+              </w:rPr>
+              <w:t>.</w:t>
+            </w:r>
+          </w:p>
+        </w:tc>
+        <w:tc>
+          <w:tcPr>
+            <w:tcW w:w="850" w:type="dxa"/>
             <w:tcBorders>
               <w:top w:val="single" w:sz="4" w:space="0" w:color="000000"/>
               <w:left w:val="single" w:sz="4" w:space="0" w:color="000000"/>
@@ -4035,6 +4283,80 @@
             <w:r>
               <w:t>3</w:t>
             </w:r>
+          </w:p>
+        </w:tc>
+        <w:tc>
+          <w:tcPr>
+            <w:tcW w:w="1276" w:type="dxa"/>
+            <w:tcBorders>
+              <w:top w:val="single" w:sz="4" w:space="0" w:color="000000"/>
+              <w:left w:val="single" w:sz="4" w:space="0" w:color="000000"/>
+              <w:bottom w:val="single" w:sz="4" w:space="0" w:color="000000"/>
+              <w:right w:val="single" w:sz="4" w:space="0" w:color="000000"/>
+            </w:tcBorders>
+          </w:tcPr>
+          <w:p>
+            <w:pPr>
+              <w:snapToGrid w:val="0"/>
+              <w:jc w:val="center"/>
+            </w:pPr>
+          </w:p>
+        </w:tc>
+        <w:tc>
+          <w:tcPr>
+            <w:tcW w:w="850" w:type="dxa"/>
+            <w:tcBorders>
+              <w:top w:val="single" w:sz="4" w:space="0" w:color="000000"/>
+              <w:left w:val="single" w:sz="4" w:space="0" w:color="000000"/>
+              <w:bottom w:val="single" w:sz="4" w:space="0" w:color="000000"/>
+              <w:right w:val="single" w:sz="4" w:space="0" w:color="000000"/>
+            </w:tcBorders>
+            <w:shd w:val="clear" w:color="auto" w:fill="auto"/>
+          </w:tcPr>
+          <w:p>
+            <w:pPr>
+              <w:snapToGrid w:val="0"/>
+              <w:jc w:val="center"/>
+            </w:pPr>
+          </w:p>
+        </w:tc>
+        <w:tc>
+          <w:tcPr>
+            <w:tcW w:w="1276" w:type="dxa"/>
+            <w:tcBorders>
+              <w:top w:val="single" w:sz="4" w:space="0" w:color="000000"/>
+              <w:left w:val="single" w:sz="4" w:space="0" w:color="000000"/>
+              <w:bottom w:val="single" w:sz="4" w:space="0" w:color="000000"/>
+              <w:right w:val="single" w:sz="4" w:space="0" w:color="000000"/>
+            </w:tcBorders>
+            <w:shd w:val="clear" w:color="auto" w:fill="auto"/>
+          </w:tcPr>
+          <w:p>
+            <w:pPr>
+              <w:snapToGrid w:val="0"/>
+              <w:jc w:val="center"/>
+            </w:pPr>
+            <w:r>
+              <w:t>3</w:t>
+            </w:r>
+          </w:p>
+        </w:tc>
+        <w:tc>
+          <w:tcPr>
+            <w:tcW w:w="851" w:type="dxa"/>
+            <w:tcBorders>
+              <w:top w:val="single" w:sz="4" w:space="0" w:color="000000"/>
+              <w:left w:val="single" w:sz="4" w:space="0" w:color="000000"/>
+              <w:bottom w:val="single" w:sz="4" w:space="0" w:color="000000"/>
+              <w:right w:val="single" w:sz="4" w:space="0" w:color="000000"/>
+            </w:tcBorders>
+            <w:shd w:val="clear" w:color="auto" w:fill="auto"/>
+          </w:tcPr>
+          <w:p>
+            <w:pPr>
+              <w:snapToGrid w:val="0"/>
+              <w:jc w:val="center"/>
+            </w:pPr>
           </w:p>
         </w:tc>
       </w:tr>
@@ -4085,7 +4407,7 @@
       <w:r>
         <w:instrText xml:space="preserve"> TC "</w:instrText>
       </w:r>
-      <w:bookmarkStart w:id="6" w:name="_Toc463805976"/>
+      <w:bookmarkStart w:id="5" w:name="_Toc463805976"/>
       <w:r>
         <w:rPr>
           <w:b/>
@@ -4094,7 +4416,7 @@
         </w:rPr>
         <w:instrText>СОДЕРЖАНИЕ ДИСЦИПЛИНЫ</w:instrText>
       </w:r>
-      <w:bookmarkEnd w:id="6"/>
+      <w:bookmarkEnd w:id="5"/>
       <w:r>
         <w:instrText xml:space="preserve">" \f C \l "1" </w:instrText>
       </w:r>
@@ -4403,6 +4725,7 @@
                 <w:sz w:val="20"/>
                 <w:szCs w:val="20"/>
               </w:rPr>
+              <w:lastRenderedPageBreak/>
               <w:t>Р</w:t>
             </w:r>
             <w:proofErr w:type="gramStart"/>
@@ -4593,7 +4916,21 @@
               <w:rPr>
                 <w:snapToGrid w:val="0"/>
               </w:rPr>
-              <w:t>получения объектов по траектории  и по сечениям, построение моделей корпуса, кольца, ручки, вертущки вентилятора, построение моделей и чертежей решетки сливного колодца,</w:t>
+              <w:t xml:space="preserve">получения объектов по траектории  и по сечениям, построение моделей корпуса, кольца, ручки, </w:t>
+            </w:r>
+            <w:proofErr w:type="spellStart"/>
+            <w:r>
+              <w:rPr>
+                <w:snapToGrid w:val="0"/>
+              </w:rPr>
+              <w:t>вертущки</w:t>
+            </w:r>
+            <w:proofErr w:type="spellEnd"/>
+            <w:r>
+              <w:rPr>
+                <w:snapToGrid w:val="0"/>
+              </w:rPr>
+              <w:t xml:space="preserve"> вентилятора, построение моделей и чертежей решетки сливного колодца,</w:t>
             </w:r>
             <w:r>
               <w:rPr>
@@ -4638,7 +4975,6 @@
                 <w:szCs w:val="22"/>
                 <w:lang w:val="en-US"/>
               </w:rPr>
-              <w:lastRenderedPageBreak/>
               <w:t>P4</w:t>
             </w:r>
           </w:p>
@@ -4705,6 +5041,7 @@
               </w:rPr>
               <w:t xml:space="preserve">Разработка САПР конструирования деталей и поковок валов, зубчатых колес и проектирования технологии изготовления листовых деталей с применением языков </w:t>
             </w:r>
+            <w:proofErr w:type="spellStart"/>
             <w:r>
               <w:rPr>
                 <w:snapToGrid w:val="0"/>
@@ -4712,6 +5049,7 @@
               </w:rPr>
               <w:t>AutoLISP</w:t>
             </w:r>
+            <w:proofErr w:type="spellEnd"/>
             <w:r>
               <w:rPr>
                 <w:snapToGrid w:val="0"/>
@@ -5478,7 +5816,7 @@
       <w:r>
         <w:instrText xml:space="preserve"> TC "</w:instrText>
       </w:r>
-      <w:bookmarkStart w:id="7" w:name="_Toc463805977"/>
+      <w:bookmarkStart w:id="6" w:name="_Toc463805977"/>
       <w:r>
         <w:rPr>
           <w:b/>
@@ -5487,7 +5825,7 @@
         </w:rPr>
         <w:instrText>РАСПРЕДЕЛЕНИЕ УЧЕБНОГО ВРЕМЕНИ</w:instrText>
       </w:r>
-      <w:bookmarkEnd w:id="7"/>
+      <w:bookmarkEnd w:id="6"/>
       <w:r>
         <w:instrText xml:space="preserve">" \f C \l "1" </w:instrText>
       </w:r>
@@ -5534,7 +5872,7 @@
         </w:rPr>
         <w:instrText xml:space="preserve"> TC "</w:instrText>
       </w:r>
-      <w:bookmarkStart w:id="8" w:name="_Toc463805978"/>
+      <w:bookmarkStart w:id="7" w:name="_Toc463805978"/>
       <w:r>
         <w:rPr>
           <w:b/>
@@ -5542,7 +5880,7 @@
         </w:rPr>
         <w:instrText>Распределение аудиторной нагрузки и мероприятий самостоятельной работы по разделам дисциплины</w:instrText>
       </w:r>
-      <w:bookmarkEnd w:id="8"/>
+      <w:bookmarkEnd w:id="7"/>
       <w:r>
         <w:rPr>
           <w:b/>
@@ -5580,11 +5918,11 @@
       <w:tblGrid>
         <w:gridCol w:w="281"/>
         <w:gridCol w:w="2476"/>
-        <w:gridCol w:w="666"/>
+        <w:gridCol w:w="672"/>
         <w:gridCol w:w="417"/>
         <w:gridCol w:w="414"/>
-        <w:gridCol w:w="500"/>
-        <w:gridCol w:w="301"/>
+        <w:gridCol w:w="382"/>
+        <w:gridCol w:w="425"/>
         <w:gridCol w:w="608"/>
         <w:gridCol w:w="379"/>
         <w:gridCol w:w="379"/>
@@ -5601,15 +5939,15 @@
         <w:gridCol w:w="406"/>
         <w:gridCol w:w="413"/>
         <w:gridCol w:w="406"/>
-        <w:gridCol w:w="129"/>
-        <w:gridCol w:w="301"/>
+        <w:gridCol w:w="117"/>
+        <w:gridCol w:w="313"/>
         <w:gridCol w:w="542"/>
         <w:gridCol w:w="406"/>
         <w:gridCol w:w="413"/>
         <w:gridCol w:w="400"/>
         <w:gridCol w:w="434"/>
         <w:gridCol w:w="413"/>
-        <w:gridCol w:w="397"/>
+        <w:gridCol w:w="385"/>
       </w:tblGrid>
       <w:tr>
         <w:trPr>
@@ -5678,7 +6016,23 @@
                 <w:sz w:val="16"/>
                 <w:szCs w:val="16"/>
               </w:rPr>
-              <w:t xml:space="preserve">Объем модуля (зач.ед.):        </w:t>
+              <w:t>Объем модуля (</w:t>
+            </w:r>
+            <w:proofErr w:type="spellStart"/>
+            <w:r>
+              <w:rPr>
+                <w:sz w:val="16"/>
+                <w:szCs w:val="16"/>
+              </w:rPr>
+              <w:t>зач.ед</w:t>
+            </w:r>
+            <w:proofErr w:type="spellEnd"/>
+            <w:r>
+              <w:rPr>
+                <w:sz w:val="16"/>
+                <w:szCs w:val="16"/>
+              </w:rPr>
+              <w:t xml:space="preserve">.):        </w:t>
             </w:r>
             <w:r>
               <w:rPr>
@@ -5697,21 +6051,39 @@
               <w:rPr>
                 <w:sz w:val="16"/>
                 <w:szCs w:val="16"/>
-              </w:rPr>
-            </w:pPr>
-            <w:r>
-              <w:rPr>
-                <w:sz w:val="16"/>
-                <w:szCs w:val="16"/>
-              </w:rPr>
-              <w:t xml:space="preserve">Объем дисциплины (зач.ед.):  </w:t>
-            </w:r>
-            <w:r>
-              <w:rPr>
-                <w:sz w:val="16"/>
-                <w:szCs w:val="16"/>
-              </w:rPr>
-              <w:t>6</w:t>
+                <w:lang w:val="en-US"/>
+              </w:rPr>
+            </w:pPr>
+            <w:r>
+              <w:rPr>
+                <w:sz w:val="16"/>
+                <w:szCs w:val="16"/>
+              </w:rPr>
+              <w:t>Объем дисциплины (</w:t>
+            </w:r>
+            <w:proofErr w:type="spellStart"/>
+            <w:r>
+              <w:rPr>
+                <w:sz w:val="16"/>
+                <w:szCs w:val="16"/>
+              </w:rPr>
+              <w:t>зач.ед</w:t>
+            </w:r>
+            <w:proofErr w:type="spellEnd"/>
+            <w:r>
+              <w:rPr>
+                <w:sz w:val="16"/>
+                <w:szCs w:val="16"/>
+              </w:rPr>
+              <w:t xml:space="preserve">.):  </w:t>
+            </w:r>
+            <w:r>
+              <w:rPr>
+                <w:sz w:val="16"/>
+                <w:szCs w:val="16"/>
+                <w:lang w:val="en-US"/>
+              </w:rPr>
+              <w:t>3</w:t>
             </w:r>
           </w:p>
         </w:tc>
@@ -5723,7 +6095,7 @@
         </w:trPr>
         <w:tc>
           <w:tcPr>
-            <w:tcW w:w="1136" w:type="pct"/>
+            <w:tcW w:w="1138" w:type="pct"/>
             <w:gridSpan w:val="3"/>
             <w:tcBorders>
               <w:top w:val="single" w:sz="4" w:space="0" w:color="auto"/>
@@ -5756,7 +6128,7 @@
         </w:tc>
         <w:tc>
           <w:tcPr>
-            <w:tcW w:w="541" w:type="pct"/>
+            <w:tcW w:w="543" w:type="pct"/>
             <w:gridSpan w:val="4"/>
             <w:tcBorders>
               <w:top w:val="single" w:sz="4" w:space="0" w:color="auto"/>
@@ -5785,7 +6157,7 @@
         </w:tc>
         <w:tc>
           <w:tcPr>
-            <w:tcW w:w="3323" w:type="pct"/>
+            <w:tcW w:w="3319" w:type="pct"/>
             <w:gridSpan w:val="25"/>
             <w:tcBorders>
               <w:top w:val="single" w:sz="4" w:space="0" w:color="auto"/>
@@ -5881,7 +6253,7 @@
         </w:tc>
         <w:tc>
           <w:tcPr>
-            <w:tcW w:w="220" w:type="pct"/>
+            <w:tcW w:w="222" w:type="pct"/>
             <w:vMerge w:val="restart"/>
             <w:shd w:val="clear" w:color="auto" w:fill="auto"/>
             <w:textDirection w:val="btLr"/>
@@ -5968,7 +6340,7 @@
         </w:tc>
         <w:tc>
           <w:tcPr>
-            <w:tcW w:w="166" w:type="pct"/>
+            <w:tcW w:w="127" w:type="pct"/>
             <w:vMerge w:val="restart"/>
             <w:shd w:val="clear" w:color="auto" w:fill="auto"/>
             <w:textDirection w:val="btLr"/>
@@ -5997,7 +6369,7 @@
         </w:tc>
         <w:tc>
           <w:tcPr>
-            <w:tcW w:w="99" w:type="pct"/>
+            <w:tcW w:w="140" w:type="pct"/>
             <w:vMerge w:val="restart"/>
             <w:shd w:val="clear" w:color="auto" w:fill="auto"/>
             <w:textDirection w:val="btLr"/>
@@ -6105,7 +6477,23 @@
                 <w:sz w:val="16"/>
                 <w:szCs w:val="16"/>
               </w:rPr>
-              <w:t>Выполнение самостоятельных внеаудиторных работ (колич.)</w:t>
+              <w:t>Выполнение самостоятельных внеаудиторных работ (</w:t>
+            </w:r>
+            <w:proofErr w:type="spellStart"/>
+            <w:r>
+              <w:rPr>
+                <w:sz w:val="16"/>
+                <w:szCs w:val="16"/>
+              </w:rPr>
+              <w:t>колич</w:t>
+            </w:r>
+            <w:proofErr w:type="spellEnd"/>
+            <w:r>
+              <w:rPr>
+                <w:sz w:val="16"/>
+                <w:szCs w:val="16"/>
+              </w:rPr>
+              <w:t>.)</w:t>
             </w:r>
           </w:p>
         </w:tc>
@@ -6132,7 +6520,23 @@
                 <w:sz w:val="14"/>
                 <w:szCs w:val="14"/>
               </w:rPr>
-              <w:t>Подготовка к контрольным мероприятиям текущей аттестации (колич.)</w:t>
+              <w:t>Подготовка к контрольным мероприятиям текущей аттестации (</w:t>
+            </w:r>
+            <w:proofErr w:type="spellStart"/>
+            <w:r>
+              <w:rPr>
+                <w:sz w:val="14"/>
+                <w:szCs w:val="14"/>
+              </w:rPr>
+              <w:t>колич</w:t>
+            </w:r>
+            <w:proofErr w:type="spellEnd"/>
+            <w:r>
+              <w:rPr>
+                <w:sz w:val="14"/>
+                <w:szCs w:val="14"/>
+              </w:rPr>
+              <w:t>.)</w:t>
             </w:r>
           </w:p>
         </w:tc>
@@ -6194,7 +6598,7 @@
         </w:tc>
         <w:tc>
           <w:tcPr>
-            <w:tcW w:w="271" w:type="pct"/>
+            <w:tcW w:w="267" w:type="pct"/>
             <w:gridSpan w:val="2"/>
             <w:shd w:val="clear" w:color="auto" w:fill="auto"/>
           </w:tcPr>
@@ -6261,7 +6665,7 @@
         </w:tc>
         <w:tc>
           <w:tcPr>
-            <w:tcW w:w="220" w:type="pct"/>
+            <w:tcW w:w="222" w:type="pct"/>
             <w:vMerge/>
             <w:shd w:val="clear" w:color="auto" w:fill="auto"/>
             <w:vAlign w:val="center"/>
@@ -6312,7 +6716,7 @@
         </w:tc>
         <w:tc>
           <w:tcPr>
-            <w:tcW w:w="166" w:type="pct"/>
+            <w:tcW w:w="127" w:type="pct"/>
             <w:vMerge/>
             <w:shd w:val="clear" w:color="auto" w:fill="auto"/>
             <w:vAlign w:val="center"/>
@@ -6329,7 +6733,7 @@
         </w:tc>
         <w:tc>
           <w:tcPr>
-            <w:tcW w:w="99" w:type="pct"/>
+            <w:tcW w:w="140" w:type="pct"/>
             <w:vMerge/>
             <w:shd w:val="clear" w:color="auto" w:fill="auto"/>
             <w:vAlign w:val="center"/>
@@ -6441,12 +6845,21 @@
                 <w:szCs w:val="16"/>
               </w:rPr>
             </w:pPr>
-            <w:r>
-              <w:rPr>
-                <w:sz w:val="16"/>
-                <w:szCs w:val="16"/>
-              </w:rPr>
-              <w:t>Практ., семинар</w:t>
+            <w:proofErr w:type="spellStart"/>
+            <w:r>
+              <w:rPr>
+                <w:sz w:val="16"/>
+                <w:szCs w:val="16"/>
+              </w:rPr>
+              <w:t>Практ</w:t>
+            </w:r>
+            <w:proofErr w:type="spellEnd"/>
+            <w:r>
+              <w:rPr>
+                <w:sz w:val="16"/>
+                <w:szCs w:val="16"/>
+              </w:rPr>
+              <w:t>., семинар</w:t>
             </w:r>
             <w:proofErr w:type="gramStart"/>
             <w:r>
@@ -6534,7 +6947,23 @@
                 <w:sz w:val="16"/>
                 <w:szCs w:val="16"/>
               </w:rPr>
-              <w:t>Н/и семинар, семинар-конфер., коллоквиум (магистратура)</w:t>
+              <w:t>Н/и семинар, семинар-</w:t>
+            </w:r>
+            <w:proofErr w:type="spellStart"/>
+            <w:r>
+              <w:rPr>
+                <w:sz w:val="16"/>
+                <w:szCs w:val="16"/>
+              </w:rPr>
+              <w:t>конфер</w:t>
+            </w:r>
+            <w:proofErr w:type="spellEnd"/>
+            <w:r>
+              <w:rPr>
+                <w:sz w:val="16"/>
+                <w:szCs w:val="16"/>
+              </w:rPr>
+              <w:t>., коллоквиум (магистратура)</w:t>
             </w:r>
           </w:p>
         </w:tc>
@@ -6643,7 +7072,23 @@
                 <w:sz w:val="16"/>
                 <w:szCs w:val="16"/>
               </w:rPr>
-              <w:t>Реферат, эссе, творч. работа*</w:t>
+              <w:t xml:space="preserve">Реферат, эссе, </w:t>
+            </w:r>
+            <w:proofErr w:type="spellStart"/>
+            <w:r>
+              <w:rPr>
+                <w:sz w:val="16"/>
+                <w:szCs w:val="16"/>
+              </w:rPr>
+              <w:t>творч</w:t>
+            </w:r>
+            <w:proofErr w:type="spellEnd"/>
+            <w:r>
+              <w:rPr>
+                <w:sz w:val="16"/>
+                <w:szCs w:val="16"/>
+              </w:rPr>
+              <w:t>. работа*</w:t>
             </w:r>
           </w:p>
         </w:tc>
@@ -6755,7 +7200,23 @@
                 <w:sz w:val="16"/>
                 <w:szCs w:val="16"/>
               </w:rPr>
-              <w:t>Домашняя работа на иностр. языке*</w:t>
+              <w:t xml:space="preserve">Домашняя работа на </w:t>
+            </w:r>
+            <w:proofErr w:type="spellStart"/>
+            <w:r>
+              <w:rPr>
+                <w:sz w:val="16"/>
+                <w:szCs w:val="16"/>
+              </w:rPr>
+              <w:t>иностр</w:t>
+            </w:r>
+            <w:proofErr w:type="spellEnd"/>
+            <w:r>
+              <w:rPr>
+                <w:sz w:val="16"/>
+                <w:szCs w:val="16"/>
+              </w:rPr>
+              <w:t>. языке*</w:t>
             </w:r>
           </w:p>
         </w:tc>
@@ -6783,7 +7244,23 @@
                 <w:sz w:val="16"/>
                 <w:szCs w:val="16"/>
               </w:rPr>
-              <w:t>Перевод инояз. литературы*</w:t>
+              <w:t xml:space="preserve">Перевод </w:t>
+            </w:r>
+            <w:proofErr w:type="spellStart"/>
+            <w:r>
+              <w:rPr>
+                <w:sz w:val="16"/>
+                <w:szCs w:val="16"/>
+              </w:rPr>
+              <w:t>инояз</w:t>
+            </w:r>
+            <w:proofErr w:type="spellEnd"/>
+            <w:r>
+              <w:rPr>
+                <w:sz w:val="16"/>
+                <w:szCs w:val="16"/>
+              </w:rPr>
+              <w:t>. литературы*</w:t>
             </w:r>
           </w:p>
         </w:tc>
@@ -7021,7 +7498,7 @@
         </w:tc>
         <w:tc>
           <w:tcPr>
-            <w:tcW w:w="134" w:type="pct"/>
+            <w:tcW w:w="130" w:type="pct"/>
             <w:vMerge w:val="restart"/>
             <w:shd w:val="clear" w:color="auto" w:fill="auto"/>
             <w:textDirection w:val="btLr"/>
@@ -7123,7 +7600,7 @@
         </w:tc>
         <w:tc>
           <w:tcPr>
-            <w:tcW w:w="220" w:type="pct"/>
+            <w:tcW w:w="222" w:type="pct"/>
             <w:shd w:val="clear" w:color="auto" w:fill="auto"/>
             <w:vAlign w:val="center"/>
           </w:tcPr>
@@ -7146,7 +7623,7 @@
                 <w:sz w:val="16"/>
                 <w:szCs w:val="16"/>
               </w:rPr>
-              <w:t>8</w:t>
+              <w:t>4</w:t>
             </w:r>
           </w:p>
         </w:tc>
@@ -7176,7 +7653,7 @@
                 <w:sz w:val="16"/>
                 <w:szCs w:val="16"/>
               </w:rPr>
-              <w:t>4</w:t>
+              <w:t>2</w:t>
             </w:r>
           </w:p>
         </w:tc>
@@ -7202,13 +7679,13 @@
                 <w:sz w:val="16"/>
                 <w:szCs w:val="16"/>
               </w:rPr>
-              <w:t>4</w:t>
-            </w:r>
-          </w:p>
-        </w:tc>
-        <w:tc>
-          <w:tcPr>
-            <w:tcW w:w="166" w:type="pct"/>
+              <w:t>2</w:t>
+            </w:r>
+          </w:p>
+        </w:tc>
+        <w:tc>
+          <w:tcPr>
+            <w:tcW w:w="127" w:type="pct"/>
             <w:shd w:val="clear" w:color="auto" w:fill="auto"/>
             <w:noWrap/>
             <w:vAlign w:val="center"/>
@@ -7233,7 +7710,7 @@
         </w:tc>
         <w:tc>
           <w:tcPr>
-            <w:tcW w:w="99" w:type="pct"/>
+            <w:tcW w:w="140" w:type="pct"/>
             <w:shd w:val="clear" w:color="auto" w:fill="auto"/>
             <w:noWrap/>
             <w:vAlign w:val="center"/>
@@ -7281,7 +7758,7 @@
                 <w:sz w:val="16"/>
                 <w:szCs w:val="16"/>
               </w:rPr>
-              <w:t>4</w:t>
+              <w:t>2</w:t>
             </w:r>
           </w:p>
         </w:tc>
@@ -7311,7 +7788,7 @@
                 <w:sz w:val="16"/>
                 <w:szCs w:val="16"/>
               </w:rPr>
-              <w:t>4</w:t>
+              <w:t>2</w:t>
             </w:r>
           </w:p>
         </w:tc>
@@ -7337,7 +7814,7 @@
                 <w:sz w:val="16"/>
                 <w:szCs w:val="16"/>
               </w:rPr>
-              <w:t>4</w:t>
+              <w:t>2</w:t>
             </w:r>
           </w:p>
         </w:tc>
@@ -7350,13 +7827,20 @@
           </w:tcPr>
           <w:p>
             <w:pPr>
-              <w:jc w:val="right"/>
               <w:rPr>
                 <w:rFonts w:ascii="Arial CYR" w:hAnsi="Arial CYR" w:cs="Arial CYR"/>
                 <w:sz w:val="16"/>
                 <w:szCs w:val="16"/>
               </w:rPr>
             </w:pPr>
+            <w:r>
+              <w:rPr>
+                <w:rFonts w:ascii="Arial CYR" w:hAnsi="Arial CYR" w:cs="Arial CYR"/>
+                <w:sz w:val="16"/>
+                <w:szCs w:val="16"/>
+              </w:rPr>
+              <w:t> </w:t>
+            </w:r>
           </w:p>
         </w:tc>
         <w:tc>
@@ -7767,7 +8251,7 @@
         </w:tc>
         <w:tc>
           <w:tcPr>
-            <w:tcW w:w="134" w:type="pct"/>
+            <w:tcW w:w="130" w:type="pct"/>
             <w:vMerge/>
             <w:shd w:val="clear" w:color="auto" w:fill="auto"/>
             <w:textDirection w:val="btLr"/>
@@ -7892,7 +8376,7 @@
         </w:tc>
         <w:tc>
           <w:tcPr>
-            <w:tcW w:w="220" w:type="pct"/>
+            <w:tcW w:w="222" w:type="pct"/>
             <w:shd w:val="clear" w:color="auto" w:fill="auto"/>
             <w:vAlign w:val="center"/>
           </w:tcPr>
@@ -7915,7 +8399,7 @@
                 <w:sz w:val="16"/>
                 <w:szCs w:val="16"/>
               </w:rPr>
-              <w:t>26</w:t>
+              <w:t>14</w:t>
             </w:r>
           </w:p>
         </w:tc>
@@ -7945,7 +8429,7 @@
                 <w:sz w:val="16"/>
                 <w:szCs w:val="16"/>
               </w:rPr>
-              <w:t>16</w:t>
+              <w:t>9</w:t>
             </w:r>
           </w:p>
         </w:tc>
@@ -7971,13 +8455,13 @@
                 <w:sz w:val="16"/>
                 <w:szCs w:val="16"/>
               </w:rPr>
-              <w:t>4</w:t>
-            </w:r>
-          </w:p>
-        </w:tc>
-        <w:tc>
-          <w:tcPr>
-            <w:tcW w:w="166" w:type="pct"/>
+              <w:t>2</w:t>
+            </w:r>
+          </w:p>
+        </w:tc>
+        <w:tc>
+          <w:tcPr>
+            <w:tcW w:w="127" w:type="pct"/>
             <w:shd w:val="clear" w:color="auto" w:fill="auto"/>
             <w:noWrap/>
             <w:vAlign w:val="center"/>
@@ -8002,7 +8486,7 @@
         </w:tc>
         <w:tc>
           <w:tcPr>
-            <w:tcW w:w="99" w:type="pct"/>
+            <w:tcW w:w="140" w:type="pct"/>
             <w:shd w:val="clear" w:color="auto" w:fill="auto"/>
             <w:noWrap/>
             <w:vAlign w:val="center"/>
@@ -8022,7 +8506,7 @@
                 <w:sz w:val="16"/>
                 <w:szCs w:val="16"/>
               </w:rPr>
-              <w:t>12</w:t>
+              <w:t>7</w:t>
             </w:r>
           </w:p>
         </w:tc>
@@ -8051,7 +8535,7 @@
                 <w:sz w:val="16"/>
                 <w:szCs w:val="16"/>
               </w:rPr>
-              <w:t>10</w:t>
+              <w:t>5</w:t>
             </w:r>
           </w:p>
         </w:tc>
@@ -8081,7 +8565,7 @@
                 <w:sz w:val="16"/>
                 <w:szCs w:val="16"/>
               </w:rPr>
-              <w:t>10</w:t>
+              <w:t>5</w:t>
             </w:r>
           </w:p>
         </w:tc>
@@ -8107,7 +8591,7 @@
                 <w:sz w:val="16"/>
                 <w:szCs w:val="16"/>
               </w:rPr>
-              <w:t>4</w:t>
+              <w:t>2</w:t>
             </w:r>
           </w:p>
         </w:tc>
@@ -8120,6 +8604,31 @@
           </w:tcPr>
           <w:p>
             <w:pPr>
+              <w:rPr>
+                <w:rFonts w:ascii="Arial CYR" w:hAnsi="Arial CYR" w:cs="Arial CYR"/>
+                <w:sz w:val="16"/>
+                <w:szCs w:val="16"/>
+              </w:rPr>
+            </w:pPr>
+            <w:r>
+              <w:rPr>
+                <w:rFonts w:ascii="Arial CYR" w:hAnsi="Arial CYR" w:cs="Arial CYR"/>
+                <w:sz w:val="16"/>
+                <w:szCs w:val="16"/>
+              </w:rPr>
+              <w:t> </w:t>
+            </w:r>
+          </w:p>
+        </w:tc>
+        <w:tc>
+          <w:tcPr>
+            <w:tcW w:w="123" w:type="pct"/>
+            <w:shd w:val="clear" w:color="auto" w:fill="auto"/>
+            <w:noWrap/>
+            <w:vAlign w:val="center"/>
+          </w:tcPr>
+          <w:p>
+            <w:pPr>
               <w:jc w:val="right"/>
               <w:rPr>
                 <w:rFonts w:ascii="Arial CYR" w:hAnsi="Arial CYR" w:cs="Arial CYR"/>
@@ -8127,31 +8636,13 @@
                 <w:szCs w:val="16"/>
               </w:rPr>
             </w:pPr>
-          </w:p>
-        </w:tc>
-        <w:tc>
-          <w:tcPr>
-            <w:tcW w:w="123" w:type="pct"/>
-            <w:shd w:val="clear" w:color="auto" w:fill="auto"/>
-            <w:noWrap/>
-            <w:vAlign w:val="center"/>
-          </w:tcPr>
-          <w:p>
-            <w:pPr>
-              <w:jc w:val="right"/>
+            <w:r>
               <w:rPr>
                 <w:rFonts w:ascii="Arial CYR" w:hAnsi="Arial CYR" w:cs="Arial CYR"/>
                 <w:sz w:val="16"/>
                 <w:szCs w:val="16"/>
               </w:rPr>
-            </w:pPr>
-            <w:r>
-              <w:rPr>
-                <w:rFonts w:ascii="Arial CYR" w:hAnsi="Arial CYR" w:cs="Arial CYR"/>
-                <w:sz w:val="16"/>
-                <w:szCs w:val="16"/>
-              </w:rPr>
-              <w:t>6</w:t>
+              <w:t>3</w:t>
             </w:r>
           </w:p>
         </w:tc>
@@ -8532,7 +9023,7 @@
         </w:tc>
         <w:tc>
           <w:tcPr>
-            <w:tcW w:w="134" w:type="pct"/>
+            <w:tcW w:w="130" w:type="pct"/>
             <w:vMerge/>
             <w:shd w:val="clear" w:color="auto" w:fill="auto"/>
           </w:tcPr>
@@ -8628,7 +9119,7 @@
         </w:tc>
         <w:tc>
           <w:tcPr>
-            <w:tcW w:w="220" w:type="pct"/>
+            <w:tcW w:w="222" w:type="pct"/>
             <w:shd w:val="clear" w:color="auto" w:fill="auto"/>
             <w:vAlign w:val="center"/>
           </w:tcPr>
@@ -8651,7 +9142,7 @@
                 <w:sz w:val="16"/>
                 <w:szCs w:val="16"/>
               </w:rPr>
-              <w:t>44</w:t>
+              <w:t>18</w:t>
             </w:r>
           </w:p>
         </w:tc>
@@ -8681,7 +9172,7 @@
                 <w:sz w:val="16"/>
                 <w:szCs w:val="16"/>
               </w:rPr>
-              <w:t>20</w:t>
+              <w:t>10</w:t>
             </w:r>
           </w:p>
         </w:tc>
@@ -8707,13 +9198,13 @@
                 <w:sz w:val="16"/>
                 <w:szCs w:val="16"/>
               </w:rPr>
-              <w:t>6</w:t>
-            </w:r>
-          </w:p>
-        </w:tc>
-        <w:tc>
-          <w:tcPr>
-            <w:tcW w:w="166" w:type="pct"/>
+              <w:t>3</w:t>
+            </w:r>
+          </w:p>
+        </w:tc>
+        <w:tc>
+          <w:tcPr>
+            <w:tcW w:w="127" w:type="pct"/>
             <w:shd w:val="clear" w:color="auto" w:fill="auto"/>
             <w:noWrap/>
             <w:vAlign w:val="center"/>
@@ -8738,7 +9229,7 @@
         </w:tc>
         <w:tc>
           <w:tcPr>
-            <w:tcW w:w="99" w:type="pct"/>
+            <w:tcW w:w="140" w:type="pct"/>
             <w:shd w:val="clear" w:color="auto" w:fill="auto"/>
             <w:noWrap/>
             <w:vAlign w:val="center"/>
@@ -8758,7 +9249,7 @@
                 <w:sz w:val="16"/>
                 <w:szCs w:val="16"/>
               </w:rPr>
-              <w:t>14</w:t>
+              <w:t>7</w:t>
             </w:r>
           </w:p>
         </w:tc>
@@ -8787,7 +9278,7 @@
                 <w:sz w:val="16"/>
                 <w:szCs w:val="16"/>
               </w:rPr>
-              <w:t>24</w:t>
+              <w:t>8</w:t>
             </w:r>
           </w:p>
         </w:tc>
@@ -8817,7 +9308,7 @@
                 <w:sz w:val="16"/>
                 <w:szCs w:val="16"/>
               </w:rPr>
-              <w:t>13</w:t>
+              <w:t>6</w:t>
             </w:r>
           </w:p>
         </w:tc>
@@ -8843,7 +9334,7 @@
                 <w:sz w:val="16"/>
                 <w:szCs w:val="16"/>
               </w:rPr>
-              <w:t>6</w:t>
+              <w:t>3</w:t>
             </w:r>
           </w:p>
         </w:tc>
@@ -8856,6 +9347,31 @@
           </w:tcPr>
           <w:p>
             <w:pPr>
+              <w:rPr>
+                <w:rFonts w:ascii="Arial CYR" w:hAnsi="Arial CYR" w:cs="Arial CYR"/>
+                <w:sz w:val="16"/>
+                <w:szCs w:val="16"/>
+              </w:rPr>
+            </w:pPr>
+            <w:r>
+              <w:rPr>
+                <w:rFonts w:ascii="Arial CYR" w:hAnsi="Arial CYR" w:cs="Arial CYR"/>
+                <w:sz w:val="16"/>
+                <w:szCs w:val="16"/>
+              </w:rPr>
+              <w:t> </w:t>
+            </w:r>
+          </w:p>
+        </w:tc>
+        <w:tc>
+          <w:tcPr>
+            <w:tcW w:w="123" w:type="pct"/>
+            <w:shd w:val="clear" w:color="auto" w:fill="auto"/>
+            <w:noWrap/>
+            <w:vAlign w:val="center"/>
+          </w:tcPr>
+          <w:p>
+            <w:pPr>
               <w:jc w:val="right"/>
               <w:rPr>
                 <w:rFonts w:ascii="Arial CYR" w:hAnsi="Arial CYR" w:cs="Arial CYR"/>
@@ -8863,31 +9379,13 @@
                 <w:szCs w:val="16"/>
               </w:rPr>
             </w:pPr>
-          </w:p>
-        </w:tc>
-        <w:tc>
-          <w:tcPr>
-            <w:tcW w:w="123" w:type="pct"/>
-            <w:shd w:val="clear" w:color="auto" w:fill="auto"/>
-            <w:noWrap/>
-            <w:vAlign w:val="center"/>
-          </w:tcPr>
-          <w:p>
-            <w:pPr>
-              <w:jc w:val="right"/>
+            <w:r>
               <w:rPr>
                 <w:rFonts w:ascii="Arial CYR" w:hAnsi="Arial CYR" w:cs="Arial CYR"/>
                 <w:sz w:val="16"/>
                 <w:szCs w:val="16"/>
               </w:rPr>
-            </w:pPr>
-            <w:r>
-              <w:rPr>
-                <w:rFonts w:ascii="Arial CYR" w:hAnsi="Arial CYR" w:cs="Arial CYR"/>
-                <w:sz w:val="16"/>
-                <w:szCs w:val="16"/>
-              </w:rPr>
-              <w:t>7</w:t>
+              <w:t>3</w:t>
             </w:r>
           </w:p>
         </w:tc>
@@ -8939,7 +9437,7 @@
                 <w:szCs w:val="16"/>
                 <w:lang w:val="en-US"/>
               </w:rPr>
-              <w:t>11</w:t>
+              <w:t>2</w:t>
             </w:r>
           </w:p>
         </w:tc>
@@ -9285,7 +9783,7 @@
         </w:tc>
         <w:tc>
           <w:tcPr>
-            <w:tcW w:w="134" w:type="pct"/>
+            <w:tcW w:w="130" w:type="pct"/>
             <w:vMerge/>
             <w:shd w:val="clear" w:color="auto" w:fill="auto"/>
           </w:tcPr>
@@ -9391,7 +9889,7 @@
         </w:tc>
         <w:tc>
           <w:tcPr>
-            <w:tcW w:w="220" w:type="pct"/>
+            <w:tcW w:w="222" w:type="pct"/>
             <w:shd w:val="clear" w:color="auto" w:fill="auto"/>
             <w:vAlign w:val="center"/>
           </w:tcPr>
@@ -9414,7 +9912,7 @@
                 <w:sz w:val="16"/>
                 <w:szCs w:val="16"/>
               </w:rPr>
-              <w:t>20</w:t>
+              <w:t>10</w:t>
             </w:r>
           </w:p>
         </w:tc>
@@ -9444,7 +9942,7 @@
                 <w:sz w:val="16"/>
                 <w:szCs w:val="16"/>
               </w:rPr>
-              <w:t>12</w:t>
+              <w:t>6</w:t>
             </w:r>
           </w:p>
         </w:tc>
@@ -9470,58 +9968,58 @@
                 <w:sz w:val="16"/>
                 <w:szCs w:val="16"/>
               </w:rPr>
+              <w:t>2</w:t>
+            </w:r>
+          </w:p>
+        </w:tc>
+        <w:tc>
+          <w:tcPr>
+            <w:tcW w:w="127" w:type="pct"/>
+            <w:shd w:val="clear" w:color="auto" w:fill="auto"/>
+            <w:noWrap/>
+            <w:vAlign w:val="center"/>
+          </w:tcPr>
+          <w:p>
+            <w:pPr>
+              <w:rPr>
+                <w:rFonts w:ascii="Arial CYR" w:hAnsi="Arial CYR" w:cs="Arial CYR"/>
+                <w:sz w:val="16"/>
+                <w:szCs w:val="16"/>
+              </w:rPr>
+            </w:pPr>
+            <w:r>
+              <w:rPr>
+                <w:rFonts w:ascii="Arial CYR" w:hAnsi="Arial CYR" w:cs="Arial CYR"/>
+                <w:sz w:val="16"/>
+                <w:szCs w:val="16"/>
+              </w:rPr>
+              <w:t> </w:t>
+            </w:r>
+          </w:p>
+        </w:tc>
+        <w:tc>
+          <w:tcPr>
+            <w:tcW w:w="140" w:type="pct"/>
+            <w:shd w:val="clear" w:color="auto" w:fill="auto"/>
+            <w:noWrap/>
+            <w:vAlign w:val="center"/>
+          </w:tcPr>
+          <w:p>
+            <w:pPr>
+              <w:jc w:val="right"/>
+              <w:rPr>
+                <w:rFonts w:ascii="Arial CYR" w:hAnsi="Arial CYR" w:cs="Arial CYR"/>
+                <w:sz w:val="16"/>
+                <w:szCs w:val="16"/>
+              </w:rPr>
+            </w:pPr>
+            <w:r>
+              <w:rPr>
+                <w:rFonts w:ascii="Arial CYR" w:hAnsi="Arial CYR" w:cs="Arial CYR"/>
+                <w:sz w:val="16"/>
+                <w:szCs w:val="16"/>
+              </w:rPr>
               <w:t>4</w:t>
-            </w:r>
-          </w:p>
-        </w:tc>
-        <w:tc>
-          <w:tcPr>
-            <w:tcW w:w="166" w:type="pct"/>
-            <w:shd w:val="clear" w:color="auto" w:fill="auto"/>
-            <w:noWrap/>
-            <w:vAlign w:val="center"/>
-          </w:tcPr>
-          <w:p>
-            <w:pPr>
-              <w:rPr>
-                <w:rFonts w:ascii="Arial CYR" w:hAnsi="Arial CYR" w:cs="Arial CYR"/>
-                <w:sz w:val="16"/>
-                <w:szCs w:val="16"/>
-              </w:rPr>
-            </w:pPr>
-            <w:r>
-              <w:rPr>
-                <w:rFonts w:ascii="Arial CYR" w:hAnsi="Arial CYR" w:cs="Arial CYR"/>
-                <w:sz w:val="16"/>
-                <w:szCs w:val="16"/>
-              </w:rPr>
-              <w:t> </w:t>
-            </w:r>
-          </w:p>
-        </w:tc>
-        <w:tc>
-          <w:tcPr>
-            <w:tcW w:w="99" w:type="pct"/>
-            <w:shd w:val="clear" w:color="auto" w:fill="auto"/>
-            <w:noWrap/>
-            <w:vAlign w:val="center"/>
-          </w:tcPr>
-          <w:p>
-            <w:pPr>
-              <w:jc w:val="right"/>
-              <w:rPr>
-                <w:rFonts w:ascii="Arial CYR" w:hAnsi="Arial CYR" w:cs="Arial CYR"/>
-                <w:sz w:val="16"/>
-                <w:szCs w:val="16"/>
-              </w:rPr>
-            </w:pPr>
-            <w:r>
-              <w:rPr>
-                <w:rFonts w:ascii="Arial CYR" w:hAnsi="Arial CYR" w:cs="Arial CYR"/>
-                <w:sz w:val="16"/>
-                <w:szCs w:val="16"/>
-              </w:rPr>
-              <w:t>8</w:t>
             </w:r>
           </w:p>
         </w:tc>
@@ -9550,7 +10048,7 @@
                 <w:sz w:val="16"/>
                 <w:szCs w:val="16"/>
               </w:rPr>
-              <w:t>8</w:t>
+              <w:t>4</w:t>
             </w:r>
           </w:p>
         </w:tc>
@@ -9580,7 +10078,7 @@
                 <w:sz w:val="16"/>
                 <w:szCs w:val="16"/>
               </w:rPr>
-              <w:t>8</w:t>
+              <w:t>4</w:t>
             </w:r>
           </w:p>
         </w:tc>
@@ -9606,7 +10104,7 @@
                 <w:sz w:val="16"/>
                 <w:szCs w:val="16"/>
               </w:rPr>
-              <w:t>4</w:t>
+              <w:t>2</w:t>
             </w:r>
           </w:p>
         </w:tc>
@@ -9619,6 +10117,31 @@
           </w:tcPr>
           <w:p>
             <w:pPr>
+              <w:rPr>
+                <w:rFonts w:ascii="Arial CYR" w:hAnsi="Arial CYR" w:cs="Arial CYR"/>
+                <w:sz w:val="16"/>
+                <w:szCs w:val="16"/>
+              </w:rPr>
+            </w:pPr>
+            <w:r>
+              <w:rPr>
+                <w:rFonts w:ascii="Arial CYR" w:hAnsi="Arial CYR" w:cs="Arial CYR"/>
+                <w:sz w:val="16"/>
+                <w:szCs w:val="16"/>
+              </w:rPr>
+              <w:t> </w:t>
+            </w:r>
+          </w:p>
+        </w:tc>
+        <w:tc>
+          <w:tcPr>
+            <w:tcW w:w="123" w:type="pct"/>
+            <w:shd w:val="clear" w:color="auto" w:fill="auto"/>
+            <w:noWrap/>
+            <w:vAlign w:val="center"/>
+          </w:tcPr>
+          <w:p>
+            <w:pPr>
               <w:jc w:val="right"/>
               <w:rPr>
                 <w:rFonts w:ascii="Arial CYR" w:hAnsi="Arial CYR" w:cs="Arial CYR"/>
@@ -9626,31 +10149,13 @@
                 <w:szCs w:val="16"/>
               </w:rPr>
             </w:pPr>
-          </w:p>
-        </w:tc>
-        <w:tc>
-          <w:tcPr>
-            <w:tcW w:w="123" w:type="pct"/>
-            <w:shd w:val="clear" w:color="auto" w:fill="auto"/>
-            <w:noWrap/>
-            <w:vAlign w:val="center"/>
-          </w:tcPr>
-          <w:p>
-            <w:pPr>
-              <w:jc w:val="right"/>
+            <w:r>
               <w:rPr>
                 <w:rFonts w:ascii="Arial CYR" w:hAnsi="Arial CYR" w:cs="Arial CYR"/>
                 <w:sz w:val="16"/>
                 <w:szCs w:val="16"/>
               </w:rPr>
-            </w:pPr>
-            <w:r>
-              <w:rPr>
-                <w:rFonts w:ascii="Arial CYR" w:hAnsi="Arial CYR" w:cs="Arial CYR"/>
-                <w:sz w:val="16"/>
-                <w:szCs w:val="16"/>
-              </w:rPr>
-              <w:t>4</w:t>
+              <w:t>2</w:t>
             </w:r>
           </w:p>
         </w:tc>
@@ -10032,7 +10537,7 @@
         </w:tc>
         <w:tc>
           <w:tcPr>
-            <w:tcW w:w="134" w:type="pct"/>
+            <w:tcW w:w="130" w:type="pct"/>
             <w:vMerge/>
             <w:shd w:val="clear" w:color="auto" w:fill="auto"/>
           </w:tcPr>
@@ -10146,7 +10651,7 @@
         </w:tc>
         <w:tc>
           <w:tcPr>
-            <w:tcW w:w="220" w:type="pct"/>
+            <w:tcW w:w="222" w:type="pct"/>
             <w:shd w:val="clear" w:color="auto" w:fill="auto"/>
             <w:vAlign w:val="center"/>
           </w:tcPr>
@@ -10169,7 +10674,7 @@
                 <w:sz w:val="16"/>
                 <w:szCs w:val="16"/>
               </w:rPr>
-              <w:t>17</w:t>
+              <w:t>9</w:t>
             </w:r>
           </w:p>
         </w:tc>
@@ -10199,7 +10704,7 @@
                 <w:sz w:val="16"/>
                 <w:szCs w:val="16"/>
               </w:rPr>
-              <w:t>10</w:t>
+              <w:t>5</w:t>
             </w:r>
           </w:p>
         </w:tc>
@@ -10225,13 +10730,13 @@
                 <w:sz w:val="16"/>
                 <w:szCs w:val="16"/>
               </w:rPr>
-              <w:t>4</w:t>
-            </w:r>
-          </w:p>
-        </w:tc>
-        <w:tc>
-          <w:tcPr>
-            <w:tcW w:w="166" w:type="pct"/>
+              <w:t>2</w:t>
+            </w:r>
+          </w:p>
+        </w:tc>
+        <w:tc>
+          <w:tcPr>
+            <w:tcW w:w="127" w:type="pct"/>
             <w:shd w:val="clear" w:color="auto" w:fill="auto"/>
             <w:noWrap/>
             <w:vAlign w:val="center"/>
@@ -10256,7 +10761,7 @@
         </w:tc>
         <w:tc>
           <w:tcPr>
-            <w:tcW w:w="99" w:type="pct"/>
+            <w:tcW w:w="140" w:type="pct"/>
             <w:shd w:val="clear" w:color="auto" w:fill="auto"/>
             <w:noWrap/>
             <w:vAlign w:val="center"/>
@@ -10276,7 +10781,7 @@
                 <w:sz w:val="16"/>
                 <w:szCs w:val="16"/>
               </w:rPr>
-              <w:t>6</w:t>
+              <w:t>3</w:t>
             </w:r>
           </w:p>
         </w:tc>
@@ -10305,7 +10810,7 @@
                 <w:sz w:val="16"/>
                 <w:szCs w:val="16"/>
               </w:rPr>
-              <w:t>7</w:t>
+              <w:t>4</w:t>
             </w:r>
           </w:p>
         </w:tc>
@@ -10335,7 +10840,7 @@
                 <w:sz w:val="16"/>
                 <w:szCs w:val="16"/>
               </w:rPr>
-              <w:t>7</w:t>
+              <w:t>4</w:t>
             </w:r>
           </w:p>
         </w:tc>
@@ -10361,7 +10866,7 @@
                 <w:sz w:val="16"/>
                 <w:szCs w:val="16"/>
               </w:rPr>
-              <w:t>4</w:t>
+              <w:t>2</w:t>
             </w:r>
           </w:p>
         </w:tc>
@@ -10374,6 +10879,31 @@
           </w:tcPr>
           <w:p>
             <w:pPr>
+              <w:rPr>
+                <w:rFonts w:ascii="Arial CYR" w:hAnsi="Arial CYR" w:cs="Arial CYR"/>
+                <w:sz w:val="16"/>
+                <w:szCs w:val="16"/>
+              </w:rPr>
+            </w:pPr>
+            <w:r>
+              <w:rPr>
+                <w:rFonts w:ascii="Arial CYR" w:hAnsi="Arial CYR" w:cs="Arial CYR"/>
+                <w:sz w:val="16"/>
+                <w:szCs w:val="16"/>
+              </w:rPr>
+              <w:t> </w:t>
+            </w:r>
+          </w:p>
+        </w:tc>
+        <w:tc>
+          <w:tcPr>
+            <w:tcW w:w="123" w:type="pct"/>
+            <w:shd w:val="clear" w:color="auto" w:fill="auto"/>
+            <w:noWrap/>
+            <w:vAlign w:val="center"/>
+          </w:tcPr>
+          <w:p>
+            <w:pPr>
               <w:jc w:val="right"/>
               <w:rPr>
                 <w:rFonts w:ascii="Arial CYR" w:hAnsi="Arial CYR" w:cs="Arial CYR"/>
@@ -10381,31 +10911,13 @@
                 <w:szCs w:val="16"/>
               </w:rPr>
             </w:pPr>
-          </w:p>
-        </w:tc>
-        <w:tc>
-          <w:tcPr>
-            <w:tcW w:w="123" w:type="pct"/>
-            <w:shd w:val="clear" w:color="auto" w:fill="auto"/>
-            <w:noWrap/>
-            <w:vAlign w:val="center"/>
-          </w:tcPr>
-          <w:p>
-            <w:pPr>
-              <w:jc w:val="right"/>
+            <w:r>
               <w:rPr>
                 <w:rFonts w:ascii="Arial CYR" w:hAnsi="Arial CYR" w:cs="Arial CYR"/>
                 <w:sz w:val="16"/>
                 <w:szCs w:val="16"/>
               </w:rPr>
-            </w:pPr>
-            <w:r>
-              <w:rPr>
-                <w:rFonts w:ascii="Arial CYR" w:hAnsi="Arial CYR" w:cs="Arial CYR"/>
-                <w:sz w:val="16"/>
-                <w:szCs w:val="16"/>
-              </w:rPr>
-              <w:t>3</w:t>
+              <w:t>2</w:t>
             </w:r>
           </w:p>
         </w:tc>
@@ -10785,7 +11297,7 @@
         </w:tc>
         <w:tc>
           <w:tcPr>
-            <w:tcW w:w="134" w:type="pct"/>
+            <w:tcW w:w="130" w:type="pct"/>
             <w:vMerge/>
             <w:shd w:val="clear" w:color="auto" w:fill="auto"/>
           </w:tcPr>
@@ -10890,7 +11402,7 @@
         </w:tc>
         <w:tc>
           <w:tcPr>
-            <w:tcW w:w="220" w:type="pct"/>
+            <w:tcW w:w="222" w:type="pct"/>
             <w:shd w:val="clear" w:color="auto" w:fill="auto"/>
             <w:vAlign w:val="center"/>
           </w:tcPr>
@@ -10913,7 +11425,7 @@
                 <w:sz w:val="16"/>
                 <w:szCs w:val="16"/>
               </w:rPr>
-              <w:t>54</w:t>
+              <w:t>18</w:t>
             </w:r>
           </w:p>
         </w:tc>
@@ -10943,7 +11455,7 @@
                 <w:sz w:val="16"/>
                 <w:szCs w:val="16"/>
               </w:rPr>
-              <w:t>26</w:t>
+              <w:t>10</w:t>
             </w:r>
           </w:p>
         </w:tc>
@@ -10969,13 +11481,13 @@
                 <w:sz w:val="16"/>
                 <w:szCs w:val="16"/>
               </w:rPr>
-              <w:t>8</w:t>
-            </w:r>
-          </w:p>
-        </w:tc>
-        <w:tc>
-          <w:tcPr>
-            <w:tcW w:w="166" w:type="pct"/>
+              <w:t>3</w:t>
+            </w:r>
+          </w:p>
+        </w:tc>
+        <w:tc>
+          <w:tcPr>
+            <w:tcW w:w="127" w:type="pct"/>
             <w:shd w:val="clear" w:color="auto" w:fill="auto"/>
             <w:noWrap/>
             <w:vAlign w:val="center"/>
@@ -11000,7 +11512,7 @@
         </w:tc>
         <w:tc>
           <w:tcPr>
-            <w:tcW w:w="99" w:type="pct"/>
+            <w:tcW w:w="140" w:type="pct"/>
             <w:shd w:val="clear" w:color="auto" w:fill="auto"/>
             <w:noWrap/>
             <w:vAlign w:val="center"/>
@@ -11020,7 +11532,7 @@
                 <w:sz w:val="16"/>
                 <w:szCs w:val="16"/>
               </w:rPr>
-              <w:t>18</w:t>
+              <w:t>7</w:t>
             </w:r>
           </w:p>
         </w:tc>
@@ -11049,7 +11561,7 @@
                 <w:sz w:val="16"/>
                 <w:szCs w:val="16"/>
               </w:rPr>
-              <w:t>28</w:t>
+              <w:t>8</w:t>
             </w:r>
           </w:p>
         </w:tc>
@@ -11079,7 +11591,7 @@
                 <w:sz w:val="16"/>
                 <w:szCs w:val="16"/>
               </w:rPr>
-              <w:t>17</w:t>
+              <w:t>6</w:t>
             </w:r>
           </w:p>
         </w:tc>
@@ -11105,7 +11617,7 @@
                 <w:sz w:val="16"/>
                 <w:szCs w:val="16"/>
               </w:rPr>
-              <w:t>8</w:t>
+              <w:t>3</w:t>
             </w:r>
           </w:p>
         </w:tc>
@@ -11118,6 +11630,31 @@
           </w:tcPr>
           <w:p>
             <w:pPr>
+              <w:rPr>
+                <w:rFonts w:ascii="Arial CYR" w:hAnsi="Arial CYR" w:cs="Arial CYR"/>
+                <w:sz w:val="16"/>
+                <w:szCs w:val="16"/>
+              </w:rPr>
+            </w:pPr>
+            <w:r>
+              <w:rPr>
+                <w:rFonts w:ascii="Arial CYR" w:hAnsi="Arial CYR" w:cs="Arial CYR"/>
+                <w:sz w:val="16"/>
+                <w:szCs w:val="16"/>
+              </w:rPr>
+              <w:t> </w:t>
+            </w:r>
+          </w:p>
+        </w:tc>
+        <w:tc>
+          <w:tcPr>
+            <w:tcW w:w="123" w:type="pct"/>
+            <w:shd w:val="clear" w:color="auto" w:fill="auto"/>
+            <w:noWrap/>
+            <w:vAlign w:val="center"/>
+          </w:tcPr>
+          <w:p>
+            <w:pPr>
               <w:jc w:val="right"/>
               <w:rPr>
                 <w:rFonts w:ascii="Arial CYR" w:hAnsi="Arial CYR" w:cs="Arial CYR"/>
@@ -11125,31 +11662,13 @@
                 <w:szCs w:val="16"/>
               </w:rPr>
             </w:pPr>
-          </w:p>
-        </w:tc>
-        <w:tc>
-          <w:tcPr>
-            <w:tcW w:w="123" w:type="pct"/>
-            <w:shd w:val="clear" w:color="auto" w:fill="auto"/>
-            <w:noWrap/>
-            <w:vAlign w:val="center"/>
-          </w:tcPr>
-          <w:p>
-            <w:pPr>
-              <w:jc w:val="right"/>
+            <w:r>
               <w:rPr>
                 <w:rFonts w:ascii="Arial CYR" w:hAnsi="Arial CYR" w:cs="Arial CYR"/>
                 <w:sz w:val="16"/>
                 <w:szCs w:val="16"/>
               </w:rPr>
-            </w:pPr>
-            <w:r>
-              <w:rPr>
-                <w:rFonts w:ascii="Arial CYR" w:hAnsi="Arial CYR" w:cs="Arial CYR"/>
-                <w:sz w:val="16"/>
-                <w:szCs w:val="16"/>
-              </w:rPr>
-              <w:t>9</w:t>
+              <w:t>3</w:t>
             </w:r>
           </w:p>
         </w:tc>
@@ -11199,16 +11718,9 @@
               <w:rPr>
                 <w:sz w:val="16"/>
                 <w:szCs w:val="16"/>
-              </w:rPr>
-              <w:t>1</w:t>
-            </w:r>
-            <w:r>
-              <w:rPr>
-                <w:sz w:val="16"/>
-                <w:szCs w:val="16"/>
                 <w:lang w:val="en-US"/>
               </w:rPr>
-              <w:t>1</w:t>
+              <w:t>2</w:t>
             </w:r>
           </w:p>
         </w:tc>
@@ -11556,7 +12068,7 @@
         </w:tc>
         <w:tc>
           <w:tcPr>
-            <w:tcW w:w="134" w:type="pct"/>
+            <w:tcW w:w="130" w:type="pct"/>
             <w:vMerge/>
             <w:shd w:val="clear" w:color="auto" w:fill="auto"/>
           </w:tcPr>
@@ -11661,7 +12173,7 @@
         </w:tc>
         <w:tc>
           <w:tcPr>
-            <w:tcW w:w="220" w:type="pct"/>
+            <w:tcW w:w="222" w:type="pct"/>
             <w:shd w:val="clear" w:color="auto" w:fill="auto"/>
             <w:vAlign w:val="center"/>
           </w:tcPr>
@@ -11684,7 +12196,7 @@
                 <w:sz w:val="16"/>
                 <w:szCs w:val="16"/>
               </w:rPr>
-              <w:t>39</w:t>
+              <w:t>17</w:t>
             </w:r>
           </w:p>
         </w:tc>
@@ -11714,7 +12226,7 @@
                 <w:sz w:val="16"/>
                 <w:szCs w:val="16"/>
               </w:rPr>
-              <w:t>17</w:t>
+              <w:t>9</w:t>
             </w:r>
           </w:p>
         </w:tc>
@@ -11740,13 +12252,13 @@
                 <w:sz w:val="16"/>
                 <w:szCs w:val="16"/>
               </w:rPr>
-              <w:t>5</w:t>
-            </w:r>
-          </w:p>
-        </w:tc>
-        <w:tc>
-          <w:tcPr>
-            <w:tcW w:w="166" w:type="pct"/>
+              <w:t>3</w:t>
+            </w:r>
+          </w:p>
+        </w:tc>
+        <w:tc>
+          <w:tcPr>
+            <w:tcW w:w="127" w:type="pct"/>
             <w:shd w:val="clear" w:color="auto" w:fill="auto"/>
             <w:noWrap/>
             <w:vAlign w:val="center"/>
@@ -11771,7 +12283,7 @@
         </w:tc>
         <w:tc>
           <w:tcPr>
-            <w:tcW w:w="99" w:type="pct"/>
+            <w:tcW w:w="140" w:type="pct"/>
             <w:shd w:val="clear" w:color="auto" w:fill="auto"/>
             <w:noWrap/>
             <w:vAlign w:val="center"/>
@@ -11791,7 +12303,7 @@
                 <w:sz w:val="16"/>
                 <w:szCs w:val="16"/>
               </w:rPr>
-              <w:t>12</w:t>
+              <w:t>6</w:t>
             </w:r>
           </w:p>
         </w:tc>
@@ -11820,7 +12332,7 @@
                 <w:sz w:val="16"/>
                 <w:szCs w:val="16"/>
               </w:rPr>
-              <w:t>22</w:t>
+              <w:t>8</w:t>
             </w:r>
           </w:p>
         </w:tc>
@@ -11850,7 +12362,7 @@
                 <w:sz w:val="16"/>
                 <w:szCs w:val="16"/>
               </w:rPr>
-              <w:t>11</w:t>
+              <w:t>6</w:t>
             </w:r>
           </w:p>
         </w:tc>
@@ -11876,7 +12388,7 @@
                 <w:sz w:val="16"/>
                 <w:szCs w:val="16"/>
               </w:rPr>
-              <w:t>5</w:t>
+              <w:t>3</w:t>
             </w:r>
           </w:p>
         </w:tc>
@@ -11889,6 +12401,31 @@
           </w:tcPr>
           <w:p>
             <w:pPr>
+              <w:rPr>
+                <w:rFonts w:ascii="Arial CYR" w:hAnsi="Arial CYR" w:cs="Arial CYR"/>
+                <w:sz w:val="16"/>
+                <w:szCs w:val="16"/>
+              </w:rPr>
+            </w:pPr>
+            <w:r>
+              <w:rPr>
+                <w:rFonts w:ascii="Arial CYR" w:hAnsi="Arial CYR" w:cs="Arial CYR"/>
+                <w:sz w:val="16"/>
+                <w:szCs w:val="16"/>
+              </w:rPr>
+              <w:t> </w:t>
+            </w:r>
+          </w:p>
+        </w:tc>
+        <w:tc>
+          <w:tcPr>
+            <w:tcW w:w="123" w:type="pct"/>
+            <w:shd w:val="clear" w:color="auto" w:fill="auto"/>
+            <w:noWrap/>
+            <w:vAlign w:val="center"/>
+          </w:tcPr>
+          <w:p>
+            <w:pPr>
               <w:jc w:val="right"/>
               <w:rPr>
                 <w:rFonts w:ascii="Arial CYR" w:hAnsi="Arial CYR" w:cs="Arial CYR"/>
@@ -11896,31 +12433,13 @@
                 <w:szCs w:val="16"/>
               </w:rPr>
             </w:pPr>
-          </w:p>
-        </w:tc>
-        <w:tc>
-          <w:tcPr>
-            <w:tcW w:w="123" w:type="pct"/>
-            <w:shd w:val="clear" w:color="auto" w:fill="auto"/>
-            <w:noWrap/>
-            <w:vAlign w:val="center"/>
-          </w:tcPr>
-          <w:p>
-            <w:pPr>
-              <w:jc w:val="right"/>
+            <w:r>
               <w:rPr>
                 <w:rFonts w:ascii="Arial CYR" w:hAnsi="Arial CYR" w:cs="Arial CYR"/>
                 <w:sz w:val="16"/>
                 <w:szCs w:val="16"/>
               </w:rPr>
-            </w:pPr>
-            <w:r>
-              <w:rPr>
-                <w:rFonts w:ascii="Arial CYR" w:hAnsi="Arial CYR" w:cs="Arial CYR"/>
-                <w:sz w:val="16"/>
-                <w:szCs w:val="16"/>
-              </w:rPr>
-              <w:t>6</w:t>
+              <w:t>3</w:t>
             </w:r>
           </w:p>
         </w:tc>
@@ -11972,7 +12491,7 @@
                 <w:szCs w:val="16"/>
                 <w:lang w:val="en-US"/>
               </w:rPr>
-              <w:t>11</w:t>
+              <w:t>2</w:t>
             </w:r>
           </w:p>
         </w:tc>
@@ -12318,7 +12837,7 @@
         </w:tc>
         <w:tc>
           <w:tcPr>
-            <w:tcW w:w="134" w:type="pct"/>
+            <w:tcW w:w="130" w:type="pct"/>
             <w:vMerge/>
             <w:shd w:val="clear" w:color="auto" w:fill="auto"/>
           </w:tcPr>
@@ -12419,7 +12938,7 @@
         </w:tc>
         <w:tc>
           <w:tcPr>
-            <w:tcW w:w="220" w:type="pct"/>
+            <w:tcW w:w="222" w:type="pct"/>
             <w:shd w:val="clear" w:color="auto" w:fill="auto"/>
             <w:noWrap/>
             <w:vAlign w:val="center"/>
@@ -12443,7 +12962,7 @@
                 <w:sz w:val="16"/>
                 <w:szCs w:val="16"/>
               </w:rPr>
-              <w:t>208</w:t>
+              <w:t>90</w:t>
             </w:r>
           </w:p>
         </w:tc>
@@ -12473,7 +12992,7 @@
                 <w:sz w:val="16"/>
                 <w:szCs w:val="16"/>
               </w:rPr>
-              <w:t>105</w:t>
+              <w:t>51</w:t>
             </w:r>
           </w:p>
         </w:tc>
@@ -12503,13 +13022,13 @@
                 <w:sz w:val="16"/>
                 <w:szCs w:val="16"/>
               </w:rPr>
-              <w:t>35</w:t>
-            </w:r>
-          </w:p>
-        </w:tc>
-        <w:tc>
-          <w:tcPr>
-            <w:tcW w:w="166" w:type="pct"/>
+              <w:t>17</w:t>
+            </w:r>
+          </w:p>
+        </w:tc>
+        <w:tc>
+          <w:tcPr>
+            <w:tcW w:w="127" w:type="pct"/>
             <w:shd w:val="clear" w:color="auto" w:fill="auto"/>
             <w:noWrap/>
             <w:vAlign w:val="center"/>
@@ -12539,7 +13058,7 @@
         </w:tc>
         <w:tc>
           <w:tcPr>
-            <w:tcW w:w="99" w:type="pct"/>
+            <w:tcW w:w="140" w:type="pct"/>
             <w:shd w:val="clear" w:color="auto" w:fill="auto"/>
             <w:noWrap/>
             <w:vAlign w:val="center"/>
@@ -12563,7 +13082,7 @@
                 <w:sz w:val="16"/>
                 <w:szCs w:val="16"/>
               </w:rPr>
-              <w:t>70</w:t>
+              <w:t>34</w:t>
             </w:r>
           </w:p>
         </w:tc>
@@ -12592,7 +13111,7 @@
                 <w:sz w:val="16"/>
                 <w:szCs w:val="16"/>
               </w:rPr>
-              <w:t>103</w:t>
+              <w:t>39</w:t>
             </w:r>
           </w:p>
         </w:tc>
@@ -12622,7 +13141,7 @@
                 <w:sz w:val="16"/>
                 <w:szCs w:val="16"/>
               </w:rPr>
-              <w:t>70</w:t>
+              <w:t>33</w:t>
             </w:r>
           </w:p>
         </w:tc>
@@ -12648,7 +13167,7 @@
                 <w:sz w:val="16"/>
                 <w:szCs w:val="16"/>
               </w:rPr>
-              <w:t>35</w:t>
+              <w:t>17</w:t>
             </w:r>
           </w:p>
         </w:tc>
@@ -12700,7 +13219,7 @@
                 <w:sz w:val="16"/>
                 <w:szCs w:val="16"/>
               </w:rPr>
-              <w:t>35</w:t>
+              <w:t>16</w:t>
             </w:r>
           </w:p>
         </w:tc>
@@ -12756,7 +13275,7 @@
                 <w:szCs w:val="16"/>
                 <w:lang w:val="en-US"/>
               </w:rPr>
-              <w:t>33</w:t>
+              <w:t>6</w:t>
             </w:r>
           </w:p>
         </w:tc>
@@ -12789,7 +13308,7 @@
                 <w:szCs w:val="16"/>
                 <w:lang w:val="en-US"/>
               </w:rPr>
-              <w:t>33</w:t>
+              <w:t>6</w:t>
             </w:r>
           </w:p>
         </w:tc>
@@ -13235,7 +13754,7 @@
         </w:tc>
         <w:tc>
           <w:tcPr>
-            <w:tcW w:w="134" w:type="pct"/>
+            <w:tcW w:w="130" w:type="pct"/>
             <w:vMerge/>
             <w:shd w:val="clear" w:color="auto" w:fill="auto"/>
           </w:tcPr>
@@ -13321,7 +13840,7 @@
         </w:tc>
         <w:tc>
           <w:tcPr>
-            <w:tcW w:w="220" w:type="pct"/>
+            <w:tcW w:w="222" w:type="pct"/>
             <w:tcBorders>
               <w:bottom w:val="single" w:sz="4" w:space="0" w:color="auto"/>
             </w:tcBorders>
@@ -13351,7 +13870,7 @@
                 <w:sz w:val="16"/>
                 <w:szCs w:val="16"/>
               </w:rPr>
-              <w:t>216</w:t>
+              <w:t>108</w:t>
             </w:r>
           </w:p>
         </w:tc>
@@ -13386,13 +13905,13 @@
                 <w:sz w:val="16"/>
                 <w:szCs w:val="16"/>
               </w:rPr>
-              <w:t>105</w:t>
-            </w:r>
-          </w:p>
-        </w:tc>
-        <w:tc>
-          <w:tcPr>
-            <w:tcW w:w="403" w:type="pct"/>
+              <w:t>51</w:t>
+            </w:r>
+          </w:p>
+        </w:tc>
+        <w:tc>
+          <w:tcPr>
+            <w:tcW w:w="405" w:type="pct"/>
             <w:gridSpan w:val="3"/>
             <w:tcBorders>
               <w:bottom w:val="single" w:sz="4" w:space="0" w:color="auto"/>
@@ -13444,7 +13963,7 @@
                 <w:sz w:val="16"/>
                 <w:szCs w:val="16"/>
               </w:rPr>
-              <w:t>111</w:t>
+              <w:t>57</w:t>
             </w:r>
           </w:p>
         </w:tc>
@@ -13519,16 +14038,6 @@
                 <w:lang w:val="en-US"/>
               </w:rPr>
             </w:pPr>
-            <w:r>
-              <w:rPr>
-                <w:b/>
-                <w:bCs/>
-                <w:sz w:val="16"/>
-                <w:szCs w:val="16"/>
-                <w:lang w:val="en-US"/>
-              </w:rPr>
-              <w:t>8</w:t>
-            </w:r>
           </w:p>
         </w:tc>
         <w:tc>
@@ -13547,9 +14056,16 @@
                 <w:b/>
                 <w:sz w:val="16"/>
                 <w:szCs w:val="16"/>
-                <w:lang w:val="en-US"/>
-              </w:rPr>
-            </w:pPr>
+              </w:rPr>
+            </w:pPr>
+            <w:r>
+              <w:rPr>
+                <w:b/>
+                <w:sz w:val="16"/>
+                <w:szCs w:val="16"/>
+              </w:rPr>
+              <w:t>18</w:t>
+            </w:r>
           </w:p>
         </w:tc>
         <w:tc>
@@ -13569,7 +14085,7 @@
         </w:tc>
         <w:tc>
           <w:tcPr>
-            <w:tcW w:w="134" w:type="pct"/>
+            <w:tcW w:w="130" w:type="pct"/>
             <w:tcBorders>
               <w:bottom w:val="single" w:sz="4" w:space="0" w:color="auto"/>
             </w:tcBorders>
@@ -13691,7 +14207,7 @@
       <w:r>
         <w:instrText xml:space="preserve"> TC "</w:instrText>
       </w:r>
-      <w:bookmarkStart w:id="9" w:name="_Toc463805979"/>
+      <w:bookmarkStart w:id="8" w:name="_Toc463805979"/>
       <w:r>
         <w:rPr>
           <w:b/>
@@ -13700,7 +14216,7 @@
         </w:rPr>
         <w:instrText>ОРГАНИЗАЦИЯ ПРАКТИЧЕСКИХ ЗАНЯТИЙ, САМОСТОЯТЕЛЬНОЙ РАБОТЫ ПО ДИСЦИПЛИНЕ</w:instrText>
       </w:r>
-      <w:bookmarkEnd w:id="9"/>
+      <w:bookmarkEnd w:id="8"/>
       <w:r>
         <w:instrText xml:space="preserve">" \f C \l "1" </w:instrText>
       </w:r>
@@ -13747,7 +14263,7 @@
         </w:rPr>
         <w:instrText xml:space="preserve"> TC "</w:instrText>
       </w:r>
-      <w:bookmarkStart w:id="10" w:name="_Toc463805980"/>
+      <w:bookmarkStart w:id="9" w:name="_Toc463805980"/>
       <w:r>
         <w:rPr>
           <w:b/>
@@ -13755,7 +14271,7 @@
         </w:rPr>
         <w:instrText>Лабораторные работы</w:instrText>
       </w:r>
-      <w:bookmarkEnd w:id="10"/>
+      <w:bookmarkEnd w:id="9"/>
       <w:r>
         <w:rPr>
           <w:b/>
@@ -14015,9 +14531,6 @@
               <w:jc w:val="center"/>
             </w:pPr>
             <w:r>
-              <w:rPr>
-                <w:lang w:val="en-US"/>
-              </w:rPr>
               <w:t>1</w:t>
             </w:r>
           </w:p>
@@ -14091,15 +14604,9 @@
             <w:pPr>
               <w:snapToGrid w:val="0"/>
               <w:jc w:val="center"/>
-              <w:rPr>
-                <w:lang w:val="en-US"/>
-              </w:rPr>
-            </w:pPr>
-            <w:r>
-              <w:rPr>
-                <w:lang w:val="en-US"/>
-              </w:rPr>
-              <w:t>2</w:t>
+            </w:pPr>
+            <w:r>
+              <w:t>1</w:t>
             </w:r>
           </w:p>
         </w:tc>
@@ -14163,15 +14670,9 @@
             <w:pPr>
               <w:snapToGrid w:val="0"/>
               <w:jc w:val="center"/>
-              <w:rPr>
-                <w:lang w:val="en-US"/>
-              </w:rPr>
-            </w:pPr>
-            <w:r>
-              <w:rPr>
-                <w:lang w:val="en-US"/>
-              </w:rPr>
-              <w:t>2</w:t>
+            </w:pPr>
+            <w:r>
+              <w:t>1</w:t>
             </w:r>
           </w:p>
         </w:tc>
@@ -14243,15 +14744,9 @@
             <w:pPr>
               <w:snapToGrid w:val="0"/>
               <w:jc w:val="center"/>
-              <w:rPr>
-                <w:lang w:val="en-US"/>
-              </w:rPr>
-            </w:pPr>
-            <w:r>
-              <w:rPr>
-                <w:lang w:val="en-US"/>
-              </w:rPr>
-              <w:t>3</w:t>
+            </w:pPr>
+            <w:r>
+              <w:t>2</w:t>
             </w:r>
           </w:p>
         </w:tc>
@@ -14321,15 +14816,9 @@
             <w:pPr>
               <w:snapToGrid w:val="0"/>
               <w:jc w:val="center"/>
-              <w:rPr>
-                <w:lang w:val="en-US"/>
-              </w:rPr>
-            </w:pPr>
-            <w:r>
-              <w:rPr>
-                <w:lang w:val="en-US"/>
-              </w:rPr>
-              <w:t>4</w:t>
+            </w:pPr>
+            <w:r>
+              <w:t>2</w:t>
             </w:r>
           </w:p>
         </w:tc>
@@ -14404,15 +14893,9 @@
             <w:pPr>
               <w:snapToGrid w:val="0"/>
               <w:jc w:val="center"/>
-              <w:rPr>
-                <w:lang w:val="en-US"/>
-              </w:rPr>
-            </w:pPr>
-            <w:r>
-              <w:rPr>
-                <w:lang w:val="en-US"/>
-              </w:rPr>
-              <w:t>2</w:t>
+            </w:pPr>
+            <w:r>
+              <w:t>1</w:t>
             </w:r>
           </w:p>
         </w:tc>
@@ -14481,15 +14964,9 @@
             <w:pPr>
               <w:snapToGrid w:val="0"/>
               <w:jc w:val="center"/>
-              <w:rPr>
-                <w:lang w:val="en-US"/>
-              </w:rPr>
-            </w:pPr>
-            <w:r>
-              <w:rPr>
-                <w:lang w:val="en-US"/>
-              </w:rPr>
-              <w:t>12</w:t>
+            </w:pPr>
+            <w:r>
+              <w:t>6</w:t>
             </w:r>
           </w:p>
         </w:tc>
@@ -14553,12 +15030,14 @@
             <w:r>
               <w:t xml:space="preserve">Формирование макросов построения параметрических чертежей на языке </w:t>
             </w:r>
+            <w:proofErr w:type="spellStart"/>
             <w:r>
               <w:rPr>
                 <w:lang w:val="en-US"/>
               </w:rPr>
               <w:t>AutoLISP</w:t>
             </w:r>
+            <w:proofErr w:type="spellEnd"/>
           </w:p>
         </w:tc>
         <w:tc>
@@ -14570,15 +15049,9 @@
             <w:pPr>
               <w:snapToGrid w:val="0"/>
               <w:jc w:val="center"/>
-              <w:rPr>
-                <w:lang w:val="en-US"/>
-              </w:rPr>
-            </w:pPr>
-            <w:r>
-              <w:rPr>
-                <w:lang w:val="en-US"/>
-              </w:rPr>
-              <w:t>4</w:t>
+            </w:pPr>
+            <w:r>
+              <w:t>2</w:t>
             </w:r>
           </w:p>
         </w:tc>
@@ -14653,15 +15126,9 @@
             <w:pPr>
               <w:snapToGrid w:val="0"/>
               <w:jc w:val="center"/>
-              <w:rPr>
-                <w:lang w:val="en-US"/>
-              </w:rPr>
-            </w:pPr>
-            <w:r>
-              <w:rPr>
-                <w:lang w:val="en-US"/>
-              </w:rPr>
-              <w:t>4</w:t>
+            </w:pPr>
+            <w:r>
+              <w:t>2</w:t>
             </w:r>
           </w:p>
         </w:tc>
@@ -14751,15 +15218,9 @@
             <w:pPr>
               <w:snapToGrid w:val="0"/>
               <w:jc w:val="center"/>
-              <w:rPr>
-                <w:lang w:val="en-US"/>
-              </w:rPr>
-            </w:pPr>
-            <w:r>
-              <w:rPr>
-                <w:lang w:val="en-US"/>
-              </w:rPr>
-              <w:t>6</w:t>
+            </w:pPr>
+            <w:r>
+              <w:t>3</w:t>
             </w:r>
           </w:p>
         </w:tc>
@@ -14831,15 +15292,9 @@
             <w:pPr>
               <w:snapToGrid w:val="0"/>
               <w:jc w:val="center"/>
-              <w:rPr>
-                <w:lang w:val="en-US"/>
-              </w:rPr>
-            </w:pPr>
-            <w:r>
-              <w:rPr>
-                <w:lang w:val="en-US"/>
-              </w:rPr>
-              <w:t>18</w:t>
+            </w:pPr>
+            <w:r>
+              <w:t>7</w:t>
             </w:r>
           </w:p>
         </w:tc>
@@ -14932,15 +15387,9 @@
             <w:pPr>
               <w:snapToGrid w:val="0"/>
               <w:jc w:val="center"/>
-              <w:rPr>
-                <w:lang w:val="en-US"/>
-              </w:rPr>
-            </w:pPr>
-            <w:r>
-              <w:rPr>
-                <w:lang w:val="en-US"/>
-              </w:rPr>
-              <w:t>12</w:t>
+            </w:pPr>
+            <w:r>
+              <w:t>6</w:t>
             </w:r>
           </w:p>
         </w:tc>
@@ -14980,15 +15429,9 @@
             <w:pPr>
               <w:snapToGrid w:val="0"/>
               <w:jc w:val="center"/>
-              <w:rPr>
-                <w:lang w:val="en-US"/>
-              </w:rPr>
-            </w:pPr>
-            <w:r>
-              <w:rPr>
-                <w:lang w:val="en-US"/>
-              </w:rPr>
-              <w:t>70</w:t>
+            </w:pPr>
+            <w:r>
+              <w:t>34</w:t>
             </w:r>
           </w:p>
         </w:tc>
@@ -15034,7 +15477,7 @@
         </w:rPr>
         <w:instrText xml:space="preserve"> TC "</w:instrText>
       </w:r>
-      <w:bookmarkStart w:id="11" w:name="_Toc463805981"/>
+      <w:bookmarkStart w:id="10" w:name="_Toc463805981"/>
       <w:r>
         <w:rPr>
           <w:b/>
@@ -15042,7 +15485,7 @@
         </w:rPr>
         <w:instrText>Практические занятия</w:instrText>
       </w:r>
-      <w:bookmarkEnd w:id="11"/>
+      <w:bookmarkEnd w:id="10"/>
       <w:r>
         <w:rPr>
           <w:b/>
@@ -15107,7 +15550,7 @@
         </w:rPr>
         <w:instrText xml:space="preserve"> TC "</w:instrText>
       </w:r>
-      <w:bookmarkStart w:id="12" w:name="_Toc463805982"/>
+      <w:bookmarkStart w:id="11" w:name="_Toc463805982"/>
       <w:r>
         <w:rPr>
           <w:b/>
@@ -15115,7 +15558,7 @@
         </w:rPr>
         <w:instrText>Примерная тематика самостоятельной работы</w:instrText>
       </w:r>
-      <w:bookmarkEnd w:id="12"/>
+      <w:bookmarkEnd w:id="11"/>
       <w:r>
         <w:rPr>
           <w:b/>
@@ -15165,8 +15608,13 @@
         <w:jc w:val="both"/>
       </w:pPr>
       <w:r>
-        <w:t>Формирование моделей в системе AutoCAD</w:t>
-      </w:r>
+        <w:t xml:space="preserve">Формирование моделей в системе </w:t>
+      </w:r>
+      <w:proofErr w:type="spellStart"/>
+      <w:r>
+        <w:t>AutoCAD</w:t>
+      </w:r>
+      <w:proofErr w:type="spellEnd"/>
     </w:p>
     <w:p>
       <w:pPr>
@@ -15178,8 +15626,13 @@
         <w:jc w:val="both"/>
       </w:pPr>
       <w:r>
-        <w:t>Формирование моделей в системе SolidWorks</w:t>
-      </w:r>
+        <w:t xml:space="preserve">Формирование моделей в системе </w:t>
+      </w:r>
+      <w:proofErr w:type="spellStart"/>
+      <w:r>
+        <w:t>SolidWorks</w:t>
+      </w:r>
+      <w:proofErr w:type="spellEnd"/>
     </w:p>
     <w:p>
       <w:pPr>
@@ -15191,8 +15644,13 @@
         <w:jc w:val="both"/>
       </w:pPr>
       <w:r>
-        <w:t>Разработка макросов в системе SolidWorks</w:t>
-      </w:r>
+        <w:t xml:space="preserve">Разработка макросов в системе </w:t>
+      </w:r>
+      <w:proofErr w:type="spellStart"/>
+      <w:r>
+        <w:t>SolidWorks</w:t>
+      </w:r>
+      <w:proofErr w:type="spellEnd"/>
     </w:p>
     <w:p>
       <w:pPr>
@@ -15564,7 +16022,7 @@
       <w:r>
         <w:instrText xml:space="preserve"> TC "</w:instrText>
       </w:r>
-      <w:bookmarkStart w:id="13" w:name="_Toc463805983"/>
+      <w:bookmarkStart w:id="12" w:name="_Toc463805983"/>
       <w:r>
         <w:rPr>
           <w:b/>
@@ -15573,7 +16031,7 @@
         </w:rPr>
         <w:instrText>СООТНОШЕНИЕ РАЗДЕЛОВ, тем ДИСЦИПЛИНЫ И ПРИМЕНЯЕМЫХ ТЕХНОЛОГИЙ ОБУЧЕНИЯ</w:instrText>
       </w:r>
-      <w:bookmarkEnd w:id="13"/>
+      <w:bookmarkEnd w:id="12"/>
       <w:r>
         <w:instrText xml:space="preserve">" \f C \l "1" </w:instrText>
       </w:r>
@@ -15981,12 +16439,21 @@
               <w:ind w:left="34" w:right="-8"/>
               <w:jc w:val="center"/>
             </w:pPr>
+            <w:proofErr w:type="spellStart"/>
             <w:r>
               <w:rPr>
                 <w:sz w:val="22"/>
                 <w:szCs w:val="22"/>
               </w:rPr>
-              <w:t>Вебинары  и видеоконференции</w:t>
+              <w:t>Вебинары</w:t>
+            </w:r>
+            <w:proofErr w:type="spellEnd"/>
+            <w:r>
+              <w:rPr>
+                <w:sz w:val="22"/>
+                <w:szCs w:val="22"/>
+              </w:rPr>
+              <w:t xml:space="preserve">  и видеоконференции</w:t>
             </w:r>
           </w:p>
         </w:tc>
@@ -16881,7 +17348,7 @@
       <w:r>
         <w:instrText xml:space="preserve"> TC "</w:instrText>
       </w:r>
-      <w:bookmarkStart w:id="14" w:name="_Toc463805984"/>
+      <w:bookmarkStart w:id="13" w:name="_Toc463805984"/>
       <w:r>
         <w:rPr>
           <w:b/>
@@ -16890,7 +17357,7 @@
         </w:rPr>
         <w:instrText>ПРОЦЕДУРЫ КОНТРОЛЯ И ОЦЕНИВАНИЯ РЕЗУЛЬТАТОВ ОБУЧЕНИЯ (Приложение 1)</w:instrText>
       </w:r>
-      <w:bookmarkEnd w:id="14"/>
+      <w:bookmarkEnd w:id="13"/>
       <w:r>
         <w:instrText xml:space="preserve">" \f C \l "1" </w:instrText>
       </w:r>
@@ -16944,7 +17411,7 @@
       <w:r>
         <w:instrText xml:space="preserve"> TC "</w:instrText>
       </w:r>
-      <w:bookmarkStart w:id="15" w:name="_Toc463805985"/>
+      <w:bookmarkStart w:id="14" w:name="_Toc463805985"/>
       <w:r>
         <w:rPr>
           <w:b/>
@@ -16953,7 +17420,7 @@
         </w:rPr>
         <w:instrText>ПРОЦЕДУРЫ ОЦЕНИВАНИЯ РЕЗУЛЬТАТОВ ОБУЧЕНИЯ В РАМКАХ НЕЗАВИСИМОГО ТЕСТОВОГО КОНТРОЛЯ (Приложение 2)</w:instrText>
       </w:r>
-      <w:bookmarkEnd w:id="15"/>
+      <w:bookmarkEnd w:id="14"/>
       <w:r>
         <w:instrText xml:space="preserve">" \f C \l "1" </w:instrText>
       </w:r>
@@ -17007,7 +17474,7 @@
       <w:r>
         <w:instrText xml:space="preserve"> TC "</w:instrText>
       </w:r>
-      <w:bookmarkStart w:id="16" w:name="_Toc463805986"/>
+      <w:bookmarkStart w:id="15" w:name="_Toc463805986"/>
       <w:r>
         <w:rPr>
           <w:b/>
@@ -17016,7 +17483,7 @@
         </w:rPr>
         <w:instrText>ФОНД ОЦЕНОЧНЫХ СРЕДСТВ ДЛЯ ПРОВЕДЕНИЯ ТЕКУЩЕЙ И ПРОМЕЖУТОЧНОЙ АТТЕСТАЦИИ ПО ДИСЦИПЛИНЕ (Приложение 3)</w:instrText>
       </w:r>
-      <w:bookmarkEnd w:id="16"/>
+      <w:bookmarkEnd w:id="15"/>
       <w:r>
         <w:instrText xml:space="preserve">" \f C \l "1" </w:instrText>
       </w:r>
@@ -17070,7 +17537,7 @@
       <w:r>
         <w:instrText xml:space="preserve"> TC "</w:instrText>
       </w:r>
-      <w:bookmarkStart w:id="17" w:name="_Toc463805987"/>
+      <w:bookmarkStart w:id="16" w:name="_Toc463805987"/>
       <w:r>
         <w:rPr>
           <w:b/>
@@ -17079,7 +17546,7 @@
         </w:rPr>
         <w:instrText>УЧЕБНО-МЕТОДИЧЕСКОЕ И ИНФОРМАЦИОННОЕ ОБЕСПЕЧЕНИЕ дисциплины</w:instrText>
       </w:r>
-      <w:bookmarkEnd w:id="17"/>
+      <w:bookmarkEnd w:id="16"/>
       <w:r>
         <w:instrText xml:space="preserve">" \f C \l "1" </w:instrText>
       </w:r>
@@ -17158,7 +17625,29 @@
           <w:sz w:val="24"/>
           <w:szCs w:val="24"/>
         </w:rPr>
-        <w:t>Полещук Н. Н. AutoCAD 2014: Самоучитель – СПб.: БХВ-Петербург, 2014. – 464 с.</w:t>
+        <w:t xml:space="preserve">Полещук Н. Н. </w:t>
+      </w:r>
+      <w:proofErr w:type="spellStart"/>
+      <w:r>
+        <w:rPr>
+          <w:rFonts w:ascii="Times New Roman" w:hAnsi="Times New Roman" w:cs="Times New Roman"/>
+          <w:b w:val="0"/>
+          <w:i w:val="0"/>
+          <w:sz w:val="24"/>
+          <w:szCs w:val="24"/>
+        </w:rPr>
+        <w:t>AutoCAD</w:t>
+      </w:r>
+      <w:proofErr w:type="spellEnd"/>
+      <w:r>
+        <w:rPr>
+          <w:rFonts w:ascii="Times New Roman" w:hAnsi="Times New Roman" w:cs="Times New Roman"/>
+          <w:b w:val="0"/>
+          <w:i w:val="0"/>
+          <w:sz w:val="24"/>
+          <w:szCs w:val="24"/>
+        </w:rPr>
+        <w:t xml:space="preserve"> 2014: Самоучитель – СПб.: БХВ-Петербург, 2014. – 464с.</w:t>
       </w:r>
     </w:p>
     <w:p>
@@ -17185,8 +17674,9 @@
           <w:sz w:val="24"/>
           <w:szCs w:val="24"/>
         </w:rPr>
-        <w:t>Жарков Н.В., Прокди Р. Г., Финк</w:t>
-      </w:r>
+        <w:t xml:space="preserve">Жарков Н.В., </w:t>
+      </w:r>
+      <w:proofErr w:type="spellStart"/>
       <w:r>
         <w:rPr>
           <w:rFonts w:ascii="Times New Roman" w:hAnsi="Times New Roman" w:cs="Times New Roman"/>
@@ -17195,8 +17685,9 @@
           <w:sz w:val="24"/>
           <w:szCs w:val="24"/>
         </w:rPr>
-        <w:t xml:space="preserve">ов М. В. </w:t>
-      </w:r>
+        <w:t>Прокди</w:t>
+      </w:r>
+      <w:proofErr w:type="spellEnd"/>
       <w:r>
         <w:rPr>
           <w:rFonts w:ascii="Times New Roman" w:hAnsi="Times New Roman" w:cs="Times New Roman"/>
@@ -17205,7 +17696,61 @@
           <w:sz w:val="24"/>
           <w:szCs w:val="24"/>
         </w:rPr>
-        <w:t xml:space="preserve">AutoCAD 2012. – СПб.: Наука и Техника, 2012. -6 2 4 с.: ил. </w:t>
+        <w:t xml:space="preserve"> Р. Г., </w:t>
+      </w:r>
+      <w:proofErr w:type="spellStart"/>
+      <w:r>
+        <w:rPr>
+          <w:rFonts w:ascii="Times New Roman" w:hAnsi="Times New Roman" w:cs="Times New Roman"/>
+          <w:b w:val="0"/>
+          <w:i w:val="0"/>
+          <w:sz w:val="24"/>
+          <w:szCs w:val="24"/>
+        </w:rPr>
+        <w:t>Финк</w:t>
+      </w:r>
+      <w:r>
+        <w:rPr>
+          <w:rFonts w:ascii="Times New Roman" w:hAnsi="Times New Roman" w:cs="Times New Roman"/>
+          <w:b w:val="0"/>
+          <w:i w:val="0"/>
+          <w:sz w:val="24"/>
+          <w:szCs w:val="24"/>
+        </w:rPr>
+        <w:t>ов</w:t>
+      </w:r>
+      <w:proofErr w:type="spellEnd"/>
+      <w:r>
+        <w:rPr>
+          <w:rFonts w:ascii="Times New Roman" w:hAnsi="Times New Roman" w:cs="Times New Roman"/>
+          <w:b w:val="0"/>
+          <w:i w:val="0"/>
+          <w:sz w:val="24"/>
+          <w:szCs w:val="24"/>
+        </w:rPr>
+        <w:t xml:space="preserve"> М. В. </w:t>
+      </w:r>
+      <w:proofErr w:type="spellStart"/>
+      <w:r>
+        <w:rPr>
+          <w:rFonts w:ascii="Times New Roman" w:hAnsi="Times New Roman" w:cs="Times New Roman"/>
+          <w:b w:val="0"/>
+          <w:i w:val="0"/>
+          <w:sz w:val="24"/>
+          <w:szCs w:val="24"/>
+        </w:rPr>
+        <w:t>AutoCAD</w:t>
+      </w:r>
+      <w:proofErr w:type="spellEnd"/>
+      <w:r>
+        <w:rPr>
+          <w:rFonts w:ascii="Times New Roman" w:hAnsi="Times New Roman" w:cs="Times New Roman"/>
+          <w:b w:val="0"/>
+          <w:i w:val="0"/>
+          <w:sz w:val="24"/>
+          <w:szCs w:val="24"/>
+        </w:rPr>
+        <w:t xml:space="preserve"> 2012. – СПб.: Наука и Техника, 2012. -6 2 4 с.: ил. </w:t>
       </w:r>
     </w:p>
     <w:p>
@@ -17232,8 +17777,9 @@
           <w:sz w:val="24"/>
           <w:szCs w:val="24"/>
         </w:rPr>
-        <w:t xml:space="preserve">Большаков В. П., Бочкарев А. П., Сергеев А. А. 3D – моделирование  в AutoCAD, </w:t>
-      </w:r>
+        <w:t xml:space="preserve">Большаков В. П., Бочкарев А. П., Сергеев А. А. 3D – моделирование  в </w:t>
+      </w:r>
+      <w:proofErr w:type="spellStart"/>
       <w:r>
         <w:rPr>
           <w:rFonts w:ascii="Times New Roman" w:hAnsi="Times New Roman" w:cs="Times New Roman"/>
@@ -17242,8 +17788,73 @@
           <w:sz w:val="24"/>
           <w:szCs w:val="24"/>
         </w:rPr>
+        <w:t>AutoCAD</w:t>
+      </w:r>
+      <w:proofErr w:type="spellEnd"/>
+      <w:r>
+        <w:rPr>
+          <w:rFonts w:ascii="Times New Roman" w:hAnsi="Times New Roman" w:cs="Times New Roman"/>
+          <w:b w:val="0"/>
+          <w:i w:val="0"/>
+          <w:sz w:val="24"/>
+          <w:szCs w:val="24"/>
+        </w:rPr>
+        <w:t xml:space="preserve">, </w:t>
+      </w:r>
+      <w:r>
+        <w:rPr>
+          <w:rFonts w:ascii="Times New Roman" w:hAnsi="Times New Roman" w:cs="Times New Roman"/>
+          <w:b w:val="0"/>
+          <w:i w:val="0"/>
+          <w:sz w:val="24"/>
+          <w:szCs w:val="24"/>
+        </w:rPr>
         <w:lastRenderedPageBreak/>
-        <w:t>КОМПАС – 3D, SolidWorks, Inventor,T-Flex, Учебный курс. – СПб.:Питер,2011. – 336с.</w:t>
+        <w:t xml:space="preserve">КОМПАС – 3D, </w:t>
+      </w:r>
+      <w:proofErr w:type="spellStart"/>
+      <w:r>
+        <w:rPr>
+          <w:rFonts w:ascii="Times New Roman" w:hAnsi="Times New Roman" w:cs="Times New Roman"/>
+          <w:b w:val="0"/>
+          <w:i w:val="0"/>
+          <w:sz w:val="24"/>
+          <w:szCs w:val="24"/>
+        </w:rPr>
+        <w:t>SolidWorks</w:t>
+      </w:r>
+      <w:proofErr w:type="spellEnd"/>
+      <w:r>
+        <w:rPr>
+          <w:rFonts w:ascii="Times New Roman" w:hAnsi="Times New Roman" w:cs="Times New Roman"/>
+          <w:b w:val="0"/>
+          <w:i w:val="0"/>
+          <w:sz w:val="24"/>
+          <w:szCs w:val="24"/>
+        </w:rPr>
+        <w:t xml:space="preserve">, </w:t>
+      </w:r>
+      <w:proofErr w:type="spellStart"/>
+      <w:r>
+        <w:rPr>
+          <w:rFonts w:ascii="Times New Roman" w:hAnsi="Times New Roman" w:cs="Times New Roman"/>
+          <w:b w:val="0"/>
+          <w:i w:val="0"/>
+          <w:sz w:val="24"/>
+          <w:szCs w:val="24"/>
+        </w:rPr>
+        <w:t>Inventor,T-Flex</w:t>
+      </w:r>
+      <w:proofErr w:type="spellEnd"/>
+      <w:r>
+        <w:rPr>
+          <w:rFonts w:ascii="Times New Roman" w:hAnsi="Times New Roman" w:cs="Times New Roman"/>
+          <w:b w:val="0"/>
+          <w:i w:val="0"/>
+          <w:sz w:val="24"/>
+          <w:szCs w:val="24"/>
+        </w:rPr>
+        <w:t>, Учебный курс. – СПб.:Питер,2011. – 336с.</w:t>
       </w:r>
     </w:p>
     <w:p>
@@ -17262,6 +17873,7 @@
           <w:szCs w:val="24"/>
         </w:rPr>
       </w:pPr>
+      <w:proofErr w:type="spellStart"/>
       <w:r>
         <w:rPr>
           <w:rFonts w:ascii="Times New Roman" w:hAnsi="Times New Roman" w:cs="Times New Roman"/>
@@ -17272,6 +17884,7 @@
         </w:rPr>
         <w:t>Алямовский</w:t>
       </w:r>
+      <w:proofErr w:type="spellEnd"/>
       <w:r>
         <w:rPr>
           <w:rFonts w:ascii="Times New Roman" w:hAnsi="Times New Roman" w:cs="Times New Roman"/>
@@ -17376,6 +17989,7 @@
           <w:szCs w:val="24"/>
         </w:rPr>
       </w:pPr>
+      <w:proofErr w:type="spellStart"/>
       <w:r>
         <w:rPr>
           <w:rFonts w:ascii="Times New Roman" w:hAnsi="Times New Roman" w:cs="Times New Roman"/>
@@ -17384,7 +17998,40 @@
           <w:sz w:val="24"/>
           <w:szCs w:val="24"/>
         </w:rPr>
-        <w:t>Алямовский, А. А. SolidWorks 2007/2008. Компьютерное моделирование в инженерной практике. – СПб.: БХВ-Петербург, 2008. –1040 с</w:t>
+        <w:t>Алямовский</w:t>
+      </w:r>
+      <w:proofErr w:type="spellEnd"/>
+      <w:r>
+        <w:rPr>
+          <w:rFonts w:ascii="Times New Roman" w:hAnsi="Times New Roman" w:cs="Times New Roman"/>
+          <w:b w:val="0"/>
+          <w:i w:val="0"/>
+          <w:sz w:val="24"/>
+          <w:szCs w:val="24"/>
+        </w:rPr>
+        <w:t xml:space="preserve">, А. А. </w:t>
+      </w:r>
+      <w:proofErr w:type="spellStart"/>
+      <w:r>
+        <w:rPr>
+          <w:rFonts w:ascii="Times New Roman" w:hAnsi="Times New Roman" w:cs="Times New Roman"/>
+          <w:b w:val="0"/>
+          <w:i w:val="0"/>
+          <w:sz w:val="24"/>
+          <w:szCs w:val="24"/>
+        </w:rPr>
+        <w:t>SolidWorks</w:t>
+      </w:r>
+      <w:proofErr w:type="spellEnd"/>
+      <w:r>
+        <w:rPr>
+          <w:rFonts w:ascii="Times New Roman" w:hAnsi="Times New Roman" w:cs="Times New Roman"/>
+          <w:b w:val="0"/>
+          <w:i w:val="0"/>
+          <w:sz w:val="24"/>
+          <w:szCs w:val="24"/>
+        </w:rPr>
+        <w:t xml:space="preserve"> 2007/2008. Компьютерное моделирование в инженерной практике. – СПб.: БХВ-Петербург, 2008. –1040 с</w:t>
       </w:r>
     </w:p>
     <w:p>
@@ -17411,7 +18058,51 @@
           <w:sz w:val="24"/>
           <w:szCs w:val="24"/>
         </w:rPr>
-        <w:t>Владимир Тульев. AutoCAD 2007 для инженера-машиностроителя. Санкт-Петербург “БХВ- Петербург”.2007. – 467с.</w:t>
+        <w:t xml:space="preserve">Владимир </w:t>
+      </w:r>
+      <w:proofErr w:type="spellStart"/>
+      <w:r>
+        <w:rPr>
+          <w:rFonts w:ascii="Times New Roman" w:hAnsi="Times New Roman" w:cs="Times New Roman"/>
+          <w:b w:val="0"/>
+          <w:i w:val="0"/>
+          <w:sz w:val="24"/>
+          <w:szCs w:val="24"/>
+        </w:rPr>
+        <w:t>Тульев</w:t>
+      </w:r>
+      <w:proofErr w:type="spellEnd"/>
+      <w:r>
+        <w:rPr>
+          <w:rFonts w:ascii="Times New Roman" w:hAnsi="Times New Roman" w:cs="Times New Roman"/>
+          <w:b w:val="0"/>
+          <w:i w:val="0"/>
+          <w:sz w:val="24"/>
+          <w:szCs w:val="24"/>
+        </w:rPr>
+        <w:t xml:space="preserve">. </w:t>
+      </w:r>
+      <w:proofErr w:type="spellStart"/>
+      <w:r>
+        <w:rPr>
+          <w:rFonts w:ascii="Times New Roman" w:hAnsi="Times New Roman" w:cs="Times New Roman"/>
+          <w:b w:val="0"/>
+          <w:i w:val="0"/>
+          <w:sz w:val="24"/>
+          <w:szCs w:val="24"/>
+        </w:rPr>
+        <w:t>AutoCAD</w:t>
+      </w:r>
+      <w:proofErr w:type="spellEnd"/>
+      <w:r>
+        <w:rPr>
+          <w:rFonts w:ascii="Times New Roman" w:hAnsi="Times New Roman" w:cs="Times New Roman"/>
+          <w:b w:val="0"/>
+          <w:i w:val="0"/>
+          <w:sz w:val="24"/>
+          <w:szCs w:val="24"/>
+        </w:rPr>
+        <w:t xml:space="preserve"> 2007 для инженера-машиностроителя. Санкт-Петербург “БХВ- Петербург”.2007. – 467с.</w:t>
       </w:r>
     </w:p>
     <w:p>
@@ -17430,6 +18121,7 @@
           <w:szCs w:val="24"/>
         </w:rPr>
       </w:pPr>
+      <w:proofErr w:type="spellStart"/>
       <w:r>
         <w:rPr>
           <w:rFonts w:ascii="Times New Roman" w:hAnsi="Times New Roman" w:cs="Times New Roman"/>
@@ -17438,7 +18130,62 @@
           <w:sz w:val="24"/>
           <w:szCs w:val="24"/>
         </w:rPr>
-        <w:t>Мюррей, Дэвид. Solid Works. Москва. Лори,2009. –712c.</w:t>
+        <w:t>Мюррей</w:t>
+      </w:r>
+      <w:proofErr w:type="spellEnd"/>
+      <w:r>
+        <w:rPr>
+          <w:rFonts w:ascii="Times New Roman" w:hAnsi="Times New Roman" w:cs="Times New Roman"/>
+          <w:b w:val="0"/>
+          <w:i w:val="0"/>
+          <w:sz w:val="24"/>
+          <w:szCs w:val="24"/>
+        </w:rPr>
+        <w:t xml:space="preserve">, Дэвид. </w:t>
+      </w:r>
+      <w:proofErr w:type="spellStart"/>
+      <w:r>
+        <w:rPr>
+          <w:rFonts w:ascii="Times New Roman" w:hAnsi="Times New Roman" w:cs="Times New Roman"/>
+          <w:b w:val="0"/>
+          <w:i w:val="0"/>
+          <w:sz w:val="24"/>
+          <w:szCs w:val="24"/>
+        </w:rPr>
+        <w:t>Solid</w:t>
+      </w:r>
+      <w:proofErr w:type="spellEnd"/>
+      <w:r>
+        <w:rPr>
+          <w:rFonts w:ascii="Times New Roman" w:hAnsi="Times New Roman" w:cs="Times New Roman"/>
+          <w:b w:val="0"/>
+          <w:i w:val="0"/>
+          <w:sz w:val="24"/>
+          <w:szCs w:val="24"/>
+        </w:rPr>
+        <w:t xml:space="preserve"> </w:t>
+      </w:r>
+      <w:proofErr w:type="spellStart"/>
+      <w:r>
+        <w:rPr>
+          <w:rFonts w:ascii="Times New Roman" w:hAnsi="Times New Roman" w:cs="Times New Roman"/>
+          <w:b w:val="0"/>
+          <w:i w:val="0"/>
+          <w:sz w:val="24"/>
+          <w:szCs w:val="24"/>
+        </w:rPr>
+        <w:t>Works</w:t>
+      </w:r>
+      <w:proofErr w:type="spellEnd"/>
+      <w:r>
+        <w:rPr>
+          <w:rFonts w:ascii="Times New Roman" w:hAnsi="Times New Roman" w:cs="Times New Roman"/>
+          <w:b w:val="0"/>
+          <w:i w:val="0"/>
+          <w:sz w:val="24"/>
+          <w:szCs w:val="24"/>
+        </w:rPr>
+        <w:t>. Москва. Лори,2009. –712c.</w:t>
       </w:r>
     </w:p>
     <w:p>
@@ -17458,6 +18205,7 @@
           <w:lang w:val="en-US"/>
         </w:rPr>
       </w:pPr>
+      <w:proofErr w:type="spellStart"/>
       <w:r>
         <w:rPr>
           <w:rFonts w:ascii="Times New Roman" w:hAnsi="Times New Roman" w:cs="Times New Roman"/>
@@ -17466,7 +18214,18 @@
           <w:sz w:val="24"/>
           <w:szCs w:val="24"/>
         </w:rPr>
-        <w:t>Бунаков П. Ю. Сквозное проектирование в T-FLEX. Москва,2009. – 394с.</w:t>
+        <w:t>Бунаков</w:t>
+      </w:r>
+      <w:proofErr w:type="spellEnd"/>
+      <w:r>
+        <w:rPr>
+          <w:rFonts w:ascii="Times New Roman" w:hAnsi="Times New Roman" w:cs="Times New Roman"/>
+          <w:b w:val="0"/>
+          <w:i w:val="0"/>
+          <w:sz w:val="24"/>
+          <w:szCs w:val="24"/>
+        </w:rPr>
+        <w:t xml:space="preserve"> П. Ю. Сквозное проектирование в T-FLEX. Москва,2009. – 394с.</w:t>
       </w:r>
     </w:p>
     <w:p>
@@ -17524,7 +18283,29 @@
           <w:sz w:val="24"/>
           <w:szCs w:val="24"/>
         </w:rPr>
-        <w:t>Шпур Г., Краузе Ф. Автоматизация проектирования в машиностроении.     М.:Машиностроение,1988. – 643с.</w:t>
+        <w:t xml:space="preserve">Шпур Г., </w:t>
+      </w:r>
+      <w:proofErr w:type="spellStart"/>
+      <w:r>
+        <w:rPr>
+          <w:rFonts w:ascii="Times New Roman" w:hAnsi="Times New Roman" w:cs="Times New Roman"/>
+          <w:b w:val="0"/>
+          <w:i w:val="0"/>
+          <w:sz w:val="24"/>
+          <w:szCs w:val="24"/>
+        </w:rPr>
+        <w:t>Краузе</w:t>
+      </w:r>
+      <w:proofErr w:type="spellEnd"/>
+      <w:r>
+        <w:rPr>
+          <w:rFonts w:ascii="Times New Roman" w:hAnsi="Times New Roman" w:cs="Times New Roman"/>
+          <w:b w:val="0"/>
+          <w:i w:val="0"/>
+          <w:sz w:val="24"/>
+          <w:szCs w:val="24"/>
+        </w:rPr>
+        <w:t xml:space="preserve"> Ф. Автоматизация проектирования в машиностроении.     М.:Машиностроение,1988. – 643с.</w:t>
       </w:r>
     </w:p>
     <w:p>
@@ -17551,7 +18332,51 @@
           <w:sz w:val="24"/>
           <w:szCs w:val="24"/>
         </w:rPr>
-        <w:t>12. Кудрявцев Е. М. AutoLISP. Программирование в AutoCAD 14. Москва,1999. –365с.</w:t>
+        <w:t xml:space="preserve">12. Кудрявцев Е. М. </w:t>
+      </w:r>
+      <w:proofErr w:type="spellStart"/>
+      <w:r>
+        <w:rPr>
+          <w:rFonts w:ascii="Times New Roman" w:hAnsi="Times New Roman" w:cs="Times New Roman"/>
+          <w:b w:val="0"/>
+          <w:i w:val="0"/>
+          <w:sz w:val="24"/>
+          <w:szCs w:val="24"/>
+        </w:rPr>
+        <w:t>AutoLISP</w:t>
+      </w:r>
+      <w:proofErr w:type="spellEnd"/>
+      <w:r>
+        <w:rPr>
+          <w:rFonts w:ascii="Times New Roman" w:hAnsi="Times New Roman" w:cs="Times New Roman"/>
+          <w:b w:val="0"/>
+          <w:i w:val="0"/>
+          <w:sz w:val="24"/>
+          <w:szCs w:val="24"/>
+        </w:rPr>
+        <w:t xml:space="preserve">. Программирование в </w:t>
+      </w:r>
+      <w:proofErr w:type="spellStart"/>
+      <w:r>
+        <w:rPr>
+          <w:rFonts w:ascii="Times New Roman" w:hAnsi="Times New Roman" w:cs="Times New Roman"/>
+          <w:b w:val="0"/>
+          <w:i w:val="0"/>
+          <w:sz w:val="24"/>
+          <w:szCs w:val="24"/>
+        </w:rPr>
+        <w:t>AutoCAD</w:t>
+      </w:r>
+      <w:proofErr w:type="spellEnd"/>
+      <w:r>
+        <w:rPr>
+          <w:rFonts w:ascii="Times New Roman" w:hAnsi="Times New Roman" w:cs="Times New Roman"/>
+          <w:b w:val="0"/>
+          <w:i w:val="0"/>
+          <w:sz w:val="24"/>
+          <w:szCs w:val="24"/>
+        </w:rPr>
+        <w:t xml:space="preserve"> 14. Москва,1999. –365с.</w:t>
       </w:r>
     </w:p>
     <w:p>
@@ -17570,6 +18395,7 @@
           <w:szCs w:val="24"/>
         </w:rPr>
       </w:pPr>
+      <w:proofErr w:type="spellStart"/>
       <w:r>
         <w:rPr>
           <w:rFonts w:ascii="Times New Roman" w:hAnsi="Times New Roman" w:cs="Times New Roman"/>
@@ -17578,7 +18404,40 @@
           <w:sz w:val="24"/>
           <w:szCs w:val="24"/>
         </w:rPr>
-        <w:t>Грувер М., Зиммерс З. САПР и автоматизация производства, М., Мир, 1987. –502c.</w:t>
+        <w:t>Грувер</w:t>
+      </w:r>
+      <w:proofErr w:type="spellEnd"/>
+      <w:r>
+        <w:rPr>
+          <w:rFonts w:ascii="Times New Roman" w:hAnsi="Times New Roman" w:cs="Times New Roman"/>
+          <w:b w:val="0"/>
+          <w:i w:val="0"/>
+          <w:sz w:val="24"/>
+          <w:szCs w:val="24"/>
+        </w:rPr>
+        <w:t xml:space="preserve"> М., </w:t>
+      </w:r>
+      <w:proofErr w:type="spellStart"/>
+      <w:r>
+        <w:rPr>
+          <w:rFonts w:ascii="Times New Roman" w:hAnsi="Times New Roman" w:cs="Times New Roman"/>
+          <w:b w:val="0"/>
+          <w:i w:val="0"/>
+          <w:sz w:val="24"/>
+          <w:szCs w:val="24"/>
+        </w:rPr>
+        <w:t>Зиммерс</w:t>
+      </w:r>
+      <w:proofErr w:type="spellEnd"/>
+      <w:r>
+        <w:rPr>
+          <w:rFonts w:ascii="Times New Roman" w:hAnsi="Times New Roman" w:cs="Times New Roman"/>
+          <w:b w:val="0"/>
+          <w:i w:val="0"/>
+          <w:sz w:val="24"/>
+          <w:szCs w:val="24"/>
+        </w:rPr>
+        <w:t xml:space="preserve"> З. САПР и автоматизация производства, М., Мир, 1987. –502c.</w:t>
       </w:r>
     </w:p>
     <w:p>
@@ -17603,7 +18462,73 @@
           <w:sz w:val="24"/>
           <w:szCs w:val="24"/>
         </w:rPr>
-        <w:t xml:space="preserve"> Рон Хауз Использование AutoCAD 2000. Москва-Санкт-Петербург-Киев, 2000. – 831c</w:t>
+        <w:t xml:space="preserve"> </w:t>
+      </w:r>
+      <w:proofErr w:type="spellStart"/>
+      <w:r>
+        <w:rPr>
+          <w:rFonts w:ascii="Times New Roman" w:hAnsi="Times New Roman" w:cs="Times New Roman"/>
+          <w:b w:val="0"/>
+          <w:i w:val="0"/>
+          <w:sz w:val="24"/>
+          <w:szCs w:val="24"/>
+        </w:rPr>
+        <w:t>Рон</w:t>
+      </w:r>
+      <w:proofErr w:type="spellEnd"/>
+      <w:r>
+        <w:rPr>
+          <w:rFonts w:ascii="Times New Roman" w:hAnsi="Times New Roman" w:cs="Times New Roman"/>
+          <w:b w:val="0"/>
+          <w:i w:val="0"/>
+          <w:sz w:val="24"/>
+          <w:szCs w:val="24"/>
+        </w:rPr>
+        <w:t xml:space="preserve"> </w:t>
+      </w:r>
+      <w:proofErr w:type="spellStart"/>
+      <w:r>
+        <w:rPr>
+          <w:rFonts w:ascii="Times New Roman" w:hAnsi="Times New Roman" w:cs="Times New Roman"/>
+          <w:b w:val="0"/>
+          <w:i w:val="0"/>
+          <w:sz w:val="24"/>
+          <w:szCs w:val="24"/>
+        </w:rPr>
+        <w:t>Хауз</w:t>
+      </w:r>
+      <w:proofErr w:type="spellEnd"/>
+      <w:r>
+        <w:rPr>
+          <w:rFonts w:ascii="Times New Roman" w:hAnsi="Times New Roman" w:cs="Times New Roman"/>
+          <w:b w:val="0"/>
+          <w:i w:val="0"/>
+          <w:sz w:val="24"/>
+          <w:szCs w:val="24"/>
+        </w:rPr>
+        <w:t xml:space="preserve"> Использование </w:t>
+      </w:r>
+      <w:proofErr w:type="spellStart"/>
+      <w:r>
+        <w:rPr>
+          <w:rFonts w:ascii="Times New Roman" w:hAnsi="Times New Roman" w:cs="Times New Roman"/>
+          <w:b w:val="0"/>
+          <w:i w:val="0"/>
+          <w:sz w:val="24"/>
+          <w:szCs w:val="24"/>
+        </w:rPr>
+        <w:t>AutoCAD</w:t>
+      </w:r>
+      <w:proofErr w:type="spellEnd"/>
+      <w:r>
+        <w:rPr>
+          <w:rFonts w:ascii="Times New Roman" w:hAnsi="Times New Roman" w:cs="Times New Roman"/>
+          <w:b w:val="0"/>
+          <w:i w:val="0"/>
+          <w:sz w:val="24"/>
+          <w:szCs w:val="24"/>
+        </w:rPr>
+        <w:t xml:space="preserve"> 2000. Москва-Санкт-Петербург-Киев, 2000. – 831c</w:t>
       </w:r>
       <w:r>
         <w:rPr>
@@ -17665,7 +18590,29 @@
           <w:sz w:val="24"/>
           <w:szCs w:val="24"/>
         </w:rPr>
-        <w:t>Дмитрий Ткачев. AutoCAD 2004. Питер, 2004.– 431c.</w:t>
+        <w:t xml:space="preserve">Дмитрий Ткачев. </w:t>
+      </w:r>
+      <w:proofErr w:type="spellStart"/>
+      <w:r>
+        <w:rPr>
+          <w:rFonts w:ascii="Times New Roman" w:hAnsi="Times New Roman" w:cs="Times New Roman"/>
+          <w:b w:val="0"/>
+          <w:i w:val="0"/>
+          <w:sz w:val="24"/>
+          <w:szCs w:val="24"/>
+        </w:rPr>
+        <w:t>AutoCAD</w:t>
+      </w:r>
+      <w:proofErr w:type="spellEnd"/>
+      <w:r>
+        <w:rPr>
+          <w:rFonts w:ascii="Times New Roman" w:hAnsi="Times New Roman" w:cs="Times New Roman"/>
+          <w:b w:val="0"/>
+          <w:i w:val="0"/>
+          <w:sz w:val="24"/>
+          <w:szCs w:val="24"/>
+        </w:rPr>
+        <w:t xml:space="preserve"> 2004. Питер, 2004.– 431c.</w:t>
       </w:r>
     </w:p>
     <w:p>
@@ -17693,7 +18640,95 @@
           <w:sz w:val="24"/>
           <w:szCs w:val="24"/>
         </w:rPr>
-        <w:t>Наталья Дударева., Сергей Загайло.  Solid Works 2006. Санкт-Петербург. “БХВ- Петербург”.2006. –318с.</w:t>
+        <w:t xml:space="preserve">Наталья </w:t>
+      </w:r>
+      <w:proofErr w:type="spellStart"/>
+      <w:r>
+        <w:rPr>
+          <w:rFonts w:ascii="Times New Roman" w:hAnsi="Times New Roman" w:cs="Times New Roman"/>
+          <w:b w:val="0"/>
+          <w:i w:val="0"/>
+          <w:sz w:val="24"/>
+          <w:szCs w:val="24"/>
+        </w:rPr>
+        <w:t>Дударева</w:t>
+      </w:r>
+      <w:proofErr w:type="spellEnd"/>
+      <w:r>
+        <w:rPr>
+          <w:rFonts w:ascii="Times New Roman" w:hAnsi="Times New Roman" w:cs="Times New Roman"/>
+          <w:b w:val="0"/>
+          <w:i w:val="0"/>
+          <w:sz w:val="24"/>
+          <w:szCs w:val="24"/>
+        </w:rPr>
+        <w:t xml:space="preserve">., Сергей </w:t>
+      </w:r>
+      <w:proofErr w:type="spellStart"/>
+      <w:r>
+        <w:rPr>
+          <w:rFonts w:ascii="Times New Roman" w:hAnsi="Times New Roman" w:cs="Times New Roman"/>
+          <w:b w:val="0"/>
+          <w:i w:val="0"/>
+          <w:sz w:val="24"/>
+          <w:szCs w:val="24"/>
+        </w:rPr>
+        <w:t>Загайло</w:t>
+      </w:r>
+      <w:proofErr w:type="spellEnd"/>
+      <w:r>
+        <w:rPr>
+          <w:rFonts w:ascii="Times New Roman" w:hAnsi="Times New Roman" w:cs="Times New Roman"/>
+          <w:b w:val="0"/>
+          <w:i w:val="0"/>
+          <w:sz w:val="24"/>
+          <w:szCs w:val="24"/>
+        </w:rPr>
+        <w:t xml:space="preserve">.  </w:t>
+      </w:r>
+      <w:proofErr w:type="spellStart"/>
+      <w:r>
+        <w:rPr>
+          <w:rFonts w:ascii="Times New Roman" w:hAnsi="Times New Roman" w:cs="Times New Roman"/>
+          <w:b w:val="0"/>
+          <w:i w:val="0"/>
+          <w:sz w:val="24"/>
+          <w:szCs w:val="24"/>
+        </w:rPr>
+        <w:t>Solid</w:t>
+      </w:r>
+      <w:proofErr w:type="spellEnd"/>
+      <w:r>
+        <w:rPr>
+          <w:rFonts w:ascii="Times New Roman" w:hAnsi="Times New Roman" w:cs="Times New Roman"/>
+          <w:b w:val="0"/>
+          <w:i w:val="0"/>
+          <w:sz w:val="24"/>
+          <w:szCs w:val="24"/>
+        </w:rPr>
+        <w:t xml:space="preserve"> </w:t>
+      </w:r>
+      <w:proofErr w:type="spellStart"/>
+      <w:r>
+        <w:rPr>
+          <w:rFonts w:ascii="Times New Roman" w:hAnsi="Times New Roman" w:cs="Times New Roman"/>
+          <w:b w:val="0"/>
+          <w:i w:val="0"/>
+          <w:sz w:val="24"/>
+          <w:szCs w:val="24"/>
+        </w:rPr>
+        <w:t>Works</w:t>
+      </w:r>
+      <w:proofErr w:type="spellEnd"/>
+      <w:r>
+        <w:rPr>
+          <w:rFonts w:ascii="Times New Roman" w:hAnsi="Times New Roman" w:cs="Times New Roman"/>
+          <w:b w:val="0"/>
+          <w:i w:val="0"/>
+          <w:sz w:val="24"/>
+          <w:szCs w:val="24"/>
+        </w:rPr>
+        <w:t xml:space="preserve"> 2006. Санкт-Петербург. “БХВ- Петербург”.2006. –318с.</w:t>
       </w:r>
     </w:p>
     <w:p>
@@ -17726,7 +18761,51 @@
           <w:sz w:val="24"/>
           <w:szCs w:val="24"/>
         </w:rPr>
-        <w:t>Н. Полещук. Visual LISP и секреты адаптации AutoCAD. “БХВ-Петербург,2001. –575с.</w:t>
+        <w:t xml:space="preserve">Н. Полещук. </w:t>
+      </w:r>
+      <w:proofErr w:type="spellStart"/>
+      <w:r>
+        <w:rPr>
+          <w:rFonts w:ascii="Times New Roman" w:hAnsi="Times New Roman" w:cs="Times New Roman"/>
+          <w:b w:val="0"/>
+          <w:i w:val="0"/>
+          <w:sz w:val="24"/>
+          <w:szCs w:val="24"/>
+        </w:rPr>
+        <w:t>Visual</w:t>
+      </w:r>
+      <w:proofErr w:type="spellEnd"/>
+      <w:r>
+        <w:rPr>
+          <w:rFonts w:ascii="Times New Roman" w:hAnsi="Times New Roman" w:cs="Times New Roman"/>
+          <w:b w:val="0"/>
+          <w:i w:val="0"/>
+          <w:sz w:val="24"/>
+          <w:szCs w:val="24"/>
+        </w:rPr>
+        <w:t xml:space="preserve"> LISP и секреты адаптации </w:t>
+      </w:r>
+      <w:proofErr w:type="spellStart"/>
+      <w:r>
+        <w:rPr>
+          <w:rFonts w:ascii="Times New Roman" w:hAnsi="Times New Roman" w:cs="Times New Roman"/>
+          <w:b w:val="0"/>
+          <w:i w:val="0"/>
+          <w:sz w:val="24"/>
+          <w:szCs w:val="24"/>
+        </w:rPr>
+        <w:t>AutoCAD</w:t>
+      </w:r>
+      <w:proofErr w:type="spellEnd"/>
+      <w:r>
+        <w:rPr>
+          <w:rFonts w:ascii="Times New Roman" w:hAnsi="Times New Roman" w:cs="Times New Roman"/>
+          <w:b w:val="0"/>
+          <w:i w:val="0"/>
+          <w:sz w:val="24"/>
+          <w:szCs w:val="24"/>
+        </w:rPr>
+        <w:t>. “БХВ-Петербург,2001. –575с.</w:t>
       </w:r>
     </w:p>
     <w:p>
@@ -17769,7 +18848,7 @@
         </w:rPr>
         <w:instrText xml:space="preserve"> TC "</w:instrText>
       </w:r>
-      <w:bookmarkStart w:id="18" w:name="_Toc463805989"/>
+      <w:bookmarkStart w:id="17" w:name="_Toc463805989"/>
       <w:r>
         <w:rPr>
           <w:b/>
@@ -17777,7 +18856,7 @@
         </w:rPr>
         <w:instrText>Методические разработки</w:instrText>
       </w:r>
-      <w:bookmarkEnd w:id="18"/>
+      <w:bookmarkEnd w:id="17"/>
       <w:r>
         <w:rPr>
           <w:b/>
@@ -17806,7 +18885,7 @@
         </w:rPr>
         <w:instrText xml:space="preserve"> TC "</w:instrText>
       </w:r>
-      <w:bookmarkStart w:id="19" w:name="_Toc463805990"/>
+      <w:bookmarkStart w:id="18" w:name="_Toc463805990"/>
       <w:r>
         <w:rPr>
           <w:b/>
@@ -17814,7 +18893,7 @@
         </w:rPr>
         <w:instrText>Методические разработки</w:instrText>
       </w:r>
-      <w:bookmarkEnd w:id="19"/>
+      <w:bookmarkEnd w:id="18"/>
       <w:r>
         <w:rPr>
           <w:b/>
@@ -17924,7 +19003,51 @@
           <w:sz w:val="24"/>
           <w:szCs w:val="24"/>
         </w:rPr>
-        <w:t xml:space="preserve"> Куреннов  Д. В., Кондратьев В. И. Моделирование конструкций и производство     чертежей в среде графического пакета SolidWorks: Учебно-методическое пособие. УрФУ,2013. –74с.</w:t>
+        <w:t xml:space="preserve"> </w:t>
+      </w:r>
+      <w:proofErr w:type="spellStart"/>
+      <w:r>
+        <w:rPr>
+          <w:rFonts w:ascii="Times New Roman" w:hAnsi="Times New Roman" w:cs="Times New Roman"/>
+          <w:b w:val="0"/>
+          <w:i w:val="0"/>
+          <w:sz w:val="24"/>
+          <w:szCs w:val="24"/>
+        </w:rPr>
+        <w:t>Куреннов</w:t>
+      </w:r>
+      <w:proofErr w:type="spellEnd"/>
+      <w:r>
+        <w:rPr>
+          <w:rFonts w:ascii="Times New Roman" w:hAnsi="Times New Roman" w:cs="Times New Roman"/>
+          <w:b w:val="0"/>
+          <w:i w:val="0"/>
+          <w:sz w:val="24"/>
+          <w:szCs w:val="24"/>
+        </w:rPr>
+        <w:t xml:space="preserve">  Д. В., Кондратьев В. И. Моделирование конструкций и производство     чертежей в среде графического пакета </w:t>
+      </w:r>
+      <w:proofErr w:type="spellStart"/>
+      <w:r>
+        <w:rPr>
+          <w:rFonts w:ascii="Times New Roman" w:hAnsi="Times New Roman" w:cs="Times New Roman"/>
+          <w:b w:val="0"/>
+          <w:i w:val="0"/>
+          <w:sz w:val="24"/>
+          <w:szCs w:val="24"/>
+        </w:rPr>
+        <w:t>SolidWorks</w:t>
+      </w:r>
+      <w:proofErr w:type="spellEnd"/>
+      <w:r>
+        <w:rPr>
+          <w:rFonts w:ascii="Times New Roman" w:hAnsi="Times New Roman" w:cs="Times New Roman"/>
+          <w:b w:val="0"/>
+          <w:i w:val="0"/>
+          <w:sz w:val="24"/>
+          <w:szCs w:val="24"/>
+        </w:rPr>
+        <w:t>: Учебно-методическое пособие. УрФУ,2013. –74с.</w:t>
       </w:r>
     </w:p>
     <w:p>
@@ -17943,6 +19066,7 @@
           <w:szCs w:val="24"/>
         </w:rPr>
       </w:pPr>
+      <w:proofErr w:type="spellStart"/>
       <w:r>
         <w:rPr>
           <w:rFonts w:ascii="Times New Roman" w:hAnsi="Times New Roman" w:cs="Times New Roman"/>
@@ -17951,7 +19075,40 @@
           <w:sz w:val="24"/>
           <w:szCs w:val="24"/>
         </w:rPr>
-        <w:t>Куреннов Д.В., Кондратьев В. И. Разработка VBA-приложений в «SolidWorks»: Учебно-методическое пособие. УрФУ,2013. –  72с.</w:t>
+        <w:t>Куреннов</w:t>
+      </w:r>
+      <w:proofErr w:type="spellEnd"/>
+      <w:r>
+        <w:rPr>
+          <w:rFonts w:ascii="Times New Roman" w:hAnsi="Times New Roman" w:cs="Times New Roman"/>
+          <w:b w:val="0"/>
+          <w:i w:val="0"/>
+          <w:sz w:val="24"/>
+          <w:szCs w:val="24"/>
+        </w:rPr>
+        <w:t xml:space="preserve"> Д.В., Кондратьев В. И. Разработка VBA-приложений в «</w:t>
+      </w:r>
+      <w:proofErr w:type="spellStart"/>
+      <w:r>
+        <w:rPr>
+          <w:rFonts w:ascii="Times New Roman" w:hAnsi="Times New Roman" w:cs="Times New Roman"/>
+          <w:b w:val="0"/>
+          <w:i w:val="0"/>
+          <w:sz w:val="24"/>
+          <w:szCs w:val="24"/>
+        </w:rPr>
+        <w:t>SolidWorks</w:t>
+      </w:r>
+      <w:proofErr w:type="spellEnd"/>
+      <w:r>
+        <w:rPr>
+          <w:rFonts w:ascii="Times New Roman" w:hAnsi="Times New Roman" w:cs="Times New Roman"/>
+          <w:b w:val="0"/>
+          <w:i w:val="0"/>
+          <w:sz w:val="24"/>
+          <w:szCs w:val="24"/>
+        </w:rPr>
+        <w:t>»: Учебно-методическое пособие. УрФУ,2013. –  72с.</w:t>
       </w:r>
     </w:p>
     <w:p>
@@ -17978,14 +19135,10 @@
           <w:sz w:val="24"/>
           <w:szCs w:val="24"/>
         </w:rPr>
-        <w:t>В. И. Кондратьев. САПР AutoCAD: Сборник лабораторных работ по дисциплине “Компьютерная графика”. Екатеринбург, 2001. – 29с.</w:t>
-      </w:r>
-    </w:p>
-    <w:p>
-      <w:pPr>
-        <w:pStyle w:val="2"/>
-        <w:spacing w:before="0" w:after="0"/>
-        <w:ind w:left="1353"/>
+        <w:t xml:space="preserve">В. И. Кондратьев. САПР </w:t>
+      </w:r>
+      <w:proofErr w:type="spellStart"/>
+      <w:r>
         <w:rPr>
           <w:rFonts w:ascii="Times New Roman" w:hAnsi="Times New Roman" w:cs="Times New Roman"/>
           <w:b w:val="0"/>
@@ -17993,7 +19146,9 @@
           <w:sz w:val="24"/>
           <w:szCs w:val="24"/>
         </w:rPr>
-      </w:pPr>
+        <w:t>AutoCAD</w:t>
+      </w:r>
+      <w:proofErr w:type="spellEnd"/>
       <w:r>
         <w:rPr>
           <w:rFonts w:ascii="Times New Roman" w:hAnsi="Times New Roman" w:cs="Times New Roman"/>
@@ -18002,7 +19157,53 @@
           <w:sz w:val="24"/>
           <w:szCs w:val="24"/>
         </w:rPr>
-        <w:t>В. И. Кондратьев, Н. Д. Старостин. САПР AutoCAD: Методические указания по дисциплине “Компьютерная графика”. Екатеринбург,  2001. – 36с.</w:t>
+        <w:t>: Сборник лабораторных работ по дисциплине “Компьютерная графика”. Екатеринбург, 2001. – 29с.</w:t>
+      </w:r>
+    </w:p>
+    <w:p>
+      <w:pPr>
+        <w:pStyle w:val="2"/>
+        <w:spacing w:before="0" w:after="0"/>
+        <w:ind w:left="1353"/>
+        <w:rPr>
+          <w:rFonts w:ascii="Times New Roman" w:hAnsi="Times New Roman" w:cs="Times New Roman"/>
+          <w:b w:val="0"/>
+          <w:i w:val="0"/>
+          <w:sz w:val="24"/>
+          <w:szCs w:val="24"/>
+        </w:rPr>
+      </w:pPr>
+      <w:r>
+        <w:rPr>
+          <w:rFonts w:ascii="Times New Roman" w:hAnsi="Times New Roman" w:cs="Times New Roman"/>
+          <w:b w:val="0"/>
+          <w:i w:val="0"/>
+          <w:sz w:val="24"/>
+          <w:szCs w:val="24"/>
+        </w:rPr>
+        <w:t xml:space="preserve">В. И. Кондратьев, Н. Д. Старостин. САПР </w:t>
+      </w:r>
+      <w:proofErr w:type="spellStart"/>
+      <w:r>
+        <w:rPr>
+          <w:rFonts w:ascii="Times New Roman" w:hAnsi="Times New Roman" w:cs="Times New Roman"/>
+          <w:b w:val="0"/>
+          <w:i w:val="0"/>
+          <w:sz w:val="24"/>
+          <w:szCs w:val="24"/>
+        </w:rPr>
+        <w:t>AutoCAD</w:t>
+      </w:r>
+      <w:proofErr w:type="spellEnd"/>
+      <w:r>
+        <w:rPr>
+          <w:rFonts w:ascii="Times New Roman" w:hAnsi="Times New Roman" w:cs="Times New Roman"/>
+          <w:b w:val="0"/>
+          <w:i w:val="0"/>
+          <w:sz w:val="24"/>
+          <w:szCs w:val="24"/>
+        </w:rPr>
+        <w:t>: Методические указания по дисциплине “Компьютерная графика”. Екатеринбург,  2001. – 36с.</w:t>
       </w:r>
     </w:p>
     <w:p>
@@ -18049,7 +19250,29 @@
           <w:sz w:val="24"/>
           <w:szCs w:val="24"/>
         </w:rPr>
-        <w:t>Трехмерные объекты в САПР AutoCAD:Методические указания по дисциплине “Компьютерная графика”. Екатеринбург 2001. – 40c.</w:t>
+        <w:t xml:space="preserve">Трехмерные объекты в САПР </w:t>
+      </w:r>
+      <w:proofErr w:type="spellStart"/>
+      <w:r>
+        <w:rPr>
+          <w:rFonts w:ascii="Times New Roman" w:hAnsi="Times New Roman" w:cs="Times New Roman"/>
+          <w:b w:val="0"/>
+          <w:i w:val="0"/>
+          <w:sz w:val="24"/>
+          <w:szCs w:val="24"/>
+        </w:rPr>
+        <w:t>AutoCAD:Методические</w:t>
+      </w:r>
+      <w:proofErr w:type="spellEnd"/>
+      <w:r>
+        <w:rPr>
+          <w:rFonts w:ascii="Times New Roman" w:hAnsi="Times New Roman" w:cs="Times New Roman"/>
+          <w:b w:val="0"/>
+          <w:i w:val="0"/>
+          <w:sz w:val="24"/>
+          <w:szCs w:val="24"/>
+        </w:rPr>
+        <w:t xml:space="preserve"> указания по дисциплине “Компьютерная графика”. Екатеринбург 2001. – 40c.</w:t>
       </w:r>
     </w:p>
     <w:p>
@@ -18231,7 +19454,29 @@
           <w:sz w:val="24"/>
           <w:szCs w:val="24"/>
         </w:rPr>
-        <w:t>В. И. Кондратьев, Д. В. Куреннов. Разработка</w:t>
+        <w:t xml:space="preserve">В. И. Кондратьев, Д. В. </w:t>
+      </w:r>
+      <w:proofErr w:type="spellStart"/>
+      <w:r>
+        <w:rPr>
+          <w:rFonts w:ascii="Times New Roman" w:hAnsi="Times New Roman" w:cs="Times New Roman"/>
+          <w:b w:val="0"/>
+          <w:i w:val="0"/>
+          <w:sz w:val="24"/>
+          <w:szCs w:val="24"/>
+        </w:rPr>
+        <w:t>Куреннов</w:t>
+      </w:r>
+      <w:proofErr w:type="spellEnd"/>
+      <w:r>
+        <w:rPr>
+          <w:rFonts w:ascii="Times New Roman" w:hAnsi="Times New Roman" w:cs="Times New Roman"/>
+          <w:b w:val="0"/>
+          <w:i w:val="0"/>
+          <w:sz w:val="24"/>
+          <w:szCs w:val="24"/>
+        </w:rPr>
+        <w:t>. Разработка</w:t>
       </w:r>
       <w:r>
         <w:t xml:space="preserve"> </w:t>
@@ -18267,6 +19512,7 @@
         </w:rPr>
         <w:t xml:space="preserve"> с применением языка </w:t>
       </w:r>
+      <w:proofErr w:type="spellStart"/>
       <w:r>
         <w:rPr>
           <w:rFonts w:ascii="Times New Roman" w:hAnsi="Times New Roman" w:cs="Times New Roman"/>
@@ -18278,6 +19524,7 @@
         </w:rPr>
         <w:t>AutoLISP</w:t>
       </w:r>
+      <w:proofErr w:type="spellEnd"/>
       <w:r>
         <w:rPr>
           <w:rFonts w:ascii="Times New Roman" w:hAnsi="Times New Roman" w:cs="Times New Roman"/>
@@ -18400,7 +19647,29 @@
           <w:sz w:val="24"/>
           <w:szCs w:val="24"/>
         </w:rPr>
-        <w:t>: Учебно-методическое пособие.ГОУ ВПО УГТУ-УПИ, 2006.</w:t>
+        <w:t xml:space="preserve">: Учебно-методическое </w:t>
+      </w:r>
+      <w:proofErr w:type="spellStart"/>
+      <w:r>
+        <w:rPr>
+          <w:rFonts w:ascii="Times New Roman" w:hAnsi="Times New Roman" w:cs="Times New Roman"/>
+          <w:b w:val="0"/>
+          <w:i w:val="0"/>
+          <w:sz w:val="24"/>
+          <w:szCs w:val="24"/>
+        </w:rPr>
+        <w:t>пособие.ГОУ</w:t>
+      </w:r>
+      <w:proofErr w:type="spellEnd"/>
+      <w:r>
+        <w:rPr>
+          <w:rFonts w:ascii="Times New Roman" w:hAnsi="Times New Roman" w:cs="Times New Roman"/>
+          <w:b w:val="0"/>
+          <w:i w:val="0"/>
+          <w:sz w:val="24"/>
+          <w:szCs w:val="24"/>
+        </w:rPr>
+        <w:t xml:space="preserve"> ВПО УГТУ-УПИ, 2006.</w:t>
       </w:r>
       <w:r>
         <w:rPr>
@@ -18470,7 +19739,7 @@
         </w:rPr>
         <w:instrText xml:space="preserve"> TC "</w:instrText>
       </w:r>
-      <w:bookmarkStart w:id="20" w:name="_Toc463805991"/>
+      <w:bookmarkStart w:id="19" w:name="_Toc463805991"/>
       <w:r>
         <w:rPr>
           <w:b/>
@@ -18478,7 +19747,7 @@
         </w:rPr>
         <w:instrText>Программное обеспечение</w:instrText>
       </w:r>
-      <w:bookmarkEnd w:id="20"/>
+      <w:bookmarkEnd w:id="19"/>
       <w:r>
         <w:rPr>
           <w:b/>
@@ -18518,8 +19787,20 @@
           <w:sz w:val="24"/>
           <w:szCs w:val="24"/>
         </w:rPr>
-        <w:t>САПР AutoCAD</w:t>
-      </w:r>
+        <w:t xml:space="preserve">САПР </w:t>
+      </w:r>
+      <w:proofErr w:type="spellStart"/>
+      <w:r>
+        <w:rPr>
+          <w:rFonts w:ascii="Times New Roman" w:hAnsi="Times New Roman" w:cs="Times New Roman"/>
+          <w:b w:val="0"/>
+          <w:i w:val="0"/>
+          <w:sz w:val="24"/>
+          <w:szCs w:val="24"/>
+        </w:rPr>
+        <w:t>AutoCAD</w:t>
+      </w:r>
+      <w:proofErr w:type="spellEnd"/>
     </w:p>
     <w:p>
       <w:pPr>
@@ -18670,7 +19951,7 @@
         </w:rPr>
         <w:instrText xml:space="preserve"> TC "</w:instrText>
       </w:r>
-      <w:bookmarkStart w:id="21" w:name="_Toc463805992"/>
+      <w:bookmarkStart w:id="20" w:name="_Toc463805992"/>
       <w:r>
         <w:rPr>
           <w:b/>
@@ -18678,7 +19959,7 @@
         </w:rPr>
         <w:instrText>Базы данных, информационно-справочные и поисковые системы</w:instrText>
       </w:r>
-      <w:bookmarkEnd w:id="21"/>
+      <w:bookmarkEnd w:id="20"/>
       <w:r>
         <w:rPr>
           <w:b/>
@@ -18815,7 +20096,7 @@
         </w:rPr>
         <w:instrText xml:space="preserve"> TC "</w:instrText>
       </w:r>
-      <w:bookmarkStart w:id="22" w:name="_Toc463805993"/>
+      <w:bookmarkStart w:id="21" w:name="_Toc463805993"/>
       <w:r>
         <w:rPr>
           <w:b/>
@@ -18823,7 +20104,7 @@
         </w:rPr>
         <w:instrText>Электронные образовательные ресурсы</w:instrText>
       </w:r>
-      <w:bookmarkEnd w:id="22"/>
+      <w:bookmarkEnd w:id="21"/>
       <w:r>
         <w:rPr>
           <w:b/>
@@ -18870,39 +20151,9 @@
           <w:sz w:val="24"/>
           <w:szCs w:val="24"/>
         </w:rPr>
-        <w:t xml:space="preserve">Кондратьев В.И. ПРОИЗВОДСТВО ПЛОСКИХ ЧЕРТЕЖЕЙ В СРЕДЕ ГРАФИЧЕСКОГО ПАКЕТА AutoCAD. </w:t>
-      </w:r>
-      <w:r>
-        <w:fldChar w:fldCharType="begin"/>
-      </w:r>
-      <w:r>
-        <w:instrText xml:space="preserve"> HYPERLINK "http://study.ustu.ru/view/aid_view.aspx?AidId=8866" </w:instrText>
-      </w:r>
-      <w:r>
-        <w:fldChar w:fldCharType="separate"/>
-      </w:r>
-      <w:r>
-        <w:rPr>
-          <w:rStyle w:val="aa"/>
-          <w:rFonts w:ascii="Times New Roman" w:hAnsi="Times New Roman"/>
-          <w:b w:val="0"/>
-          <w:i w:val="0"/>
-          <w:sz w:val="24"/>
-          <w:szCs w:val="24"/>
-        </w:rPr>
-        <w:t>http://study.ustu.ru/view/aid_view.aspx?AidId=8866</w:t>
-      </w:r>
-      <w:r>
-        <w:rPr>
-          <w:rStyle w:val="aa"/>
-          <w:rFonts w:ascii="Times New Roman" w:hAnsi="Times New Roman"/>
-          <w:b w:val="0"/>
-          <w:i w:val="0"/>
-          <w:sz w:val="24"/>
-          <w:szCs w:val="24"/>
-        </w:rPr>
-        <w:fldChar w:fldCharType="end"/>
-      </w:r>
+        <w:t xml:space="preserve">Кондратьев В.И. ПРОИЗВОДСТВО ПЛОСКИХ ЧЕРТЕЖЕЙ В СРЕДЕ ГРАФИЧЕСКОГО ПАКЕТА </w:t>
+      </w:r>
+      <w:proofErr w:type="spellStart"/>
       <w:r>
         <w:rPr>
           <w:rFonts w:ascii="Times New Roman" w:hAnsi="Times New Roman" w:cs="Times New Roman"/>
@@ -18911,8 +20162,9 @@
           <w:sz w:val="24"/>
           <w:szCs w:val="24"/>
         </w:rPr>
-        <w:t xml:space="preserve"> </w:t>
-      </w:r>
+        <w:t>AutoCAD</w:t>
+      </w:r>
+      <w:proofErr w:type="spellEnd"/>
       <w:r>
         <w:rPr>
           <w:rFonts w:ascii="Times New Roman" w:hAnsi="Times New Roman" w:cs="Times New Roman"/>
@@ -18921,8 +20173,21 @@
           <w:sz w:val="24"/>
           <w:szCs w:val="24"/>
         </w:rPr>
-        <w:t xml:space="preserve">Дата создания: </w:t>
-      </w:r>
+        <w:t xml:space="preserve">. </w:t>
+      </w:r>
+      <w:hyperlink r:id="rId7" w:history="1">
+        <w:r>
+          <w:rPr>
+            <w:rStyle w:val="aa"/>
+            <w:rFonts w:ascii="Times New Roman" w:hAnsi="Times New Roman"/>
+            <w:b w:val="0"/>
+            <w:i w:val="0"/>
+            <w:sz w:val="24"/>
+            <w:szCs w:val="24"/>
+          </w:rPr>
+          <w:t>http://study.ustu.ru/view/aid_view.aspx?AidId=8866</w:t>
+        </w:r>
+      </w:hyperlink>
       <w:r>
         <w:rPr>
           <w:rFonts w:ascii="Times New Roman" w:hAnsi="Times New Roman" w:cs="Times New Roman"/>
@@ -18931,8 +20196,7 @@
           <w:sz w:val="24"/>
           <w:szCs w:val="24"/>
         </w:rPr>
-        <w:tab/>
-        <w:t>08.09.2009 14:49:06</w:t>
+        <w:t xml:space="preserve"> </w:t>
       </w:r>
       <w:r>
         <w:rPr>
@@ -18942,14 +20206,9 @@
           <w:sz w:val="24"/>
           <w:szCs w:val="24"/>
         </w:rPr>
-        <w:t xml:space="preserve"> – Электронное издание 47с</w:t>
-      </w:r>
-    </w:p>
-    <w:p>
-      <w:pPr>
-        <w:pStyle w:val="2"/>
-        <w:spacing w:before="0" w:after="0"/>
-        <w:ind w:left="993"/>
+        <w:t xml:space="preserve">Дата создания: </w:t>
+      </w:r>
+      <w:r>
         <w:rPr>
           <w:rFonts w:ascii="Times New Roman" w:hAnsi="Times New Roman" w:cs="Times New Roman"/>
           <w:b w:val="0"/>
@@ -18957,7 +20216,9 @@
           <w:sz w:val="24"/>
           <w:szCs w:val="24"/>
         </w:rPr>
-      </w:pPr>
+        <w:tab/>
+        <w:t>08.09.2009 14:49:06</w:t>
+      </w:r>
       <w:r>
         <w:rPr>
           <w:rFonts w:ascii="Times New Roman" w:hAnsi="Times New Roman" w:cs="Times New Roman"/>
@@ -18966,9 +20227,14 @@
           <w:sz w:val="24"/>
           <w:szCs w:val="24"/>
         </w:rPr>
-        <w:t xml:space="preserve">2. </w:t>
-      </w:r>
-      <w:r>
+        <w:t xml:space="preserve"> – Электронное издание 47с</w:t>
+      </w:r>
+    </w:p>
+    <w:p>
+      <w:pPr>
+        <w:pStyle w:val="2"/>
+        <w:spacing w:before="0" w:after="0"/>
+        <w:ind w:left="993"/>
         <w:rPr>
           <w:rFonts w:ascii="Times New Roman" w:hAnsi="Times New Roman" w:cs="Times New Roman"/>
           <w:b w:val="0"/>
@@ -18976,14 +20242,45 @@
           <w:sz w:val="24"/>
           <w:szCs w:val="24"/>
         </w:rPr>
-        <w:t>Кондратьев В.И. ТРЕХМЕРНОЕ МОДЕЛИРОВАНИЕ В СРЕДЕ ГРАФИЧЕСКОГО ПАКЕТА AutoCAD</w:t>
-      </w:r>
+      </w:pPr>
+      <w:r>
+        <w:rPr>
+          <w:rFonts w:ascii="Times New Roman" w:hAnsi="Times New Roman" w:cs="Times New Roman"/>
+          <w:b w:val="0"/>
+          <w:i w:val="0"/>
+          <w:sz w:val="24"/>
+          <w:szCs w:val="24"/>
+        </w:rPr>
+        <w:t xml:space="preserve">2. </w:t>
+      </w:r>
+      <w:r>
+        <w:rPr>
+          <w:rFonts w:ascii="Times New Roman" w:hAnsi="Times New Roman" w:cs="Times New Roman"/>
+          <w:b w:val="0"/>
+          <w:i w:val="0"/>
+          <w:sz w:val="24"/>
+          <w:szCs w:val="24"/>
+        </w:rPr>
+        <w:t xml:space="preserve">Кондратьев В.И. ТРЕХМЕРНОЕ МОДЕЛИРОВАНИЕ В СРЕДЕ ГРАФИЧЕСКОГО ПАКЕТА </w:t>
+      </w:r>
+      <w:proofErr w:type="spellStart"/>
+      <w:r>
+        <w:rPr>
+          <w:rFonts w:ascii="Times New Roman" w:hAnsi="Times New Roman" w:cs="Times New Roman"/>
+          <w:b w:val="0"/>
+          <w:i w:val="0"/>
+          <w:sz w:val="24"/>
+          <w:szCs w:val="24"/>
+        </w:rPr>
+        <w:t>AutoCAD</w:t>
+      </w:r>
+      <w:proofErr w:type="spellEnd"/>
     </w:p>
     <w:p>
       <w:pPr>
         <w:ind w:left="969"/>
       </w:pPr>
-      <w:hyperlink r:id="rId7" w:history="1">
+      <w:hyperlink r:id="rId8" w:history="1">
         <w:r>
           <w:rPr>
             <w:rStyle w:val="aa"/>
@@ -19046,7 +20343,7 @@
       <w:r>
         <w:instrText xml:space="preserve"> TC "</w:instrText>
       </w:r>
-      <w:bookmarkStart w:id="23" w:name="_Toc463805994"/>
+      <w:bookmarkStart w:id="22" w:name="_Toc463805994"/>
       <w:r>
         <w:rPr>
           <w:b/>
@@ -19055,7 +20352,7 @@
         </w:rPr>
         <w:instrText>мАТЕРИАЛЬНО-ТЕХНИЧЕСКОЕ ОБЕСПЕЧЕНИЕ ДИСЦИПЛИНЫ</w:instrText>
       </w:r>
-      <w:bookmarkEnd w:id="23"/>
+      <w:bookmarkEnd w:id="22"/>
       <w:r>
         <w:instrText xml:space="preserve">" \f C \l "1" </w:instrText>
       </w:r>
@@ -19135,14 +20432,14 @@
       <w:r>
         <w:instrText xml:space="preserve"> TC "</w:instrText>
       </w:r>
-      <w:bookmarkStart w:id="24" w:name="_Toc463805995"/>
+      <w:bookmarkStart w:id="23" w:name="_Toc463805995"/>
       <w:r>
         <w:rPr>
           <w:b/>
         </w:rPr>
         <w:instrText>ПРИЛОЖЕНИЕ 1</w:instrText>
       </w:r>
-      <w:bookmarkEnd w:id="24"/>
+      <w:bookmarkEnd w:id="23"/>
       <w:r>
         <w:instrText xml:space="preserve">" \f C \l "1" </w:instrText>
       </w:r>
@@ -19226,7 +20523,7 @@
           <w:bCs/>
           <w:lang w:val="en-US"/>
         </w:rPr>
-        <w:t>6</w:t>
+        <w:t>3</w:t>
       </w:r>
       <w:r>
         <w:rPr>
@@ -19238,7 +20535,18 @@
       <w:r>
         <w:rPr>
           <w:bCs/>
-          <w:lang w:val="en-US"/>
+        </w:rPr>
+        <w:t>1</w:t>
+      </w:r>
+      <w:r>
+        <w:rPr>
+          <w:bCs/>
+        </w:rPr>
+        <w:t>.</w:t>
+      </w:r>
+      <w:r>
+        <w:rPr>
+          <w:bCs/>
         </w:rPr>
         <w:t>2</w:t>
       </w:r>
@@ -19246,14 +20554,7 @@
         <w:rPr>
           <w:bCs/>
         </w:rPr>
-        <w:t>.5</w:t>
-      </w:r>
-      <w:r>
-        <w:rPr>
-          <w:bCs/>
-          <w:lang w:val="en-US"/>
-        </w:rPr>
-        <w:t>0</w:t>
+        <w:t>5</w:t>
       </w:r>
     </w:p>
     <w:p>
@@ -19276,11 +20577,6 @@
           <w:bCs/>
         </w:rPr>
         <w:t>Процедуры текущей и промежуточной аттестации по дисциплине</w:t>
-      </w:r>
-    </w:p>
-    <w:p>
-      <w:r>
-        <w:t>Семестр VII</w:t>
       </w:r>
     </w:p>
     <w:tbl>
@@ -19757,7 +21053,7 @@
               <w:t xml:space="preserve">– </w:t>
             </w:r>
             <w:r>
-              <w:t>Зачёт</w:t>
+              <w:t>Экзамен</w:t>
             </w:r>
             <w:r>
               <w:rPr>
@@ -20016,10 +21312,7 @@
               <w:snapToGrid w:val="0"/>
             </w:pPr>
             <w:r>
-              <w:rPr>
-                <w:lang w:val="en-US"/>
-              </w:rPr>
-              <w:t>6</w:t>
+              <w:t>4</w:t>
             </w:r>
             <w:r>
               <w:t>0</w:t>
@@ -20044,21 +21337,27 @@
           <w:p>
             <w:pPr>
               <w:snapToGrid w:val="0"/>
+            </w:pPr>
+            <w:r>
+              <w:t>Домашн</w:t>
+            </w:r>
+            <w:r>
+              <w:t>яя</w:t>
+            </w:r>
+            <w:r>
+              <w:t xml:space="preserve"> работ</w:t>
+            </w:r>
+            <w:r>
+              <w:t>а</w:t>
+            </w:r>
+            <w:r>
               <w:rPr>
                 <w:lang w:val="en-US"/>
               </w:rPr>
-            </w:pPr>
-            <w:r>
-              <w:t>Домашн</w:t>
-            </w:r>
-            <w:r>
-              <w:t>яя</w:t>
-            </w:r>
-            <w:r>
-              <w:t xml:space="preserve"> работ</w:t>
-            </w:r>
-            <w:r>
-              <w:t>а</w:t>
+              <w:t xml:space="preserve"> </w:t>
+            </w:r>
+            <w:r>
+              <w:t>№1</w:t>
             </w:r>
           </w:p>
         </w:tc>
@@ -20086,7 +21385,10 @@
               <w:t>,</w:t>
             </w:r>
             <w:r>
-              <w:t xml:space="preserve"> 12</w:t>
+              <w:t xml:space="preserve"> </w:t>
+            </w:r>
+            <w:r>
+              <w:t>6</w:t>
             </w:r>
           </w:p>
         </w:tc>
@@ -20106,7 +21408,184 @@
               <w:snapToGrid w:val="0"/>
             </w:pPr>
             <w:r>
-              <w:t>40</w:t>
+              <w:t>2</w:t>
+            </w:r>
+            <w:r>
+              <w:t>0</w:t>
+            </w:r>
+          </w:p>
+        </w:tc>
+      </w:tr>
+      <w:tr>
+        <w:trPr>
+          <w:trHeight w:val="192"/>
+        </w:trPr>
+        <w:tc>
+          <w:tcPr>
+            <w:tcW w:w="7273" w:type="dxa"/>
+            <w:tcBorders>
+              <w:top w:val="single" w:sz="4" w:space="0" w:color="000000"/>
+              <w:left w:val="single" w:sz="4" w:space="0" w:color="000000"/>
+              <w:bottom w:val="single" w:sz="4" w:space="0" w:color="000000"/>
+            </w:tcBorders>
+            <w:shd w:val="clear" w:color="auto" w:fill="auto"/>
+          </w:tcPr>
+          <w:p>
+            <w:pPr>
+              <w:snapToGrid w:val="0"/>
+            </w:pPr>
+            <w:r>
+              <w:t>Домашняя работа</w:t>
+            </w:r>
+            <w:r>
+              <w:rPr>
+                <w:lang w:val="en-US"/>
+              </w:rPr>
+              <w:t xml:space="preserve"> </w:t>
+            </w:r>
+            <w:r>
+              <w:t>№1</w:t>
+            </w:r>
+          </w:p>
+        </w:tc>
+        <w:tc>
+          <w:tcPr>
+            <w:tcW w:w="1417" w:type="dxa"/>
+            <w:tcBorders>
+              <w:top w:val="single" w:sz="4" w:space="0" w:color="000000"/>
+              <w:left w:val="single" w:sz="4" w:space="0" w:color="000000"/>
+              <w:bottom w:val="single" w:sz="4" w:space="0" w:color="000000"/>
+            </w:tcBorders>
+            <w:shd w:val="clear" w:color="auto" w:fill="auto"/>
+          </w:tcPr>
+          <w:p>
+            <w:pPr>
+              <w:snapToGrid w:val="0"/>
+              <w:rPr>
+                <w:lang w:val="en-US"/>
+              </w:rPr>
+            </w:pPr>
+            <w:r>
+              <w:rPr>
+                <w:lang w:val="en-US"/>
+              </w:rPr>
+              <w:t>VII</w:t>
+            </w:r>
+            <w:r>
+              <w:t>,</w:t>
+            </w:r>
+            <w:r>
+              <w:t xml:space="preserve"> </w:t>
+            </w:r>
+            <w:r>
+              <w:t>14</w:t>
+            </w:r>
+          </w:p>
+        </w:tc>
+        <w:tc>
+          <w:tcPr>
+            <w:tcW w:w="1419" w:type="dxa"/>
+            <w:tcBorders>
+              <w:top w:val="single" w:sz="4" w:space="0" w:color="000000"/>
+              <w:left w:val="single" w:sz="4" w:space="0" w:color="000000"/>
+              <w:bottom w:val="single" w:sz="4" w:space="0" w:color="000000"/>
+              <w:right w:val="single" w:sz="4" w:space="0" w:color="000000"/>
+            </w:tcBorders>
+            <w:shd w:val="clear" w:color="auto" w:fill="auto"/>
+          </w:tcPr>
+          <w:p>
+            <w:pPr>
+              <w:snapToGrid w:val="0"/>
+            </w:pPr>
+            <w:r>
+              <w:t>20</w:t>
+            </w:r>
+          </w:p>
+        </w:tc>
+      </w:tr>
+      <w:tr>
+        <w:trPr>
+          <w:trHeight w:val="192"/>
+        </w:trPr>
+        <w:tc>
+          <w:tcPr>
+            <w:tcW w:w="7273" w:type="dxa"/>
+            <w:tcBorders>
+              <w:top w:val="single" w:sz="4" w:space="0" w:color="000000"/>
+              <w:left w:val="single" w:sz="4" w:space="0" w:color="000000"/>
+              <w:bottom w:val="single" w:sz="4" w:space="0" w:color="000000"/>
+            </w:tcBorders>
+            <w:shd w:val="clear" w:color="auto" w:fill="auto"/>
+          </w:tcPr>
+          <w:p>
+            <w:pPr>
+              <w:snapToGrid w:val="0"/>
+            </w:pPr>
+            <w:r>
+              <w:t>Домашняя работа</w:t>
+            </w:r>
+            <w:r>
+              <w:rPr>
+                <w:lang w:val="en-US"/>
+              </w:rPr>
+              <w:t xml:space="preserve"> </w:t>
+            </w:r>
+            <w:r>
+              <w:t>№1</w:t>
+            </w:r>
+          </w:p>
+        </w:tc>
+        <w:tc>
+          <w:tcPr>
+            <w:tcW w:w="1417" w:type="dxa"/>
+            <w:tcBorders>
+              <w:top w:val="single" w:sz="4" w:space="0" w:color="000000"/>
+              <w:left w:val="single" w:sz="4" w:space="0" w:color="000000"/>
+              <w:bottom w:val="single" w:sz="4" w:space="0" w:color="000000"/>
+            </w:tcBorders>
+            <w:shd w:val="clear" w:color="auto" w:fill="auto"/>
+          </w:tcPr>
+          <w:p>
+            <w:pPr>
+              <w:snapToGrid w:val="0"/>
+              <w:rPr>
+                <w:lang w:val="en-US"/>
+              </w:rPr>
+            </w:pPr>
+            <w:r>
+              <w:rPr>
+                <w:lang w:val="en-US"/>
+              </w:rPr>
+              <w:t>VII</w:t>
+            </w:r>
+            <w:r>
+              <w:t>,</w:t>
+            </w:r>
+            <w:r>
+              <w:t xml:space="preserve"> </w:t>
+            </w:r>
+            <w:r>
+              <w:t>16</w:t>
+            </w:r>
+          </w:p>
+        </w:tc>
+        <w:tc>
+          <w:tcPr>
+            <w:tcW w:w="1419" w:type="dxa"/>
+            <w:tcBorders>
+              <w:top w:val="single" w:sz="4" w:space="0" w:color="000000"/>
+              <w:left w:val="single" w:sz="4" w:space="0" w:color="000000"/>
+              <w:bottom w:val="single" w:sz="4" w:space="0" w:color="000000"/>
+              <w:right w:val="single" w:sz="4" w:space="0" w:color="000000"/>
+            </w:tcBorders>
+            <w:shd w:val="clear" w:color="auto" w:fill="auto"/>
+          </w:tcPr>
+          <w:p>
+            <w:pPr>
+              <w:snapToGrid w:val="0"/>
+            </w:pPr>
+            <w:r>
+              <w:t>20</w:t>
             </w:r>
           </w:p>
         </w:tc>
@@ -20141,10 +21620,13 @@
               <w:t xml:space="preserve">– </w:t>
             </w:r>
             <w:r>
-              <w:t>0.</w:t>
-            </w:r>
-            <w:r>
-              <w:t>5</w:t>
+              <w:t>1</w:t>
+            </w:r>
+            <w:r>
+              <w:t>.</w:t>
+            </w:r>
+            <w:r>
+              <w:t>0</w:t>
             </w:r>
           </w:p>
         </w:tc>
@@ -20214,1020 +21696,6 @@
         </w:rPr>
       </w:pPr>
     </w:p>
-    <w:p>
-      <w:pPr>
-        <w:ind w:left="-399"/>
-        <w:rPr>
-          <w:lang w:val="en-US"/>
-        </w:rPr>
-      </w:pPr>
-      <w:r>
-        <w:t>Семестр VII</w:t>
-      </w:r>
-      <w:r>
-        <w:rPr>
-          <w:lang w:val="en-US"/>
-        </w:rPr>
-        <w:t>I</w:t>
-      </w:r>
-    </w:p>
-    <w:tbl>
-      <w:tblPr>
-        <w:tblW w:w="10109" w:type="dxa"/>
-        <w:tblInd w:w="-77" w:type="dxa"/>
-        <w:tblLayout w:type="fixed"/>
-        <w:tblLook w:val="0000" w:firstRow="0" w:lastRow="0" w:firstColumn="0" w:lastColumn="0" w:noHBand="0" w:noVBand="0"/>
-      </w:tblPr>
-      <w:tblGrid>
-        <w:gridCol w:w="7273"/>
-        <w:gridCol w:w="1417"/>
-        <w:gridCol w:w="1419"/>
-      </w:tblGrid>
-      <w:tr>
-        <w:trPr>
-          <w:cantSplit/>
-          <w:trHeight w:val="302"/>
-        </w:trPr>
-        <w:tc>
-          <w:tcPr>
-            <w:tcW w:w="10109" w:type="dxa"/>
-            <w:gridSpan w:val="3"/>
-            <w:tcBorders>
-              <w:top w:val="single" w:sz="4" w:space="0" w:color="000000"/>
-              <w:left w:val="single" w:sz="4" w:space="0" w:color="000000"/>
-              <w:bottom w:val="single" w:sz="4" w:space="0" w:color="000000"/>
-              <w:right w:val="single" w:sz="4" w:space="0" w:color="000000"/>
-            </w:tcBorders>
-            <w:shd w:val="clear" w:color="auto" w:fill="E6E6E6"/>
-          </w:tcPr>
-          <w:p>
-            <w:pPr>
-              <w:ind w:left="360"/>
-            </w:pPr>
-            <w:r>
-              <w:rPr>
-                <w:b/>
-              </w:rPr>
-              <w:t>1.</w:t>
-            </w:r>
-            <w:r>
-              <w:rPr>
-                <w:b/>
-              </w:rPr>
-              <w:t xml:space="preserve"> </w:t>
-            </w:r>
-            <w:r>
-              <w:rPr>
-                <w:b/>
-              </w:rPr>
-              <w:t>Лекции</w:t>
-            </w:r>
-            <w:r>
-              <w:t xml:space="preserve">: </w:t>
-            </w:r>
-            <w:r>
-              <w:rPr>
-                <w:b/>
-              </w:rPr>
-              <w:t>коэффициент значимости совокупных результатов лекционных занятий –</w:t>
-            </w:r>
-            <w:r>
-              <w:rPr>
-                <w:b/>
-              </w:rPr>
-              <w:t xml:space="preserve"> </w:t>
-            </w:r>
-            <w:r>
-              <w:t>0.</w:t>
-            </w:r>
-            <w:r>
-              <w:t>3</w:t>
-            </w:r>
-          </w:p>
-        </w:tc>
-      </w:tr>
-      <w:tr>
-        <w:trPr>
-          <w:cantSplit/>
-          <w:trHeight w:val="302"/>
-        </w:trPr>
-        <w:tc>
-          <w:tcPr>
-            <w:tcW w:w="7273" w:type="dxa"/>
-            <w:tcBorders>
-              <w:top w:val="single" w:sz="4" w:space="0" w:color="000000"/>
-              <w:left w:val="single" w:sz="4" w:space="0" w:color="000000"/>
-              <w:bottom w:val="single" w:sz="4" w:space="0" w:color="000000"/>
-            </w:tcBorders>
-            <w:shd w:val="clear" w:color="auto" w:fill="auto"/>
-          </w:tcPr>
-          <w:p>
-            <w:pPr>
-              <w:pStyle w:val="12"/>
-              <w:keepNext/>
-              <w:keepLines/>
-              <w:shd w:val="clear" w:color="auto" w:fill="auto"/>
-              <w:spacing w:before="0" w:line="240" w:lineRule="auto"/>
-              <w:ind w:right="-1"/>
-              <w:jc w:val="both"/>
-              <w:rPr>
-                <w:b/>
-                <w:bCs/>
-              </w:rPr>
-            </w:pPr>
-            <w:r>
-              <w:rPr>
-                <w:rFonts w:ascii="Times New Roman" w:hAnsi="Times New Roman" w:cs="Times New Roman"/>
-                <w:b/>
-                <w:sz w:val="24"/>
-                <w:szCs w:val="24"/>
-              </w:rPr>
-              <w:t>Текущая аттестация  на лекциях</w:t>
-            </w:r>
-            <w:r>
-              <w:rPr>
-                <w:rFonts w:ascii="Times New Roman" w:hAnsi="Times New Roman" w:cs="Times New Roman"/>
-                <w:b/>
-                <w:i/>
-                <w:sz w:val="24"/>
-                <w:szCs w:val="24"/>
-              </w:rPr>
-              <w:t xml:space="preserve"> </w:t>
-            </w:r>
-          </w:p>
-        </w:tc>
-        <w:tc>
-          <w:tcPr>
-            <w:tcW w:w="1417" w:type="dxa"/>
-            <w:tcBorders>
-              <w:top w:val="single" w:sz="4" w:space="0" w:color="000000"/>
-              <w:left w:val="single" w:sz="4" w:space="0" w:color="000000"/>
-              <w:bottom w:val="single" w:sz="4" w:space="0" w:color="000000"/>
-            </w:tcBorders>
-            <w:shd w:val="clear" w:color="auto" w:fill="auto"/>
-          </w:tcPr>
-          <w:p>
-            <w:pPr>
-              <w:jc w:val="center"/>
-              <w:rPr>
-                <w:b/>
-                <w:bCs/>
-              </w:rPr>
-            </w:pPr>
-            <w:r>
-              <w:rPr>
-                <w:b/>
-                <w:bCs/>
-              </w:rPr>
-              <w:t>Сроки – семестр,</w:t>
-            </w:r>
-          </w:p>
-          <w:p>
-            <w:pPr>
-              <w:jc w:val="center"/>
-              <w:rPr>
-                <w:b/>
-                <w:bCs/>
-              </w:rPr>
-            </w:pPr>
-            <w:r>
-              <w:rPr>
-                <w:b/>
-                <w:bCs/>
-              </w:rPr>
-              <w:t>учебная неделя</w:t>
-            </w:r>
-          </w:p>
-        </w:tc>
-        <w:tc>
-          <w:tcPr>
-            <w:tcW w:w="1419" w:type="dxa"/>
-            <w:tcBorders>
-              <w:top w:val="single" w:sz="4" w:space="0" w:color="000000"/>
-              <w:left w:val="single" w:sz="4" w:space="0" w:color="000000"/>
-              <w:bottom w:val="single" w:sz="4" w:space="0" w:color="000000"/>
-              <w:right w:val="single" w:sz="4" w:space="0" w:color="000000"/>
-            </w:tcBorders>
-            <w:shd w:val="clear" w:color="auto" w:fill="auto"/>
-          </w:tcPr>
-          <w:p>
-            <w:r>
-              <w:rPr>
-                <w:b/>
-                <w:bCs/>
-              </w:rPr>
-              <w:t>Максимальная оценка в баллах</w:t>
-            </w:r>
-          </w:p>
-        </w:tc>
-      </w:tr>
-      <w:tr>
-        <w:trPr>
-          <w:cantSplit/>
-          <w:trHeight w:val="86"/>
-        </w:trPr>
-        <w:tc>
-          <w:tcPr>
-            <w:tcW w:w="7273" w:type="dxa"/>
-            <w:tcBorders>
-              <w:top w:val="single" w:sz="4" w:space="0" w:color="000000"/>
-              <w:left w:val="single" w:sz="4" w:space="0" w:color="000000"/>
-              <w:bottom w:val="single" w:sz="4" w:space="0" w:color="000000"/>
-            </w:tcBorders>
-            <w:shd w:val="clear" w:color="auto" w:fill="auto"/>
-          </w:tcPr>
-          <w:p>
-            <w:pPr>
-              <w:snapToGrid w:val="0"/>
-              <w:rPr>
-                <w:b/>
-                <w:color w:val="FF0000"/>
-                <w:lang w:val="en-US"/>
-              </w:rPr>
-            </w:pPr>
-            <w:r>
-              <w:t>Посещаемость лекционных заняти</w:t>
-            </w:r>
-            <w:r>
-              <w:t>й</w:t>
-            </w:r>
-          </w:p>
-        </w:tc>
-        <w:tc>
-          <w:tcPr>
-            <w:tcW w:w="1417" w:type="dxa"/>
-            <w:tcBorders>
-              <w:top w:val="single" w:sz="4" w:space="0" w:color="000000"/>
-              <w:left w:val="single" w:sz="4" w:space="0" w:color="000000"/>
-              <w:bottom w:val="single" w:sz="4" w:space="0" w:color="000000"/>
-            </w:tcBorders>
-            <w:shd w:val="clear" w:color="auto" w:fill="auto"/>
-          </w:tcPr>
-          <w:p>
-            <w:pPr>
-              <w:snapToGrid w:val="0"/>
-              <w:jc w:val="center"/>
-              <w:rPr>
-                <w:lang w:val="en-US"/>
-              </w:rPr>
-            </w:pPr>
-            <w:r>
-              <w:rPr>
-                <w:lang w:val="en-US"/>
-              </w:rPr>
-              <w:t>VIII</w:t>
-            </w:r>
-            <w:r>
-              <w:t>,</w:t>
-            </w:r>
-            <w:r>
-              <w:rPr>
-                <w:lang w:val="en-US"/>
-              </w:rPr>
-              <w:t xml:space="preserve"> </w:t>
-            </w:r>
-            <w:r>
-              <w:t>1</w:t>
-            </w:r>
-            <w:r>
-              <w:rPr>
-                <w:lang w:val="en-US"/>
-              </w:rPr>
-              <w:t>-8</w:t>
-            </w:r>
-          </w:p>
-        </w:tc>
-        <w:tc>
-          <w:tcPr>
-            <w:tcW w:w="1419" w:type="dxa"/>
-            <w:tcBorders>
-              <w:top w:val="single" w:sz="4" w:space="0" w:color="000000"/>
-              <w:left w:val="single" w:sz="4" w:space="0" w:color="000000"/>
-              <w:bottom w:val="single" w:sz="4" w:space="0" w:color="000000"/>
-              <w:right w:val="single" w:sz="4" w:space="0" w:color="000000"/>
-            </w:tcBorders>
-            <w:shd w:val="clear" w:color="auto" w:fill="auto"/>
-          </w:tcPr>
-          <w:p>
-            <w:pPr>
-              <w:snapToGrid w:val="0"/>
-              <w:jc w:val="center"/>
-            </w:pPr>
-            <w:r>
-              <w:rPr>
-                <w:lang w:val="en-US"/>
-              </w:rPr>
-              <w:t>4</w:t>
-            </w:r>
-            <w:r>
-              <w:t>0</w:t>
-            </w:r>
-          </w:p>
-        </w:tc>
-      </w:tr>
-      <w:tr>
-        <w:trPr>
-          <w:cantSplit/>
-          <w:trHeight w:val="86"/>
-        </w:trPr>
-        <w:tc>
-          <w:tcPr>
-            <w:tcW w:w="7273" w:type="dxa"/>
-            <w:tcBorders>
-              <w:top w:val="single" w:sz="4" w:space="0" w:color="000000"/>
-              <w:left w:val="single" w:sz="4" w:space="0" w:color="000000"/>
-              <w:bottom w:val="single" w:sz="4" w:space="0" w:color="000000"/>
-            </w:tcBorders>
-            <w:shd w:val="clear" w:color="auto" w:fill="auto"/>
-          </w:tcPr>
-          <w:p>
-            <w:pPr>
-              <w:snapToGrid w:val="0"/>
-            </w:pPr>
-            <w:r>
-              <w:t>Активное</w:t>
-            </w:r>
-            <w:r>
-              <w:t xml:space="preserve"> участие </w:t>
-            </w:r>
-            <w:r>
-              <w:t>в</w:t>
-            </w:r>
-            <w:r>
-              <w:t xml:space="preserve"> лекционных занятиях</w:t>
-            </w:r>
-          </w:p>
-        </w:tc>
-        <w:tc>
-          <w:tcPr>
-            <w:tcW w:w="1417" w:type="dxa"/>
-            <w:tcBorders>
-              <w:top w:val="single" w:sz="4" w:space="0" w:color="000000"/>
-              <w:left w:val="single" w:sz="4" w:space="0" w:color="000000"/>
-              <w:bottom w:val="single" w:sz="4" w:space="0" w:color="000000"/>
-            </w:tcBorders>
-            <w:shd w:val="clear" w:color="auto" w:fill="auto"/>
-          </w:tcPr>
-          <w:p>
-            <w:pPr>
-              <w:snapToGrid w:val="0"/>
-              <w:jc w:val="center"/>
-              <w:rPr>
-                <w:lang w:val="en-US"/>
-              </w:rPr>
-            </w:pPr>
-            <w:r>
-              <w:rPr>
-                <w:lang w:val="en-US"/>
-              </w:rPr>
-              <w:t>VIII</w:t>
-            </w:r>
-            <w:r>
-              <w:t>,</w:t>
-            </w:r>
-            <w:r>
-              <w:rPr>
-                <w:lang w:val="en-US"/>
-              </w:rPr>
-              <w:t xml:space="preserve"> </w:t>
-            </w:r>
-            <w:r>
-              <w:t>1-</w:t>
-            </w:r>
-            <w:r>
-              <w:rPr>
-                <w:lang w:val="en-US"/>
-              </w:rPr>
-              <w:t>8</w:t>
-            </w:r>
-          </w:p>
-        </w:tc>
-        <w:tc>
-          <w:tcPr>
-            <w:tcW w:w="1419" w:type="dxa"/>
-            <w:tcBorders>
-              <w:top w:val="single" w:sz="4" w:space="0" w:color="000000"/>
-              <w:left w:val="single" w:sz="4" w:space="0" w:color="000000"/>
-              <w:bottom w:val="single" w:sz="4" w:space="0" w:color="000000"/>
-              <w:right w:val="single" w:sz="4" w:space="0" w:color="000000"/>
-            </w:tcBorders>
-            <w:shd w:val="clear" w:color="auto" w:fill="auto"/>
-          </w:tcPr>
-          <w:p>
-            <w:pPr>
-              <w:snapToGrid w:val="0"/>
-              <w:jc w:val="center"/>
-            </w:pPr>
-            <w:r>
-              <w:rPr>
-                <w:lang w:val="en-US"/>
-              </w:rPr>
-              <w:t>6</w:t>
-            </w:r>
-            <w:r>
-              <w:t>0</w:t>
-            </w:r>
-          </w:p>
-        </w:tc>
-      </w:tr>
-      <w:tr>
-        <w:trPr>
-          <w:cantSplit/>
-          <w:trHeight w:val="209"/>
-        </w:trPr>
-        <w:tc>
-          <w:tcPr>
-            <w:tcW w:w="10109" w:type="dxa"/>
-            <w:gridSpan w:val="3"/>
-            <w:tcBorders>
-              <w:top w:val="single" w:sz="4" w:space="0" w:color="000000"/>
-              <w:left w:val="single" w:sz="4" w:space="0" w:color="000000"/>
-              <w:bottom w:val="single" w:sz="4" w:space="0" w:color="000000"/>
-              <w:right w:val="single" w:sz="4" w:space="0" w:color="000000"/>
-            </w:tcBorders>
-            <w:shd w:val="clear" w:color="auto" w:fill="auto"/>
-          </w:tcPr>
-          <w:p>
-            <w:r>
-              <w:rPr>
-                <w:b/>
-              </w:rPr>
-              <w:t xml:space="preserve">Весовой коэффициент значимости результатов </w:t>
-            </w:r>
-            <w:r>
-              <w:rPr>
-                <w:b/>
-              </w:rPr>
-              <w:t xml:space="preserve">текущей аттестации по лекциям – </w:t>
-            </w:r>
-            <w:r>
-              <w:t>0.5</w:t>
-            </w:r>
-          </w:p>
-        </w:tc>
-      </w:tr>
-      <w:tr>
-        <w:trPr>
-          <w:cantSplit/>
-          <w:trHeight w:val="209"/>
-        </w:trPr>
-        <w:tc>
-          <w:tcPr>
-            <w:tcW w:w="10109" w:type="dxa"/>
-            <w:gridSpan w:val="3"/>
-            <w:tcBorders>
-              <w:top w:val="single" w:sz="4" w:space="0" w:color="000000"/>
-              <w:left w:val="single" w:sz="4" w:space="0" w:color="000000"/>
-              <w:bottom w:val="single" w:sz="4" w:space="0" w:color="000000"/>
-              <w:right w:val="single" w:sz="4" w:space="0" w:color="000000"/>
-            </w:tcBorders>
-            <w:shd w:val="clear" w:color="auto" w:fill="auto"/>
-          </w:tcPr>
-          <w:p>
-            <w:pPr>
-              <w:rPr>
-                <w:b/>
-              </w:rPr>
-            </w:pPr>
-            <w:r>
-              <w:rPr>
-                <w:b/>
-              </w:rPr>
-              <w:t xml:space="preserve">Промежуточная аттестация по лекциям </w:t>
-            </w:r>
-            <w:r>
-              <w:rPr>
-                <w:b/>
-              </w:rPr>
-              <w:t xml:space="preserve">– </w:t>
-            </w:r>
-            <w:r>
-              <w:t>Зачёт</w:t>
-            </w:r>
-            <w:r>
-              <w:rPr>
-                <w:i/>
-              </w:rPr>
-              <w:t xml:space="preserve"> </w:t>
-            </w:r>
-          </w:p>
-          <w:p>
-            <w:r>
-              <w:rPr>
-                <w:b/>
-              </w:rPr>
-              <w:t xml:space="preserve">Весовой коэффициент значимости результатов промежуточной аттестации по лекциям – </w:t>
-            </w:r>
-            <w:r>
-              <w:t>0.5</w:t>
-            </w:r>
-          </w:p>
-        </w:tc>
-      </w:tr>
-      <w:tr>
-        <w:trPr>
-          <w:cantSplit/>
-          <w:trHeight w:val="302"/>
-        </w:trPr>
-        <w:tc>
-          <w:tcPr>
-            <w:tcW w:w="10109" w:type="dxa"/>
-            <w:gridSpan w:val="3"/>
-            <w:tcBorders>
-              <w:top w:val="single" w:sz="4" w:space="0" w:color="000000"/>
-              <w:left w:val="single" w:sz="4" w:space="0" w:color="000000"/>
-              <w:bottom w:val="single" w:sz="4" w:space="0" w:color="000000"/>
-              <w:right w:val="single" w:sz="4" w:space="0" w:color="000000"/>
-            </w:tcBorders>
-            <w:shd w:val="clear" w:color="auto" w:fill="E6E6E6"/>
-          </w:tcPr>
-          <w:p>
-            <w:r>
-              <w:rPr>
-                <w:b/>
-              </w:rPr>
-              <w:t>2. Практические/семинарские занятия: коэффициент значимости совокупных результатов пра</w:t>
-            </w:r>
-            <w:r>
-              <w:rPr>
-                <w:b/>
-              </w:rPr>
-              <w:t xml:space="preserve">ктических/семинарских занятий – </w:t>
-            </w:r>
-            <w:r>
-              <w:t>0.0</w:t>
-            </w:r>
-          </w:p>
-        </w:tc>
-      </w:tr>
-      <w:tr>
-        <w:trPr>
-          <w:cantSplit/>
-          <w:trHeight w:val="302"/>
-        </w:trPr>
-        <w:tc>
-          <w:tcPr>
-            <w:tcW w:w="10109" w:type="dxa"/>
-            <w:gridSpan w:val="3"/>
-            <w:tcBorders>
-              <w:top w:val="single" w:sz="4" w:space="0" w:color="000000"/>
-              <w:left w:val="single" w:sz="4" w:space="0" w:color="000000"/>
-              <w:bottom w:val="single" w:sz="4" w:space="0" w:color="000000"/>
-              <w:right w:val="single" w:sz="4" w:space="0" w:color="000000"/>
-            </w:tcBorders>
-            <w:shd w:val="clear" w:color="auto" w:fill="E6E6E6"/>
-          </w:tcPr>
-          <w:p>
-            <w:r>
-              <w:rPr>
-                <w:b/>
-              </w:rPr>
-              <w:t>3. Лабораторные занятия: коэффициент значимости совокупных результатов лаборатор</w:t>
-            </w:r>
-            <w:r>
-              <w:rPr>
-                <w:b/>
-              </w:rPr>
-              <w:t xml:space="preserve">ных занятий – </w:t>
-            </w:r>
-            <w:r>
-              <w:t>0.</w:t>
-            </w:r>
-            <w:r>
-              <w:t>7</w:t>
-            </w:r>
-          </w:p>
-        </w:tc>
-      </w:tr>
-      <w:tr>
-        <w:trPr>
-          <w:cantSplit/>
-          <w:trHeight w:val="302"/>
-        </w:trPr>
-        <w:tc>
-          <w:tcPr>
-            <w:tcW w:w="7273" w:type="dxa"/>
-            <w:tcBorders>
-              <w:top w:val="single" w:sz="4" w:space="0" w:color="000000"/>
-              <w:left w:val="single" w:sz="4" w:space="0" w:color="000000"/>
-              <w:bottom w:val="single" w:sz="4" w:space="0" w:color="000000"/>
-            </w:tcBorders>
-            <w:shd w:val="clear" w:color="auto" w:fill="auto"/>
-          </w:tcPr>
-          <w:p>
-            <w:pPr>
-              <w:rPr>
-                <w:b/>
-                <w:bCs/>
-              </w:rPr>
-            </w:pPr>
-            <w:r>
-              <w:rPr>
-                <w:b/>
-              </w:rPr>
-              <w:lastRenderedPageBreak/>
-              <w:t xml:space="preserve">Текущая аттестация на лабораторных занятиях </w:t>
-            </w:r>
-          </w:p>
-        </w:tc>
-        <w:tc>
-          <w:tcPr>
-            <w:tcW w:w="1417" w:type="dxa"/>
-            <w:tcBorders>
-              <w:top w:val="single" w:sz="4" w:space="0" w:color="000000"/>
-              <w:left w:val="single" w:sz="4" w:space="0" w:color="000000"/>
-              <w:bottom w:val="single" w:sz="4" w:space="0" w:color="000000"/>
-            </w:tcBorders>
-            <w:shd w:val="clear" w:color="auto" w:fill="auto"/>
-          </w:tcPr>
-          <w:p>
-            <w:pPr>
-              <w:jc w:val="center"/>
-              <w:rPr>
-                <w:b/>
-                <w:bCs/>
-              </w:rPr>
-            </w:pPr>
-            <w:r>
-              <w:rPr>
-                <w:b/>
-                <w:bCs/>
-              </w:rPr>
-              <w:t>Сроки – семестр,</w:t>
-            </w:r>
-          </w:p>
-          <w:p>
-            <w:pPr>
-              <w:jc w:val="center"/>
-              <w:rPr>
-                <w:b/>
-                <w:bCs/>
-              </w:rPr>
-            </w:pPr>
-            <w:r>
-              <w:rPr>
-                <w:b/>
-                <w:bCs/>
-              </w:rPr>
-              <w:t>учебная неделя</w:t>
-            </w:r>
-          </w:p>
-        </w:tc>
-        <w:tc>
-          <w:tcPr>
-            <w:tcW w:w="1419" w:type="dxa"/>
-            <w:tcBorders>
-              <w:top w:val="single" w:sz="4" w:space="0" w:color="000000"/>
-              <w:left w:val="single" w:sz="4" w:space="0" w:color="000000"/>
-              <w:bottom w:val="single" w:sz="4" w:space="0" w:color="000000"/>
-              <w:right w:val="single" w:sz="4" w:space="0" w:color="000000"/>
-            </w:tcBorders>
-            <w:shd w:val="clear" w:color="auto" w:fill="auto"/>
-          </w:tcPr>
-          <w:p>
-            <w:r>
-              <w:rPr>
-                <w:b/>
-                <w:bCs/>
-              </w:rPr>
-              <w:t>Максимальная оценка в баллах</w:t>
-            </w:r>
-          </w:p>
-        </w:tc>
-      </w:tr>
-      <w:tr>
-        <w:trPr>
-          <w:cantSplit/>
-          <w:trHeight w:val="70"/>
-        </w:trPr>
-        <w:tc>
-          <w:tcPr>
-            <w:tcW w:w="7273" w:type="dxa"/>
-            <w:tcBorders>
-              <w:top w:val="single" w:sz="4" w:space="0" w:color="000000"/>
-              <w:left w:val="single" w:sz="4" w:space="0" w:color="000000"/>
-              <w:bottom w:val="single" w:sz="4" w:space="0" w:color="000000"/>
-            </w:tcBorders>
-            <w:shd w:val="clear" w:color="auto" w:fill="auto"/>
-          </w:tcPr>
-          <w:p>
-            <w:pPr>
-              <w:snapToGrid w:val="0"/>
-            </w:pPr>
-            <w:r>
-              <w:t>Отчет по лабораторным работам</w:t>
-            </w:r>
-          </w:p>
-        </w:tc>
-        <w:tc>
-          <w:tcPr>
-            <w:tcW w:w="1417" w:type="dxa"/>
-            <w:tcBorders>
-              <w:top w:val="single" w:sz="4" w:space="0" w:color="000000"/>
-              <w:left w:val="single" w:sz="4" w:space="0" w:color="000000"/>
-              <w:bottom w:val="single" w:sz="4" w:space="0" w:color="000000"/>
-            </w:tcBorders>
-            <w:shd w:val="clear" w:color="auto" w:fill="auto"/>
-          </w:tcPr>
-          <w:p>
-            <w:pPr>
-              <w:snapToGrid w:val="0"/>
-            </w:pPr>
-            <w:r>
-              <w:rPr>
-                <w:lang w:val="en-US"/>
-              </w:rPr>
-              <w:t>VIII</w:t>
-            </w:r>
-            <w:r>
-              <w:t>,</w:t>
-            </w:r>
-            <w:r>
-              <w:t xml:space="preserve"> 1-</w:t>
-            </w:r>
-            <w:r>
-              <w:t>8</w:t>
-            </w:r>
-          </w:p>
-        </w:tc>
-        <w:tc>
-          <w:tcPr>
-            <w:tcW w:w="1419" w:type="dxa"/>
-            <w:tcBorders>
-              <w:top w:val="single" w:sz="4" w:space="0" w:color="000000"/>
-              <w:left w:val="single" w:sz="4" w:space="0" w:color="000000"/>
-              <w:bottom w:val="single" w:sz="4" w:space="0" w:color="000000"/>
-              <w:right w:val="single" w:sz="4" w:space="0" w:color="000000"/>
-            </w:tcBorders>
-            <w:shd w:val="clear" w:color="auto" w:fill="auto"/>
-          </w:tcPr>
-          <w:p>
-            <w:pPr>
-              <w:snapToGrid w:val="0"/>
-            </w:pPr>
-            <w:r>
-              <w:t>30</w:t>
-            </w:r>
-          </w:p>
-        </w:tc>
-      </w:tr>
-      <w:tr>
-        <w:trPr>
-          <w:cantSplit/>
-          <w:trHeight w:val="192"/>
-        </w:trPr>
-        <w:tc>
-          <w:tcPr>
-            <w:tcW w:w="7273" w:type="dxa"/>
-            <w:tcBorders>
-              <w:top w:val="single" w:sz="4" w:space="0" w:color="000000"/>
-              <w:left w:val="single" w:sz="4" w:space="0" w:color="000000"/>
-              <w:bottom w:val="single" w:sz="4" w:space="0" w:color="000000"/>
-            </w:tcBorders>
-            <w:shd w:val="clear" w:color="auto" w:fill="auto"/>
-          </w:tcPr>
-          <w:p>
-            <w:pPr>
-              <w:snapToGrid w:val="0"/>
-            </w:pPr>
-            <w:r>
-              <w:t>Домашняя работа</w:t>
-            </w:r>
-            <w:r>
-              <w:rPr>
-                <w:lang w:val="en-US"/>
-              </w:rPr>
-              <w:t xml:space="preserve"> </w:t>
-            </w:r>
-            <w:r>
-              <w:t>№1</w:t>
-            </w:r>
-          </w:p>
-        </w:tc>
-        <w:tc>
-          <w:tcPr>
-            <w:tcW w:w="1417" w:type="dxa"/>
-            <w:tcBorders>
-              <w:top w:val="single" w:sz="4" w:space="0" w:color="000000"/>
-              <w:left w:val="single" w:sz="4" w:space="0" w:color="000000"/>
-              <w:bottom w:val="single" w:sz="4" w:space="0" w:color="000000"/>
-            </w:tcBorders>
-            <w:shd w:val="clear" w:color="auto" w:fill="auto"/>
-          </w:tcPr>
-          <w:p>
-            <w:pPr>
-              <w:snapToGrid w:val="0"/>
-            </w:pPr>
-            <w:r>
-              <w:rPr>
-                <w:lang w:val="en-US"/>
-              </w:rPr>
-              <w:t>VIII</w:t>
-            </w:r>
-            <w:r>
-              <w:t>,</w:t>
-            </w:r>
-            <w:r>
-              <w:t xml:space="preserve"> 5</w:t>
-            </w:r>
-          </w:p>
-        </w:tc>
-        <w:tc>
-          <w:tcPr>
-            <w:tcW w:w="1419" w:type="dxa"/>
-            <w:tcBorders>
-              <w:top w:val="single" w:sz="4" w:space="0" w:color="000000"/>
-              <w:left w:val="single" w:sz="4" w:space="0" w:color="000000"/>
-              <w:bottom w:val="single" w:sz="4" w:space="0" w:color="000000"/>
-              <w:right w:val="single" w:sz="4" w:space="0" w:color="000000"/>
-            </w:tcBorders>
-            <w:shd w:val="clear" w:color="auto" w:fill="auto"/>
-          </w:tcPr>
-          <w:p>
-            <w:pPr>
-              <w:snapToGrid w:val="0"/>
-            </w:pPr>
-            <w:r>
-              <w:t>40</w:t>
-            </w:r>
-          </w:p>
-        </w:tc>
-      </w:tr>
-      <w:tr>
-        <w:trPr>
-          <w:cantSplit/>
-          <w:trHeight w:val="192"/>
-        </w:trPr>
-        <w:tc>
-          <w:tcPr>
-            <w:tcW w:w="7273" w:type="dxa"/>
-            <w:tcBorders>
-              <w:top w:val="single" w:sz="4" w:space="0" w:color="000000"/>
-              <w:left w:val="single" w:sz="4" w:space="0" w:color="000000"/>
-              <w:bottom w:val="single" w:sz="4" w:space="0" w:color="000000"/>
-            </w:tcBorders>
-            <w:shd w:val="clear" w:color="auto" w:fill="auto"/>
-          </w:tcPr>
-          <w:p>
-            <w:pPr>
-              <w:snapToGrid w:val="0"/>
-            </w:pPr>
-            <w:r>
-              <w:t>Домашняя работа</w:t>
-            </w:r>
-            <w:r>
-              <w:rPr>
-                <w:lang w:val="en-US"/>
-              </w:rPr>
-              <w:t xml:space="preserve"> </w:t>
-            </w:r>
-            <w:r>
-              <w:t>№2</w:t>
-            </w:r>
-          </w:p>
-        </w:tc>
-        <w:tc>
-          <w:tcPr>
-            <w:tcW w:w="1417" w:type="dxa"/>
-            <w:tcBorders>
-              <w:top w:val="single" w:sz="4" w:space="0" w:color="000000"/>
-              <w:left w:val="single" w:sz="4" w:space="0" w:color="000000"/>
-              <w:bottom w:val="single" w:sz="4" w:space="0" w:color="000000"/>
-            </w:tcBorders>
-            <w:shd w:val="clear" w:color="auto" w:fill="auto"/>
-          </w:tcPr>
-          <w:p>
-            <w:pPr>
-              <w:snapToGrid w:val="0"/>
-            </w:pPr>
-            <w:r>
-              <w:rPr>
-                <w:lang w:val="en-US"/>
-              </w:rPr>
-              <w:t>VIII</w:t>
-            </w:r>
-            <w:r>
-              <w:t>,</w:t>
-            </w:r>
-            <w:r>
-              <w:t xml:space="preserve"> 7</w:t>
-            </w:r>
-          </w:p>
-        </w:tc>
-        <w:tc>
-          <w:tcPr>
-            <w:tcW w:w="1419" w:type="dxa"/>
-            <w:tcBorders>
-              <w:top w:val="single" w:sz="4" w:space="0" w:color="000000"/>
-              <w:left w:val="single" w:sz="4" w:space="0" w:color="000000"/>
-              <w:bottom w:val="single" w:sz="4" w:space="0" w:color="000000"/>
-              <w:right w:val="single" w:sz="4" w:space="0" w:color="000000"/>
-            </w:tcBorders>
-            <w:shd w:val="clear" w:color="auto" w:fill="auto"/>
-          </w:tcPr>
-          <w:p>
-            <w:pPr>
-              <w:snapToGrid w:val="0"/>
-            </w:pPr>
-            <w:r>
-              <w:t>40</w:t>
-            </w:r>
-          </w:p>
-        </w:tc>
-      </w:tr>
-      <w:tr>
-        <w:trPr>
-          <w:cantSplit/>
-          <w:trHeight w:val="76"/>
-        </w:trPr>
-        <w:tc>
-          <w:tcPr>
-            <w:tcW w:w="10109" w:type="dxa"/>
-            <w:gridSpan w:val="3"/>
-            <w:tcBorders>
-              <w:top w:val="single" w:sz="4" w:space="0" w:color="000000"/>
-              <w:left w:val="single" w:sz="4" w:space="0" w:color="000000"/>
-              <w:bottom w:val="single" w:sz="4" w:space="0" w:color="000000"/>
-              <w:right w:val="single" w:sz="4" w:space="0" w:color="000000"/>
-            </w:tcBorders>
-            <w:shd w:val="clear" w:color="auto" w:fill="auto"/>
-          </w:tcPr>
-          <w:p>
-            <w:r>
-              <w:rPr>
-                <w:b/>
-              </w:rPr>
-              <w:t xml:space="preserve">Весовой коэффициент значимости результатов текущей аттестации по лабораторным занятиям </w:t>
-            </w:r>
-            <w:r>
-              <w:rPr>
-                <w:b/>
-              </w:rPr>
-              <w:t xml:space="preserve">– </w:t>
-            </w:r>
-            <w:r>
-              <w:t>0.5</w:t>
-            </w:r>
-          </w:p>
-        </w:tc>
-      </w:tr>
-      <w:tr>
-        <w:trPr>
-          <w:cantSplit/>
-          <w:trHeight w:val="76"/>
-        </w:trPr>
-        <w:tc>
-          <w:tcPr>
-            <w:tcW w:w="10109" w:type="dxa"/>
-            <w:gridSpan w:val="3"/>
-            <w:tcBorders>
-              <w:top w:val="single" w:sz="4" w:space="0" w:color="000000"/>
-              <w:left w:val="single" w:sz="4" w:space="0" w:color="000000"/>
-              <w:bottom w:val="single" w:sz="4" w:space="0" w:color="000000"/>
-              <w:right w:val="single" w:sz="4" w:space="0" w:color="000000"/>
-            </w:tcBorders>
-            <w:shd w:val="clear" w:color="auto" w:fill="auto"/>
-          </w:tcPr>
-          <w:p>
-            <w:pPr>
-              <w:rPr>
-                <w:b/>
-                <w:color w:val="FF0000"/>
-              </w:rPr>
-            </w:pPr>
-            <w:r>
-              <w:rPr>
-                <w:b/>
-              </w:rPr>
-              <w:t>Промежуточная аттестация по лабораторным занятиям</w:t>
-            </w:r>
-            <w:r>
-              <w:rPr>
-                <w:b/>
-              </w:rPr>
-              <w:t xml:space="preserve"> не предусмотрена </w:t>
-            </w:r>
-          </w:p>
-          <w:p>
-            <w:r>
-              <w:rPr>
-                <w:b/>
-              </w:rPr>
-              <w:t>Весовой коэффициент значимости результатов промежуточной аттестации по лабораторным занятиям</w:t>
-            </w:r>
-            <w:r>
-              <w:rPr>
-                <w:b/>
-              </w:rPr>
-              <w:t xml:space="preserve"> </w:t>
-            </w:r>
-            <w:r>
-              <w:t>0.0</w:t>
-            </w:r>
-          </w:p>
-        </w:tc>
-      </w:tr>
-    </w:tbl>
     <w:p>
       <w:pPr>
         <w:ind w:left="234" w:hanging="284"/>
@@ -21423,7 +21891,6 @@
                 <w:iCs/>
                 <w:sz w:val="20"/>
                 <w:szCs w:val="20"/>
-                <w:lang w:val="en-US"/>
               </w:rPr>
             </w:pPr>
             <w:r>
@@ -21433,7 +21900,7 @@
                 <w:sz w:val="20"/>
                 <w:szCs w:val="20"/>
               </w:rPr>
-              <w:t>0.</w:t>
+              <w:t>1</w:t>
             </w:r>
             <w:r>
               <w:rPr>
@@ -21441,85 +21908,17 @@
                 <w:spacing w:val="-1"/>
                 <w:sz w:val="20"/>
                 <w:szCs w:val="20"/>
-                <w:lang w:val="en-US"/>
-              </w:rPr>
-              <w:t>5</w:t>
-            </w:r>
-          </w:p>
-        </w:tc>
-      </w:tr>
-      <w:tr>
-        <w:trPr>
-          <w:trHeight w:val="250"/>
-        </w:trPr>
-        <w:tc>
-          <w:tcPr>
-            <w:tcW w:w="5459" w:type="dxa"/>
-            <w:tcBorders>
-              <w:top w:val="single" w:sz="4" w:space="0" w:color="000000"/>
-              <w:left w:val="single" w:sz="4" w:space="0" w:color="000000"/>
-              <w:bottom w:val="single" w:sz="4" w:space="0" w:color="000000"/>
-            </w:tcBorders>
-            <w:shd w:val="clear" w:color="auto" w:fill="auto"/>
-          </w:tcPr>
-          <w:p>
-            <w:pPr>
-              <w:jc w:val="center"/>
-              <w:rPr>
-                <w:iCs/>
-                <w:sz w:val="20"/>
-                <w:szCs w:val="20"/>
-              </w:rPr>
-            </w:pPr>
-            <w:r>
-              <w:rPr>
-                <w:iCs/>
-                <w:sz w:val="20"/>
-                <w:szCs w:val="20"/>
-              </w:rPr>
-              <w:t xml:space="preserve">Семестр </w:t>
-            </w:r>
-            <w:r>
-              <w:rPr>
-                <w:iCs/>
-                <w:sz w:val="20"/>
-                <w:szCs w:val="20"/>
-                <w:lang w:val="en-US"/>
-              </w:rPr>
-              <w:t>VIII</w:t>
-            </w:r>
-          </w:p>
-        </w:tc>
-        <w:tc>
-          <w:tcPr>
-            <w:tcW w:w="4659" w:type="dxa"/>
-            <w:tcBorders>
-              <w:top w:val="single" w:sz="4" w:space="0" w:color="000000"/>
-              <w:left w:val="single" w:sz="4" w:space="0" w:color="000000"/>
-              <w:bottom w:val="single" w:sz="4" w:space="0" w:color="000000"/>
-              <w:right w:val="single" w:sz="4" w:space="0" w:color="000000"/>
-            </w:tcBorders>
-            <w:shd w:val="clear" w:color="auto" w:fill="auto"/>
-          </w:tcPr>
-          <w:p>
-            <w:pPr>
-              <w:jc w:val="center"/>
-              <w:rPr>
-                <w:iCs/>
-                <w:sz w:val="20"/>
-                <w:szCs w:val="20"/>
-                <w:lang w:val="en-US"/>
-              </w:rPr>
-            </w:pPr>
+              </w:rPr>
+              <w:t>.</w:t>
+            </w:r>
             <w:r>
               <w:rPr>
                 <w:bCs/>
                 <w:spacing w:val="-1"/>
                 <w:sz w:val="20"/>
                 <w:szCs w:val="20"/>
-                <w:lang w:val="en-US"/>
-              </w:rPr>
-              <w:t>0.5</w:t>
+              </w:rPr>
+              <w:t>0</w:t>
             </w:r>
           </w:p>
         </w:tc>
@@ -21556,14 +21955,14 @@
       <w:r>
         <w:instrText xml:space="preserve"> TC "</w:instrText>
       </w:r>
-      <w:bookmarkStart w:id="25" w:name="_Toc463805996"/>
+      <w:bookmarkStart w:id="24" w:name="_Toc463805996"/>
       <w:r>
         <w:rPr>
           <w:b/>
         </w:rPr>
         <w:instrText>ПРИЛОЖЕНИЕ 2</w:instrText>
       </w:r>
-      <w:bookmarkEnd w:id="25"/>
+      <w:bookmarkEnd w:id="24"/>
       <w:r>
         <w:instrText xml:space="preserve">" \f C \l "1" </w:instrText>
       </w:r>
@@ -21636,14 +22035,14 @@
       <w:r>
         <w:instrText xml:space="preserve"> TC "</w:instrText>
       </w:r>
-      <w:bookmarkStart w:id="26" w:name="_Toc463805997"/>
+      <w:bookmarkStart w:id="25" w:name="_Toc463805997"/>
       <w:r>
         <w:rPr>
           <w:b/>
         </w:rPr>
         <w:instrText>ПРИЛОЖЕНИЕ 3</w:instrText>
       </w:r>
-      <w:bookmarkEnd w:id="26"/>
+      <w:bookmarkEnd w:id="25"/>
       <w:r>
         <w:instrText xml:space="preserve">" \f C \l "1" </w:instrText>
       </w:r>
@@ -21900,9 +22299,9 @@
                   <o:lock v:ext="edit" aspectratio="t"/>
                 </v:shapetype>
                 <v:shape id="_x0000_i1025" type="#_x0000_t75" style="width:28.5pt;height:21.75pt" o:ole="">
-                  <v:imagedata r:id="rId8" o:title=""/>
+                  <v:imagedata r:id="rId9" o:title=""/>
                 </v:shape>
-                <o:OLEObject Type="Embed" ProgID="Equation.3" ShapeID="_x0000_i1025" DrawAspect="Content" ObjectID="_1555415698" r:id="rId9"/>
+                <o:OLEObject Type="Embed" ProgID="Equation.3" ShapeID="_x0000_i1025" DrawAspect="Content" ObjectID="_1555418681" r:id="rId10"/>
               </w:object>
             </w:r>
             <w:r>
@@ -22202,7 +22601,7 @@
           <w:szCs w:val="24"/>
         </w:rPr>
       </w:pPr>
-      <w:hyperlink r:id="rId10" w:history="1">
+      <w:hyperlink r:id="rId11" w:history="1">
         <w:r>
           <w:rPr>
             <w:rStyle w:val="aa"/>
@@ -22861,8 +23260,13 @@
       <w:r>
         <w:t xml:space="preserve">Построить трехмерную модель и чертеж </w:t>
       </w:r>
-      <w:r>
-        <w:t>долбяка шлицевого</w:t>
+      <w:proofErr w:type="spellStart"/>
+      <w:r>
+        <w:t>долбяка</w:t>
+      </w:r>
+      <w:proofErr w:type="spellEnd"/>
+      <w:r>
+        <w:t xml:space="preserve"> шлицевого</w:t>
       </w:r>
       <w:r>
         <w:t>.</w:t>
@@ -22900,8 +23304,13 @@
         <w:t xml:space="preserve">Построить трехмерную модель и чертеж </w:t>
       </w:r>
       <w:r>
-        <w:t>пуансона прессформы</w:t>
-      </w:r>
+        <w:t xml:space="preserve">пуансона </w:t>
+      </w:r>
+      <w:proofErr w:type="spellStart"/>
+      <w:r>
+        <w:t>прессформы</w:t>
+      </w:r>
+      <w:proofErr w:type="spellEnd"/>
       <w:r>
         <w:t>.</w:t>
       </w:r>
@@ -23747,12 +24156,14 @@
       <w:r>
         <w:t xml:space="preserve"> Написать и отладить макросы на языке </w:t>
       </w:r>
+      <w:proofErr w:type="spellStart"/>
       <w:r>
         <w:rPr>
           <w:lang w:val="en-US"/>
         </w:rPr>
         <w:t>AutoLISP</w:t>
       </w:r>
+      <w:proofErr w:type="spellEnd"/>
       <w:r>
         <w:t xml:space="preserve"> построения параметрических чертежей простейших деталей крепежа</w:t>
       </w:r>
@@ -23787,12 +24198,14 @@
       <w:r>
         <w:t xml:space="preserve">Написать и отладить макрос на языке </w:t>
       </w:r>
+      <w:proofErr w:type="spellStart"/>
       <w:r>
         <w:rPr>
           <w:lang w:val="en-US"/>
         </w:rPr>
         <w:t>AutoLISP</w:t>
       </w:r>
+      <w:proofErr w:type="spellEnd"/>
       <w:r>
         <w:t xml:space="preserve"> построения параметрического чертежа раскроя листа на заготовки с двухкомпонентной структурой</w:t>
       </w:r>
@@ -24589,78 +25002,6 @@
           <w:szCs w:val="24"/>
         </w:rPr>
         <w:t xml:space="preserve"> </w:t>
-      </w:r>
-    </w:p>
-    <w:p>
-      <w:pPr>
-        <w:jc w:val="both"/>
-      </w:pPr>
-      <w:r>
-        <w:t>Не предусмотрено</w:t>
-      </w:r>
-    </w:p>
-    <w:p>
-      <w:pPr>
-        <w:pStyle w:val="ab"/>
-        <w:rPr>
-          <w:b/>
-          <w:color w:val="auto"/>
-          <w:sz w:val="24"/>
-          <w:szCs w:val="24"/>
-          <w:lang w:val="ru-RU"/>
-        </w:rPr>
-      </w:pPr>
-    </w:p>
-    <w:p>
-      <w:pPr>
-        <w:pStyle w:val="ab"/>
-        <w:keepNext/>
-        <w:keepLines/>
-        <w:rPr>
-          <w:b/>
-          <w:color w:val="auto"/>
-          <w:sz w:val="24"/>
-          <w:szCs w:val="24"/>
-          <w:lang w:val="ru-RU"/>
-        </w:rPr>
-      </w:pPr>
-      <w:r>
-        <w:rPr>
-          <w:b/>
-          <w:color w:val="auto"/>
-          <w:sz w:val="24"/>
-          <w:szCs w:val="24"/>
-        </w:rPr>
-        <w:t>8.3.</w:t>
-      </w:r>
-      <w:r>
-        <w:rPr>
-          <w:b/>
-          <w:color w:val="auto"/>
-          <w:sz w:val="24"/>
-          <w:szCs w:val="24"/>
-          <w:lang w:val="ru-RU"/>
-        </w:rPr>
-        <w:t>4</w:t>
-      </w:r>
-      <w:r>
-        <w:rPr>
-          <w:b/>
-          <w:color w:val="auto"/>
-          <w:sz w:val="24"/>
-          <w:szCs w:val="24"/>
-        </w:rPr>
-        <w:t xml:space="preserve">. Перечень примерных  вопросов для </w:t>
-      </w:r>
-      <w:r>
-        <w:rPr>
-          <w:b/>
-          <w:color w:val="auto"/>
-          <w:sz w:val="24"/>
-          <w:szCs w:val="24"/>
-          <w:lang w:val="ru-RU"/>
-        </w:rPr>
-        <w:t>зачёта</w:t>
       </w:r>
     </w:p>
     <w:p>
@@ -24722,8 +25063,13 @@
         </w:rPr>
         <w:t>C</w:t>
       </w:r>
-      <w:r>
-        <w:t>труктура САПР. Однокомпонентное и двухкомпонентное программное обеспечение.</w:t>
+      <w:proofErr w:type="spellStart"/>
+      <w:r>
+        <w:t>труктура</w:t>
+      </w:r>
+      <w:proofErr w:type="spellEnd"/>
+      <w:r>
+        <w:t xml:space="preserve"> САПР. Однокомпонентное и двухкомпонентное программное обеспечение.</w:t>
       </w:r>
     </w:p>
     <w:p>
@@ -24854,8 +25200,13 @@
         </w:rPr>
         <w:t>C</w:t>
       </w:r>
-      <w:r>
-        <w:t>труктура автоматизированных систем планирования процессов поиско</w:t>
+      <w:proofErr w:type="spellStart"/>
+      <w:r>
+        <w:t>труктура</w:t>
+      </w:r>
+      <w:proofErr w:type="spellEnd"/>
+      <w:r>
+        <w:t xml:space="preserve"> автоматизированных систем планирования процессов поиско</w:t>
       </w:r>
       <w:r>
         <w:t>во</w:t>
@@ -25015,6 +25366,80 @@
       </w:r>
       <w:r>
         <w:t>.</w:t>
+      </w:r>
+    </w:p>
+    <w:p>
+      <w:pPr>
+        <w:pStyle w:val="ab"/>
+        <w:rPr>
+          <w:b/>
+          <w:color w:val="auto"/>
+          <w:sz w:val="24"/>
+          <w:szCs w:val="24"/>
+          <w:lang w:val="ru-RU"/>
+        </w:rPr>
+      </w:pPr>
+      <w:bookmarkStart w:id="26" w:name="_GoBack"/>
+      <w:bookmarkEnd w:id="26"/>
+    </w:p>
+    <w:p>
+      <w:pPr>
+        <w:pStyle w:val="ab"/>
+        <w:keepNext/>
+        <w:keepLines/>
+        <w:rPr>
+          <w:b/>
+          <w:color w:val="auto"/>
+          <w:sz w:val="24"/>
+          <w:szCs w:val="24"/>
+          <w:lang w:val="ru-RU"/>
+        </w:rPr>
+      </w:pPr>
+      <w:r>
+        <w:rPr>
+          <w:b/>
+          <w:color w:val="auto"/>
+          <w:sz w:val="24"/>
+          <w:szCs w:val="24"/>
+        </w:rPr>
+        <w:t>8.3.</w:t>
+      </w:r>
+      <w:r>
+        <w:rPr>
+          <w:b/>
+          <w:color w:val="auto"/>
+          <w:sz w:val="24"/>
+          <w:szCs w:val="24"/>
+          <w:lang w:val="ru-RU"/>
+        </w:rPr>
+        <w:t>4</w:t>
+      </w:r>
+      <w:r>
+        <w:rPr>
+          <w:b/>
+          <w:color w:val="auto"/>
+          <w:sz w:val="24"/>
+          <w:szCs w:val="24"/>
+        </w:rPr>
+        <w:t xml:space="preserve">. Перечень примерных  вопросов для </w:t>
+      </w:r>
+      <w:r>
+        <w:rPr>
+          <w:b/>
+          <w:color w:val="auto"/>
+          <w:sz w:val="24"/>
+          <w:szCs w:val="24"/>
+          <w:lang w:val="ru-RU"/>
+        </w:rPr>
+        <w:t>зачёта</w:t>
+      </w:r>
+    </w:p>
+    <w:p>
+      <w:pPr>
+        <w:jc w:val="both"/>
+      </w:pPr>
+      <w:r>
+        <w:t>Не предусмотрено</w:t>
       </w:r>
     </w:p>
     <w:p>
@@ -27768,7 +28193,7 @@
     <w:lsdException w:name="Strong" w:semiHidden="0" w:unhideWhenUsed="0" w:qFormat="1"/>
     <w:lsdException w:name="Emphasis" w:semiHidden="0" w:unhideWhenUsed="0" w:qFormat="1"/>
     <w:lsdException w:name="Normal (Web)" w:uiPriority="99"/>
-    <w:lsdException w:name="Table Grid" w:semiHidden="0" w:unhideWhenUsed="0"/>
+    <w:lsdException w:name="Table Grid" w:semiHidden="0" w:uiPriority="59" w:unhideWhenUsed="0"/>
     <w:lsdException w:name="Placeholder Text" w:uiPriority="99" w:unhideWhenUsed="0"/>
     <w:lsdException w:name="No Spacing" w:semiHidden="0" w:uiPriority="1" w:unhideWhenUsed="0" w:qFormat="1"/>
     <w:lsdException w:name="Light Shading" w:semiHidden="0" w:uiPriority="60" w:unhideWhenUsed="0"/>
@@ -28039,6 +28464,7 @@
   <w:style w:type="table" w:styleId="a6">
     <w:name w:val="Table Grid"/>
     <w:basedOn w:val="a3"/>
+    <w:uiPriority w:val="59"/>
     <w:rsid w:val="00CA6ABB"/>
     <w:tblPr>
       <w:tblBorders>
@@ -28306,7 +28732,7 @@
     <w:lsdException w:name="Strong" w:semiHidden="0" w:unhideWhenUsed="0" w:qFormat="1"/>
     <w:lsdException w:name="Emphasis" w:semiHidden="0" w:unhideWhenUsed="0" w:qFormat="1"/>
     <w:lsdException w:name="Normal (Web)" w:uiPriority="99"/>
-    <w:lsdException w:name="Table Grid" w:semiHidden="0" w:unhideWhenUsed="0"/>
+    <w:lsdException w:name="Table Grid" w:semiHidden="0" w:uiPriority="59" w:unhideWhenUsed="0"/>
     <w:lsdException w:name="Placeholder Text" w:uiPriority="99" w:unhideWhenUsed="0"/>
     <w:lsdException w:name="No Spacing" w:semiHidden="0" w:uiPriority="1" w:unhideWhenUsed="0" w:qFormat="1"/>
     <w:lsdException w:name="Light Shading" w:semiHidden="0" w:uiPriority="60" w:unhideWhenUsed="0"/>
@@ -28577,6 +29003,7 @@
   <w:style w:type="table" w:styleId="a6">
     <w:name w:val="Table Grid"/>
     <w:basedOn w:val="a3"/>
+    <w:uiPriority w:val="59"/>
     <w:rsid w:val="00CA6ABB"/>
     <w:tblPr>
       <w:tblBorders>
@@ -29099,7 +29526,7 @@
 </file>
 
 <file path=customXml/itemProps1.xml><?xml version="1.0" encoding="utf-8"?>
-<ds:datastoreItem xmlns:ds="http://schemas.openxmlformats.org/officeDocument/2006/customXml" ds:itemID="{DD7448CE-00C5-4D78-A225-086BC335C338}">
+<ds:datastoreItem xmlns:ds="http://schemas.openxmlformats.org/officeDocument/2006/customXml" ds:itemID="{365ED72D-1D39-4A02-BDB9-E9949CF5080B}">
   <ds:schemaRefs>
     <ds:schemaRef ds:uri="http://schemas.openxmlformats.org/officeDocument/2006/bibliography"/>
   </ds:schemaRefs>

--- a/09.03.02/ИНМиТ_ИТиАП_09.03.02_Д1.18.3_Основы автоматизации проектирования.docx
+++ b/09.03.02/ИНМиТ_ИТиАП_09.03.02_Д1.18.3_Основы автоматизации проектирования.docx
@@ -1837,19 +1837,7 @@
               <w:rPr>
                 <w:lang w:eastAsia="ru-RU"/>
               </w:rPr>
-              <w:t>понимание сущности и значения информации в развитии современного информационного общества, соблюдение основных требований к информ</w:t>
-            </w:r>
-            <w:r>
-              <w:rPr>
-                <w:lang w:eastAsia="ru-RU"/>
-              </w:rPr>
-              <w:t>а</w:t>
-            </w:r>
-            <w:r>
-              <w:rPr>
-                <w:lang w:eastAsia="ru-RU"/>
-              </w:rPr>
-              <w:t>ционной безопасности, в том числе защите государственной тайны</w:t>
+              <w:t>понимание сущности и значения информации в развитии современного информационного общества, соблюдение основных требований к информационной безопасности, в том числе защите государственной тайны</w:t>
             </w:r>
           </w:p>
         </w:tc>
@@ -1887,162 +1875,54 @@
               <w:rPr>
                 <w:lang w:eastAsia="ru-RU"/>
               </w:rPr>
-              <w:t>способность использовать технологии разработки объектов професс</w:t>
+              <w:t>способность использовать технологии разработки объектов профессиональной деятельности в областях: машиностроение, приборостроение, техника, образование, медицина, административное управление, юриспруденция, бизнес, предпринимательство, коммерция, менеджмент, банковские системы, безопасность информационных систем, управление техноло</w:t>
             </w:r>
             <w:r>
               <w:rPr>
                 <w:lang w:eastAsia="ru-RU"/>
               </w:rPr>
-              <w:t>и</w:t>
+              <w:t>гическими процессами, меха</w:t>
             </w:r>
             <w:r>
               <w:rPr>
                 <w:lang w:eastAsia="ru-RU"/>
               </w:rPr>
-              <w:t>ональной деятельности в областях: машиностроение, приборостроение, техника, образование, медицина, административное управление, юриспруденция, бизнес, предпринимател</w:t>
-            </w:r>
+              <w:t xml:space="preserve">ника, техническая физика, энергетика, ядерная энергетика, силовая электроника, металлургия, строительство, транспорт, железнодорожный транспорт, связь, телекоммуникации, управление </w:t>
+            </w:r>
+            <w:proofErr w:type="spellStart"/>
             <w:r>
               <w:rPr>
                 <w:lang w:eastAsia="ru-RU"/>
               </w:rPr>
-              <w:t>ь</w:t>
-            </w:r>
+              <w:t>инфокоммуникациями</w:t>
+            </w:r>
+            <w:proofErr w:type="spellEnd"/>
             <w:r>
               <w:rPr>
                 <w:lang w:eastAsia="ru-RU"/>
               </w:rPr>
-              <w:t>ство, коммерция, менеджмент, банковские системы, безопасность информ</w:t>
-            </w:r>
+              <w:t>, почтовая связь, химическая промышленность, сельское хозяйство, текстильная и легкая промышленность, пищевая промышленность, медицинские</w:t>
+            </w:r>
+            <w:proofErr w:type="gramEnd"/>
             <w:r>
               <w:rPr>
                 <w:lang w:eastAsia="ru-RU"/>
               </w:rPr>
-              <w:t>а</w:t>
-            </w:r>
+              <w:t xml:space="preserve"> и биотехнологии, горное дело, обеспечение безопасности подземных предприятий и производств, геология, нефтегазовая отрасль, геодезия и картография, геоинформационные системы, лесной комплекс, химико-лесной комплекс, экология, сфера сервиса, системы массовой информации, дизайн, </w:t>
+            </w:r>
+            <w:proofErr w:type="spellStart"/>
             <w:r>
               <w:rPr>
                 <w:lang w:eastAsia="ru-RU"/>
               </w:rPr>
-              <w:t>ционных систем, управление техноло</w:t>
-            </w:r>
+              <w:t>медиаиндустрия</w:t>
+            </w:r>
+            <w:proofErr w:type="spellEnd"/>
             <w:r>
               <w:rPr>
                 <w:lang w:eastAsia="ru-RU"/>
               </w:rPr>
-              <w:t>гическими процессами, меха</w:t>
-            </w:r>
-            <w:r>
-              <w:rPr>
-                <w:lang w:eastAsia="ru-RU"/>
-              </w:rPr>
-              <w:t>ника, техническая физика, энергетика, ядерная энергетика, силовая электроника, металлургия, строительство, тран</w:t>
-            </w:r>
-            <w:r>
-              <w:rPr>
-                <w:lang w:eastAsia="ru-RU"/>
-              </w:rPr>
-              <w:t>с</w:t>
-            </w:r>
-            <w:r>
-              <w:rPr>
-                <w:lang w:eastAsia="ru-RU"/>
-              </w:rPr>
-              <w:t xml:space="preserve">порт, железнодорожный транспорт, связь, телекоммуникации, управление </w:t>
-            </w:r>
-            <w:proofErr w:type="spellStart"/>
-            <w:r>
-              <w:rPr>
-                <w:lang w:eastAsia="ru-RU"/>
-              </w:rPr>
-              <w:t>инфокоммуникациями</w:t>
-            </w:r>
-            <w:proofErr w:type="spellEnd"/>
-            <w:r>
-              <w:rPr>
-                <w:lang w:eastAsia="ru-RU"/>
-              </w:rPr>
-              <w:t>, почтовая связь, химическая промышленность, сельское хозяйство, текстильная и ле</w:t>
-            </w:r>
-            <w:r>
-              <w:rPr>
-                <w:lang w:eastAsia="ru-RU"/>
-              </w:rPr>
-              <w:t>г</w:t>
-            </w:r>
-            <w:r>
-              <w:rPr>
-                <w:lang w:eastAsia="ru-RU"/>
-              </w:rPr>
-              <w:t>кая промышленность, пищевая промышленность, медицинские</w:t>
-            </w:r>
-            <w:proofErr w:type="gramEnd"/>
-            <w:r>
-              <w:rPr>
-                <w:lang w:eastAsia="ru-RU"/>
-              </w:rPr>
-              <w:t xml:space="preserve"> и биоте</w:t>
-            </w:r>
-            <w:r>
-              <w:rPr>
-                <w:lang w:eastAsia="ru-RU"/>
-              </w:rPr>
-              <w:t>х</w:t>
-            </w:r>
-            <w:r>
-              <w:rPr>
-                <w:lang w:eastAsia="ru-RU"/>
-              </w:rPr>
-              <w:t>нологии, горное дело, обеспечение безопасности подземных предприятий и производств, геология, нефтегазовая отрасль, геодезия и картография, ге</w:t>
-            </w:r>
-            <w:r>
-              <w:rPr>
-                <w:lang w:eastAsia="ru-RU"/>
-              </w:rPr>
-              <w:t>о</w:t>
-            </w:r>
-            <w:r>
-              <w:rPr>
-                <w:lang w:eastAsia="ru-RU"/>
-              </w:rPr>
-              <w:t xml:space="preserve">информационные системы, лесной комплекс, химико-лесной комплекс, экология, сфера сервиса, системы массовой информации, дизайн, </w:t>
-            </w:r>
-            <w:proofErr w:type="spellStart"/>
-            <w:r>
-              <w:rPr>
-                <w:lang w:eastAsia="ru-RU"/>
-              </w:rPr>
-              <w:t>медиаиндустрия</w:t>
-            </w:r>
-            <w:proofErr w:type="spellEnd"/>
-            <w:r>
-              <w:rPr>
-                <w:lang w:eastAsia="ru-RU"/>
-              </w:rPr>
-              <w:t>, а также предприятия разли</w:t>
-            </w:r>
-            <w:r>
-              <w:rPr>
-                <w:lang w:eastAsia="ru-RU"/>
-              </w:rPr>
-              <w:t>ч</w:t>
-            </w:r>
-            <w:r>
-              <w:rPr>
-                <w:lang w:eastAsia="ru-RU"/>
-              </w:rPr>
-              <w:t>ного профиля и все виды деятельности в условиях экономики информацио</w:t>
-            </w:r>
-            <w:r>
-              <w:rPr>
-                <w:lang w:eastAsia="ru-RU"/>
-              </w:rPr>
-              <w:t>н</w:t>
-            </w:r>
-            <w:r>
-              <w:rPr>
-                <w:lang w:eastAsia="ru-RU"/>
-              </w:rPr>
-              <w:t>ного общества</w:t>
+              <w:t>, а также предприятия различного профиля и все виды деятельности в условиях экономики информационного общества</w:t>
             </w:r>
           </w:p>
         </w:tc>
@@ -2076,19 +1956,7 @@
               <w:rPr>
                 <w:lang w:eastAsia="ru-RU"/>
               </w:rPr>
-              <w:t>способность адаптировать приложения к изменяющимся условиям фун</w:t>
-            </w:r>
-            <w:r>
-              <w:rPr>
-                <w:lang w:eastAsia="ru-RU"/>
-              </w:rPr>
-              <w:t>к</w:t>
-            </w:r>
-            <w:r>
-              <w:rPr>
-                <w:lang w:eastAsia="ru-RU"/>
-              </w:rPr>
-              <w:t>ционирования</w:t>
+              <w:t>способность адаптировать приложения к изменяющимся условиям функционирования</w:t>
             </w:r>
           </w:p>
         </w:tc>
@@ -4375,6 +4243,7 @@
     <w:p>
       <w:pPr>
         <w:keepNext/>
+        <w:pageBreakBefore/>
         <w:numPr>
           <w:ilvl w:val="0"/>
           <w:numId w:val="3"/>
@@ -4394,29 +4263,40 @@
           <w:bCs/>
           <w:caps/>
         </w:rPr>
-        <w:t>СОДЕРЖАНИЕ ДИСЦИПЛИНЫ</w:t>
-      </w:r>
+        <w:lastRenderedPageBreak/>
+        <w:t>СОДЕРЖАНИЕ ДИСЦИПЛ</w:t>
+      </w:r>
+      <w:bookmarkStart w:id="5" w:name="_GoBack"/>
+      <w:bookmarkEnd w:id="5"/>
       <w:r>
         <w:rPr>
           <w:b/>
           <w:bCs/>
           <w:caps/>
         </w:rPr>
-        <w:fldChar w:fldCharType="begin"/>
-      </w:r>
-      <w:r>
-        <w:instrText xml:space="preserve"> TC "</w:instrText>
-      </w:r>
-      <w:bookmarkStart w:id="5" w:name="_Toc463805976"/>
+        <w:t>ИНЫ</w:t>
+      </w:r>
       <w:r>
         <w:rPr>
           <w:b/>
           <w:bCs/>
           <w:caps/>
         </w:rPr>
+        <w:fldChar w:fldCharType="begin"/>
+      </w:r>
+      <w:r>
+        <w:instrText xml:space="preserve"> TC "</w:instrText>
+      </w:r>
+      <w:bookmarkStart w:id="6" w:name="_Toc463805976"/>
+      <w:r>
+        <w:rPr>
+          <w:b/>
+          <w:bCs/>
+          <w:caps/>
+        </w:rPr>
         <w:instrText>СОДЕРЖАНИЕ ДИСЦИПЛИНЫ</w:instrText>
       </w:r>
-      <w:bookmarkEnd w:id="5"/>
+      <w:bookmarkEnd w:id="6"/>
       <w:r>
         <w:instrText xml:space="preserve">" \f C \l "1" </w:instrText>
       </w:r>
@@ -4725,7 +4605,6 @@
                 <w:sz w:val="20"/>
                 <w:szCs w:val="20"/>
               </w:rPr>
-              <w:lastRenderedPageBreak/>
               <w:t>Р</w:t>
             </w:r>
             <w:proofErr w:type="gramStart"/>
@@ -5816,7 +5695,7 @@
       <w:r>
         <w:instrText xml:space="preserve"> TC "</w:instrText>
       </w:r>
-      <w:bookmarkStart w:id="6" w:name="_Toc463805977"/>
+      <w:bookmarkStart w:id="7" w:name="_Toc463805977"/>
       <w:r>
         <w:rPr>
           <w:b/>
@@ -5825,7 +5704,7 @@
         </w:rPr>
         <w:instrText>РАСПРЕДЕЛЕНИЕ УЧЕБНОГО ВРЕМЕНИ</w:instrText>
       </w:r>
-      <w:bookmarkEnd w:id="6"/>
+      <w:bookmarkEnd w:id="7"/>
       <w:r>
         <w:instrText xml:space="preserve">" \f C \l "1" </w:instrText>
       </w:r>
@@ -5872,7 +5751,7 @@
         </w:rPr>
         <w:instrText xml:space="preserve"> TC "</w:instrText>
       </w:r>
-      <w:bookmarkStart w:id="7" w:name="_Toc463805978"/>
+      <w:bookmarkStart w:id="8" w:name="_Toc463805978"/>
       <w:r>
         <w:rPr>
           <w:b/>
@@ -5880,7 +5759,7 @@
         </w:rPr>
         <w:instrText>Распределение аудиторной нагрузки и мероприятий самостоятельной работы по разделам дисциплины</w:instrText>
       </w:r>
-      <w:bookmarkEnd w:id="7"/>
+      <w:bookmarkEnd w:id="8"/>
       <w:r>
         <w:rPr>
           <w:b/>
@@ -6051,7 +5930,6 @@
               <w:rPr>
                 <w:sz w:val="16"/>
                 <w:szCs w:val="16"/>
-                <w:lang w:val="en-US"/>
               </w:rPr>
             </w:pPr>
             <w:r>
@@ -6081,7 +5959,6 @@
               <w:rPr>
                 <w:sz w:val="16"/>
                 <w:szCs w:val="16"/>
-                <w:lang w:val="en-US"/>
               </w:rPr>
               <w:t>3</w:t>
             </w:r>
@@ -14035,7 +13912,6 @@
                 <w:bCs/>
                 <w:sz w:val="16"/>
                 <w:szCs w:val="16"/>
-                <w:lang w:val="en-US"/>
               </w:rPr>
             </w:pPr>
           </w:p>
@@ -14207,7 +14083,7 @@
       <w:r>
         <w:instrText xml:space="preserve"> TC "</w:instrText>
       </w:r>
-      <w:bookmarkStart w:id="8" w:name="_Toc463805979"/>
+      <w:bookmarkStart w:id="9" w:name="_Toc463805979"/>
       <w:r>
         <w:rPr>
           <w:b/>
@@ -14216,7 +14092,7 @@
         </w:rPr>
         <w:instrText>ОРГАНИЗАЦИЯ ПРАКТИЧЕСКИХ ЗАНЯТИЙ, САМОСТОЯТЕЛЬНОЙ РАБОТЫ ПО ДИСЦИПЛИНЕ</w:instrText>
       </w:r>
-      <w:bookmarkEnd w:id="8"/>
+      <w:bookmarkEnd w:id="9"/>
       <w:r>
         <w:instrText xml:space="preserve">" \f C \l "1" </w:instrText>
       </w:r>
@@ -14263,7 +14139,7 @@
         </w:rPr>
         <w:instrText xml:space="preserve"> TC "</w:instrText>
       </w:r>
-      <w:bookmarkStart w:id="9" w:name="_Toc463805980"/>
+      <w:bookmarkStart w:id="10" w:name="_Toc463805980"/>
       <w:r>
         <w:rPr>
           <w:b/>
@@ -14271,7 +14147,7 @@
         </w:rPr>
         <w:instrText>Лабораторные работы</w:instrText>
       </w:r>
-      <w:bookmarkEnd w:id="9"/>
+      <w:bookmarkEnd w:id="10"/>
       <w:r>
         <w:rPr>
           <w:b/>
@@ -15477,7 +15353,7 @@
         </w:rPr>
         <w:instrText xml:space="preserve"> TC "</w:instrText>
       </w:r>
-      <w:bookmarkStart w:id="10" w:name="_Toc463805981"/>
+      <w:bookmarkStart w:id="11" w:name="_Toc463805981"/>
       <w:r>
         <w:rPr>
           <w:b/>
@@ -15485,7 +15361,7 @@
         </w:rPr>
         <w:instrText>Практические занятия</w:instrText>
       </w:r>
-      <w:bookmarkEnd w:id="10"/>
+      <w:bookmarkEnd w:id="11"/>
       <w:r>
         <w:rPr>
           <w:b/>
@@ -15550,7 +15426,7 @@
         </w:rPr>
         <w:instrText xml:space="preserve"> TC "</w:instrText>
       </w:r>
-      <w:bookmarkStart w:id="11" w:name="_Toc463805982"/>
+      <w:bookmarkStart w:id="12" w:name="_Toc463805982"/>
       <w:r>
         <w:rPr>
           <w:b/>
@@ -15558,7 +15434,7 @@
         </w:rPr>
         <w:instrText>Примерная тематика самостоятельной работы</w:instrText>
       </w:r>
-      <w:bookmarkEnd w:id="11"/>
+      <w:bookmarkEnd w:id="12"/>
       <w:r>
         <w:rPr>
           <w:b/>
@@ -16022,7 +15898,7 @@
       <w:r>
         <w:instrText xml:space="preserve"> TC "</w:instrText>
       </w:r>
-      <w:bookmarkStart w:id="12" w:name="_Toc463805983"/>
+      <w:bookmarkStart w:id="13" w:name="_Toc463805983"/>
       <w:r>
         <w:rPr>
           <w:b/>
@@ -16031,7 +15907,7 @@
         </w:rPr>
         <w:instrText>СООТНОШЕНИЕ РАЗДЕЛОВ, тем ДИСЦИПЛИНЫ И ПРИМЕНЯЕМЫХ ТЕХНОЛОГИЙ ОБУЧЕНИЯ</w:instrText>
       </w:r>
-      <w:bookmarkEnd w:id="12"/>
+      <w:bookmarkEnd w:id="13"/>
       <w:r>
         <w:instrText xml:space="preserve">" \f C \l "1" </w:instrText>
       </w:r>
@@ -17348,7 +17224,7 @@
       <w:r>
         <w:instrText xml:space="preserve"> TC "</w:instrText>
       </w:r>
-      <w:bookmarkStart w:id="13" w:name="_Toc463805984"/>
+      <w:bookmarkStart w:id="14" w:name="_Toc463805984"/>
       <w:r>
         <w:rPr>
           <w:b/>
@@ -17357,7 +17233,7 @@
         </w:rPr>
         <w:instrText>ПРОЦЕДУРЫ КОНТРОЛЯ И ОЦЕНИВАНИЯ РЕЗУЛЬТАТОВ ОБУЧЕНИЯ (Приложение 1)</w:instrText>
       </w:r>
-      <w:bookmarkEnd w:id="13"/>
+      <w:bookmarkEnd w:id="14"/>
       <w:r>
         <w:instrText xml:space="preserve">" \f C \l "1" </w:instrText>
       </w:r>
@@ -17411,7 +17287,7 @@
       <w:r>
         <w:instrText xml:space="preserve"> TC "</w:instrText>
       </w:r>
-      <w:bookmarkStart w:id="14" w:name="_Toc463805985"/>
+      <w:bookmarkStart w:id="15" w:name="_Toc463805985"/>
       <w:r>
         <w:rPr>
           <w:b/>
@@ -17420,7 +17296,7 @@
         </w:rPr>
         <w:instrText>ПРОЦЕДУРЫ ОЦЕНИВАНИЯ РЕЗУЛЬТАТОВ ОБУЧЕНИЯ В РАМКАХ НЕЗАВИСИМОГО ТЕСТОВОГО КОНТРОЛЯ (Приложение 2)</w:instrText>
       </w:r>
-      <w:bookmarkEnd w:id="14"/>
+      <w:bookmarkEnd w:id="15"/>
       <w:r>
         <w:instrText xml:space="preserve">" \f C \l "1" </w:instrText>
       </w:r>
@@ -17474,7 +17350,7 @@
       <w:r>
         <w:instrText xml:space="preserve"> TC "</w:instrText>
       </w:r>
-      <w:bookmarkStart w:id="15" w:name="_Toc463805986"/>
+      <w:bookmarkStart w:id="16" w:name="_Toc463805986"/>
       <w:r>
         <w:rPr>
           <w:b/>
@@ -17483,7 +17359,7 @@
         </w:rPr>
         <w:instrText>ФОНД ОЦЕНОЧНЫХ СРЕДСТВ ДЛЯ ПРОВЕДЕНИЯ ТЕКУЩЕЙ И ПРОМЕЖУТОЧНОЙ АТТЕСТАЦИИ ПО ДИСЦИПЛИНЕ (Приложение 3)</w:instrText>
       </w:r>
-      <w:bookmarkEnd w:id="15"/>
+      <w:bookmarkEnd w:id="16"/>
       <w:r>
         <w:instrText xml:space="preserve">" \f C \l "1" </w:instrText>
       </w:r>
@@ -17537,7 +17413,7 @@
       <w:r>
         <w:instrText xml:space="preserve"> TC "</w:instrText>
       </w:r>
-      <w:bookmarkStart w:id="16" w:name="_Toc463805987"/>
+      <w:bookmarkStart w:id="17" w:name="_Toc463805987"/>
       <w:r>
         <w:rPr>
           <w:b/>
@@ -17546,7 +17422,7 @@
         </w:rPr>
         <w:instrText>УЧЕБНО-МЕТОДИЧЕСКОЕ И ИНФОРМАЦИОННОЕ ОБЕСПЕЧЕНИЕ дисциплины</w:instrText>
       </w:r>
-      <w:bookmarkEnd w:id="16"/>
+      <w:bookmarkEnd w:id="17"/>
       <w:r>
         <w:instrText xml:space="preserve">" \f C \l "1" </w:instrText>
       </w:r>
@@ -18848,7 +18724,7 @@
         </w:rPr>
         <w:instrText xml:space="preserve"> TC "</w:instrText>
       </w:r>
-      <w:bookmarkStart w:id="17" w:name="_Toc463805989"/>
+      <w:bookmarkStart w:id="18" w:name="_Toc463805989"/>
       <w:r>
         <w:rPr>
           <w:b/>
@@ -18856,7 +18732,7 @@
         </w:rPr>
         <w:instrText>Методические разработки</w:instrText>
       </w:r>
-      <w:bookmarkEnd w:id="17"/>
+      <w:bookmarkEnd w:id="18"/>
       <w:r>
         <w:rPr>
           <w:b/>
@@ -18885,7 +18761,7 @@
         </w:rPr>
         <w:instrText xml:space="preserve"> TC "</w:instrText>
       </w:r>
-      <w:bookmarkStart w:id="18" w:name="_Toc463805990"/>
+      <w:bookmarkStart w:id="19" w:name="_Toc463805990"/>
       <w:r>
         <w:rPr>
           <w:b/>
@@ -18893,7 +18769,7 @@
         </w:rPr>
         <w:instrText>Методические разработки</w:instrText>
       </w:r>
-      <w:bookmarkEnd w:id="18"/>
+      <w:bookmarkEnd w:id="19"/>
       <w:r>
         <w:rPr>
           <w:b/>
@@ -19739,7 +19615,7 @@
         </w:rPr>
         <w:instrText xml:space="preserve"> TC "</w:instrText>
       </w:r>
-      <w:bookmarkStart w:id="19" w:name="_Toc463805991"/>
+      <w:bookmarkStart w:id="20" w:name="_Toc463805991"/>
       <w:r>
         <w:rPr>
           <w:b/>
@@ -19747,7 +19623,7 @@
         </w:rPr>
         <w:instrText>Программное обеспечение</w:instrText>
       </w:r>
-      <w:bookmarkEnd w:id="19"/>
+      <w:bookmarkEnd w:id="20"/>
       <w:r>
         <w:rPr>
           <w:b/>
@@ -19951,7 +19827,7 @@
         </w:rPr>
         <w:instrText xml:space="preserve"> TC "</w:instrText>
       </w:r>
-      <w:bookmarkStart w:id="20" w:name="_Toc463805992"/>
+      <w:bookmarkStart w:id="21" w:name="_Toc463805992"/>
       <w:r>
         <w:rPr>
           <w:b/>
@@ -19959,7 +19835,7 @@
         </w:rPr>
         <w:instrText>Базы данных, информационно-справочные и поисковые системы</w:instrText>
       </w:r>
-      <w:bookmarkEnd w:id="20"/>
+      <w:bookmarkEnd w:id="21"/>
       <w:r>
         <w:rPr>
           <w:b/>
@@ -20096,7 +19972,7 @@
         </w:rPr>
         <w:instrText xml:space="preserve"> TC "</w:instrText>
       </w:r>
-      <w:bookmarkStart w:id="21" w:name="_Toc463805993"/>
+      <w:bookmarkStart w:id="22" w:name="_Toc463805993"/>
       <w:r>
         <w:rPr>
           <w:b/>
@@ -20104,7 +19980,7 @@
         </w:rPr>
         <w:instrText>Электронные образовательные ресурсы</w:instrText>
       </w:r>
-      <w:bookmarkEnd w:id="21"/>
+      <w:bookmarkEnd w:id="22"/>
       <w:r>
         <w:rPr>
           <w:b/>
@@ -20343,7 +20219,7 @@
       <w:r>
         <w:instrText xml:space="preserve"> TC "</w:instrText>
       </w:r>
-      <w:bookmarkStart w:id="22" w:name="_Toc463805994"/>
+      <w:bookmarkStart w:id="23" w:name="_Toc463805994"/>
       <w:r>
         <w:rPr>
           <w:b/>
@@ -20352,7 +20228,7 @@
         </w:rPr>
         <w:instrText>мАТЕРИАЛЬНО-ТЕХНИЧЕСКОЕ ОБЕСПЕЧЕНИЕ ДИСЦИПЛИНЫ</w:instrText>
       </w:r>
-      <w:bookmarkEnd w:id="22"/>
+      <w:bookmarkEnd w:id="23"/>
       <w:r>
         <w:instrText xml:space="preserve">" \f C \l "1" </w:instrText>
       </w:r>
@@ -20432,14 +20308,14 @@
       <w:r>
         <w:instrText xml:space="preserve"> TC "</w:instrText>
       </w:r>
-      <w:bookmarkStart w:id="23" w:name="_Toc463805995"/>
+      <w:bookmarkStart w:id="24" w:name="_Toc463805995"/>
       <w:r>
         <w:rPr>
           <w:b/>
         </w:rPr>
         <w:instrText>ПРИЛОЖЕНИЕ 1</w:instrText>
       </w:r>
-      <w:bookmarkEnd w:id="23"/>
+      <w:bookmarkEnd w:id="24"/>
       <w:r>
         <w:instrText xml:space="preserve">" \f C \l "1" </w:instrText>
       </w:r>
@@ -21475,10 +21351,7 @@
               <w:t>,</w:t>
             </w:r>
             <w:r>
-              <w:t xml:space="preserve"> </w:t>
-            </w:r>
-            <w:r>
-              <w:t>14</w:t>
+              <w:t xml:space="preserve"> 14</w:t>
             </w:r>
           </w:p>
         </w:tc>
@@ -21562,10 +21435,7 @@
               <w:t>,</w:t>
             </w:r>
             <w:r>
-              <w:t xml:space="preserve"> </w:t>
-            </w:r>
-            <w:r>
-              <w:t>16</w:t>
+              <w:t xml:space="preserve"> 16</w:t>
             </w:r>
           </w:p>
         </w:tc>
@@ -21955,14 +21825,14 @@
       <w:r>
         <w:instrText xml:space="preserve"> TC "</w:instrText>
       </w:r>
-      <w:bookmarkStart w:id="24" w:name="_Toc463805996"/>
+      <w:bookmarkStart w:id="25" w:name="_Toc463805996"/>
       <w:r>
         <w:rPr>
           <w:b/>
         </w:rPr>
         <w:instrText>ПРИЛОЖЕНИЕ 2</w:instrText>
       </w:r>
-      <w:bookmarkEnd w:id="24"/>
+      <w:bookmarkEnd w:id="25"/>
       <w:r>
         <w:instrText xml:space="preserve">" \f C \l "1" </w:instrText>
       </w:r>
@@ -22035,14 +21905,14 @@
       <w:r>
         <w:instrText xml:space="preserve"> TC "</w:instrText>
       </w:r>
-      <w:bookmarkStart w:id="25" w:name="_Toc463805997"/>
+      <w:bookmarkStart w:id="26" w:name="_Toc463805997"/>
       <w:r>
         <w:rPr>
           <w:b/>
         </w:rPr>
         <w:instrText>ПРИЛОЖЕНИЕ 3</w:instrText>
       </w:r>
-      <w:bookmarkEnd w:id="25"/>
+      <w:bookmarkEnd w:id="26"/>
       <w:r>
         <w:instrText xml:space="preserve">" \f C \l "1" </w:instrText>
       </w:r>
@@ -22301,7 +22171,7 @@
                 <v:shape id="_x0000_i1025" type="#_x0000_t75" style="width:28.5pt;height:21.75pt" o:ole="">
                   <v:imagedata r:id="rId9" o:title=""/>
                 </v:shape>
-                <o:OLEObject Type="Embed" ProgID="Equation.3" ShapeID="_x0000_i1025" DrawAspect="Content" ObjectID="_1555418681" r:id="rId10"/>
+                <o:OLEObject Type="Embed" ProgID="Equation.3" ShapeID="_x0000_i1025" DrawAspect="Content" ObjectID="_1555423645" r:id="rId10"/>
               </w:object>
             </w:r>
             <w:r>
@@ -25379,8 +25249,6 @@
           <w:lang w:val="ru-RU"/>
         </w:rPr>
       </w:pPr>
-      <w:bookmarkStart w:id="26" w:name="_GoBack"/>
-      <w:bookmarkEnd w:id="26"/>
     </w:p>
     <w:p>
       <w:pPr>
@@ -29526,7 +29394,7 @@
 </file>
 
 <file path=customXml/itemProps1.xml><?xml version="1.0" encoding="utf-8"?>
-<ds:datastoreItem xmlns:ds="http://schemas.openxmlformats.org/officeDocument/2006/customXml" ds:itemID="{365ED72D-1D39-4A02-BDB9-E9949CF5080B}">
+<ds:datastoreItem xmlns:ds="http://schemas.openxmlformats.org/officeDocument/2006/customXml" ds:itemID="{76D53BCD-8BA5-4564-9CFB-FDA3573AEF8D}">
   <ds:schemaRefs>
     <ds:schemaRef ds:uri="http://schemas.openxmlformats.org/officeDocument/2006/bibliography"/>
   </ds:schemaRefs>

--- a/09.03.02/ИНМиТ_ИТиАП_09.03.02_Д1.18.3_Основы автоматизации проектирования.docx
+++ b/09.03.02/ИНМиТ_ИТиАП_09.03.02_Д1.18.3_Основы автоматизации проектирования.docx
@@ -4264,39 +4264,29 @@
           <w:caps/>
         </w:rPr>
         <w:lastRenderedPageBreak/>
-        <w:t>СОДЕРЖАНИЕ ДИСЦИПЛ</w:t>
-      </w:r>
-      <w:bookmarkStart w:id="5" w:name="_GoBack"/>
-      <w:bookmarkEnd w:id="5"/>
+        <w:t>СОДЕРЖАНИЕ ДИСЦИПЛИНЫ</w:t>
+      </w:r>
       <w:r>
         <w:rPr>
           <w:b/>
           <w:bCs/>
           <w:caps/>
         </w:rPr>
-        <w:t>ИНЫ</w:t>
-      </w:r>
+        <w:fldChar w:fldCharType="begin"/>
+      </w:r>
+      <w:r>
+        <w:instrText xml:space="preserve"> TC "</w:instrText>
+      </w:r>
+      <w:bookmarkStart w:id="5" w:name="_Toc463805976"/>
       <w:r>
         <w:rPr>
           <w:b/>
           <w:bCs/>
           <w:caps/>
         </w:rPr>
-        <w:fldChar w:fldCharType="begin"/>
-      </w:r>
-      <w:r>
-        <w:instrText xml:space="preserve"> TC "</w:instrText>
-      </w:r>
-      <w:bookmarkStart w:id="6" w:name="_Toc463805976"/>
-      <w:r>
-        <w:rPr>
-          <w:b/>
-          <w:bCs/>
-          <w:caps/>
-        </w:rPr>
         <w:instrText>СОДЕРЖАНИЕ ДИСЦИПЛИНЫ</w:instrText>
       </w:r>
-      <w:bookmarkEnd w:id="6"/>
+      <w:bookmarkEnd w:id="5"/>
       <w:r>
         <w:instrText xml:space="preserve">" \f C \l "1" </w:instrText>
       </w:r>
@@ -5695,7 +5685,7 @@
       <w:r>
         <w:instrText xml:space="preserve"> TC "</w:instrText>
       </w:r>
-      <w:bookmarkStart w:id="7" w:name="_Toc463805977"/>
+      <w:bookmarkStart w:id="6" w:name="_Toc463805977"/>
       <w:r>
         <w:rPr>
           <w:b/>
@@ -5704,7 +5694,7 @@
         </w:rPr>
         <w:instrText>РАСПРЕДЕЛЕНИЕ УЧЕБНОГО ВРЕМЕНИ</w:instrText>
       </w:r>
-      <w:bookmarkEnd w:id="7"/>
+      <w:bookmarkEnd w:id="6"/>
       <w:r>
         <w:instrText xml:space="preserve">" \f C \l "1" </w:instrText>
       </w:r>
@@ -5751,7 +5741,7 @@
         </w:rPr>
         <w:instrText xml:space="preserve"> TC "</w:instrText>
       </w:r>
-      <w:bookmarkStart w:id="8" w:name="_Toc463805978"/>
+      <w:bookmarkStart w:id="7" w:name="_Toc463805978"/>
       <w:r>
         <w:rPr>
           <w:b/>
@@ -5759,7 +5749,7 @@
         </w:rPr>
         <w:instrText>Распределение аудиторной нагрузки и мероприятий самостоятельной работы по разделам дисциплины</w:instrText>
       </w:r>
-      <w:bookmarkEnd w:id="8"/>
+      <w:bookmarkEnd w:id="7"/>
       <w:r>
         <w:rPr>
           <w:b/>
@@ -14083,7 +14073,7 @@
       <w:r>
         <w:instrText xml:space="preserve"> TC "</w:instrText>
       </w:r>
-      <w:bookmarkStart w:id="9" w:name="_Toc463805979"/>
+      <w:bookmarkStart w:id="8" w:name="_Toc463805979"/>
       <w:r>
         <w:rPr>
           <w:b/>
@@ -14092,7 +14082,7 @@
         </w:rPr>
         <w:instrText>ОРГАНИЗАЦИЯ ПРАКТИЧЕСКИХ ЗАНЯТИЙ, САМОСТОЯТЕЛЬНОЙ РАБОТЫ ПО ДИСЦИПЛИНЕ</w:instrText>
       </w:r>
-      <w:bookmarkEnd w:id="9"/>
+      <w:bookmarkEnd w:id="8"/>
       <w:r>
         <w:instrText xml:space="preserve">" \f C \l "1" </w:instrText>
       </w:r>
@@ -14139,7 +14129,7 @@
         </w:rPr>
         <w:instrText xml:space="preserve"> TC "</w:instrText>
       </w:r>
-      <w:bookmarkStart w:id="10" w:name="_Toc463805980"/>
+      <w:bookmarkStart w:id="9" w:name="_Toc463805980"/>
       <w:r>
         <w:rPr>
           <w:b/>
@@ -14147,7 +14137,7 @@
         </w:rPr>
         <w:instrText>Лабораторные работы</w:instrText>
       </w:r>
-      <w:bookmarkEnd w:id="10"/>
+      <w:bookmarkEnd w:id="9"/>
       <w:r>
         <w:rPr>
           <w:b/>
@@ -15353,7 +15343,7 @@
         </w:rPr>
         <w:instrText xml:space="preserve"> TC "</w:instrText>
       </w:r>
-      <w:bookmarkStart w:id="11" w:name="_Toc463805981"/>
+      <w:bookmarkStart w:id="10" w:name="_Toc463805981"/>
       <w:r>
         <w:rPr>
           <w:b/>
@@ -15361,7 +15351,7 @@
         </w:rPr>
         <w:instrText>Практические занятия</w:instrText>
       </w:r>
-      <w:bookmarkEnd w:id="11"/>
+      <w:bookmarkEnd w:id="10"/>
       <w:r>
         <w:rPr>
           <w:b/>
@@ -15426,7 +15416,7 @@
         </w:rPr>
         <w:instrText xml:space="preserve"> TC "</w:instrText>
       </w:r>
-      <w:bookmarkStart w:id="12" w:name="_Toc463805982"/>
+      <w:bookmarkStart w:id="11" w:name="_Toc463805982"/>
       <w:r>
         <w:rPr>
           <w:b/>
@@ -15434,7 +15424,7 @@
         </w:rPr>
         <w:instrText>Примерная тематика самостоятельной работы</w:instrText>
       </w:r>
-      <w:bookmarkEnd w:id="12"/>
+      <w:bookmarkEnd w:id="11"/>
       <w:r>
         <w:rPr>
           <w:b/>
@@ -15898,7 +15888,7 @@
       <w:r>
         <w:instrText xml:space="preserve"> TC "</w:instrText>
       </w:r>
-      <w:bookmarkStart w:id="13" w:name="_Toc463805983"/>
+      <w:bookmarkStart w:id="12" w:name="_Toc463805983"/>
       <w:r>
         <w:rPr>
           <w:b/>
@@ -15907,7 +15897,7 @@
         </w:rPr>
         <w:instrText>СООТНОШЕНИЕ РАЗДЕЛОВ, тем ДИСЦИПЛИНЫ И ПРИМЕНЯЕМЫХ ТЕХНОЛОГИЙ ОБУЧЕНИЯ</w:instrText>
       </w:r>
-      <w:bookmarkEnd w:id="13"/>
+      <w:bookmarkEnd w:id="12"/>
       <w:r>
         <w:instrText xml:space="preserve">" \f C \l "1" </w:instrText>
       </w:r>
@@ -17224,7 +17214,7 @@
       <w:r>
         <w:instrText xml:space="preserve"> TC "</w:instrText>
       </w:r>
-      <w:bookmarkStart w:id="14" w:name="_Toc463805984"/>
+      <w:bookmarkStart w:id="13" w:name="_Toc463805984"/>
       <w:r>
         <w:rPr>
           <w:b/>
@@ -17233,7 +17223,7 @@
         </w:rPr>
         <w:instrText>ПРОЦЕДУРЫ КОНТРОЛЯ И ОЦЕНИВАНИЯ РЕЗУЛЬТАТОВ ОБУЧЕНИЯ (Приложение 1)</w:instrText>
       </w:r>
-      <w:bookmarkEnd w:id="14"/>
+      <w:bookmarkEnd w:id="13"/>
       <w:r>
         <w:instrText xml:space="preserve">" \f C \l "1" </w:instrText>
       </w:r>
@@ -17287,7 +17277,7 @@
       <w:r>
         <w:instrText xml:space="preserve"> TC "</w:instrText>
       </w:r>
-      <w:bookmarkStart w:id="15" w:name="_Toc463805985"/>
+      <w:bookmarkStart w:id="14" w:name="_Toc463805985"/>
       <w:r>
         <w:rPr>
           <w:b/>
@@ -17296,7 +17286,7 @@
         </w:rPr>
         <w:instrText>ПРОЦЕДУРЫ ОЦЕНИВАНИЯ РЕЗУЛЬТАТОВ ОБУЧЕНИЯ В РАМКАХ НЕЗАВИСИМОГО ТЕСТОВОГО КОНТРОЛЯ (Приложение 2)</w:instrText>
       </w:r>
-      <w:bookmarkEnd w:id="15"/>
+      <w:bookmarkEnd w:id="14"/>
       <w:r>
         <w:instrText xml:space="preserve">" \f C \l "1" </w:instrText>
       </w:r>
@@ -17350,7 +17340,7 @@
       <w:r>
         <w:instrText xml:space="preserve"> TC "</w:instrText>
       </w:r>
-      <w:bookmarkStart w:id="16" w:name="_Toc463805986"/>
+      <w:bookmarkStart w:id="15" w:name="_Toc463805986"/>
       <w:r>
         <w:rPr>
           <w:b/>
@@ -17359,7 +17349,7 @@
         </w:rPr>
         <w:instrText>ФОНД ОЦЕНОЧНЫХ СРЕДСТВ ДЛЯ ПРОВЕДЕНИЯ ТЕКУЩЕЙ И ПРОМЕЖУТОЧНОЙ АТТЕСТАЦИИ ПО ДИСЦИПЛИНЕ (Приложение 3)</w:instrText>
       </w:r>
-      <w:bookmarkEnd w:id="16"/>
+      <w:bookmarkEnd w:id="15"/>
       <w:r>
         <w:instrText xml:space="preserve">" \f C \l "1" </w:instrText>
       </w:r>
@@ -17413,7 +17403,7 @@
       <w:r>
         <w:instrText xml:space="preserve"> TC "</w:instrText>
       </w:r>
-      <w:bookmarkStart w:id="17" w:name="_Toc463805987"/>
+      <w:bookmarkStart w:id="16" w:name="_Toc463805987"/>
       <w:r>
         <w:rPr>
           <w:b/>
@@ -17422,7 +17412,7 @@
         </w:rPr>
         <w:instrText>УЧЕБНО-МЕТОДИЧЕСКОЕ И ИНФОРМАЦИОННОЕ ОБЕСПЕЧЕНИЕ дисциплины</w:instrText>
       </w:r>
-      <w:bookmarkEnd w:id="17"/>
+      <w:bookmarkEnd w:id="16"/>
       <w:r>
         <w:instrText xml:space="preserve">" \f C \l "1" </w:instrText>
       </w:r>
@@ -18724,7 +18714,7 @@
         </w:rPr>
         <w:instrText xml:space="preserve"> TC "</w:instrText>
       </w:r>
-      <w:bookmarkStart w:id="18" w:name="_Toc463805989"/>
+      <w:bookmarkStart w:id="17" w:name="_Toc463805989"/>
       <w:r>
         <w:rPr>
           <w:b/>
@@ -18732,7 +18722,7 @@
         </w:rPr>
         <w:instrText>Методические разработки</w:instrText>
       </w:r>
-      <w:bookmarkEnd w:id="18"/>
+      <w:bookmarkEnd w:id="17"/>
       <w:r>
         <w:rPr>
           <w:b/>
@@ -18761,7 +18751,7 @@
         </w:rPr>
         <w:instrText xml:space="preserve"> TC "</w:instrText>
       </w:r>
-      <w:bookmarkStart w:id="19" w:name="_Toc463805990"/>
+      <w:bookmarkStart w:id="18" w:name="_Toc463805990"/>
       <w:r>
         <w:rPr>
           <w:b/>
@@ -18769,7 +18759,7 @@
         </w:rPr>
         <w:instrText>Методические разработки</w:instrText>
       </w:r>
-      <w:bookmarkEnd w:id="19"/>
+      <w:bookmarkEnd w:id="18"/>
       <w:r>
         <w:rPr>
           <w:b/>
@@ -19615,7 +19605,7 @@
         </w:rPr>
         <w:instrText xml:space="preserve"> TC "</w:instrText>
       </w:r>
-      <w:bookmarkStart w:id="20" w:name="_Toc463805991"/>
+      <w:bookmarkStart w:id="19" w:name="_Toc463805991"/>
       <w:r>
         <w:rPr>
           <w:b/>
@@ -19623,7 +19613,7 @@
         </w:rPr>
         <w:instrText>Программное обеспечение</w:instrText>
       </w:r>
-      <w:bookmarkEnd w:id="20"/>
+      <w:bookmarkEnd w:id="19"/>
       <w:r>
         <w:rPr>
           <w:b/>
@@ -19827,7 +19817,7 @@
         </w:rPr>
         <w:instrText xml:space="preserve"> TC "</w:instrText>
       </w:r>
-      <w:bookmarkStart w:id="21" w:name="_Toc463805992"/>
+      <w:bookmarkStart w:id="20" w:name="_Toc463805992"/>
       <w:r>
         <w:rPr>
           <w:b/>
@@ -19835,7 +19825,7 @@
         </w:rPr>
         <w:instrText>Базы данных, информационно-справочные и поисковые системы</w:instrText>
       </w:r>
-      <w:bookmarkEnd w:id="21"/>
+      <w:bookmarkEnd w:id="20"/>
       <w:r>
         <w:rPr>
           <w:b/>
@@ -19972,7 +19962,7 @@
         </w:rPr>
         <w:instrText xml:space="preserve"> TC "</w:instrText>
       </w:r>
-      <w:bookmarkStart w:id="22" w:name="_Toc463805993"/>
+      <w:bookmarkStart w:id="21" w:name="_Toc463805993"/>
       <w:r>
         <w:rPr>
           <w:b/>
@@ -19980,7 +19970,7 @@
         </w:rPr>
         <w:instrText>Электронные образовательные ресурсы</w:instrText>
       </w:r>
-      <w:bookmarkEnd w:id="22"/>
+      <w:bookmarkEnd w:id="21"/>
       <w:r>
         <w:rPr>
           <w:b/>
@@ -20219,7 +20209,7 @@
       <w:r>
         <w:instrText xml:space="preserve"> TC "</w:instrText>
       </w:r>
-      <w:bookmarkStart w:id="23" w:name="_Toc463805994"/>
+      <w:bookmarkStart w:id="22" w:name="_Toc463805994"/>
       <w:r>
         <w:rPr>
           <w:b/>
@@ -20228,7 +20218,7 @@
         </w:rPr>
         <w:instrText>мАТЕРИАЛЬНО-ТЕХНИЧЕСКОЕ ОБЕСПЕЧЕНИЕ ДИСЦИПЛИНЫ</w:instrText>
       </w:r>
-      <w:bookmarkEnd w:id="23"/>
+      <w:bookmarkEnd w:id="22"/>
       <w:r>
         <w:instrText xml:space="preserve">" \f C \l "1" </w:instrText>
       </w:r>
@@ -20308,14 +20298,14 @@
       <w:r>
         <w:instrText xml:space="preserve"> TC "</w:instrText>
       </w:r>
-      <w:bookmarkStart w:id="24" w:name="_Toc463805995"/>
+      <w:bookmarkStart w:id="23" w:name="_Toc463805995"/>
       <w:r>
         <w:rPr>
           <w:b/>
         </w:rPr>
         <w:instrText>ПРИЛОЖЕНИЕ 1</w:instrText>
       </w:r>
-      <w:bookmarkEnd w:id="24"/>
+      <w:bookmarkEnd w:id="23"/>
       <w:r>
         <w:instrText xml:space="preserve">" \f C \l "1" </w:instrText>
       </w:r>
@@ -21168,7 +21158,18 @@
               <w:t>,</w:t>
             </w:r>
             <w:r>
-              <w:t xml:space="preserve"> 1-17</w:t>
+              <w:t xml:space="preserve"> </w:t>
+            </w:r>
+            <w:r>
+              <w:rPr>
+                <w:lang w:val="en-US"/>
+              </w:rPr>
+              <w:t>2</w:t>
+            </w:r>
+            <w:bookmarkStart w:id="24" w:name="_GoBack"/>
+            <w:bookmarkEnd w:id="24"/>
+            <w:r>
+              <w:t>-17</w:t>
             </w:r>
           </w:p>
         </w:tc>
@@ -22171,7 +22172,7 @@
                 <v:shape id="_x0000_i1025" type="#_x0000_t75" style="width:28.5pt;height:21.75pt" o:ole="">
                   <v:imagedata r:id="rId9" o:title=""/>
                 </v:shape>
-                <o:OLEObject Type="Embed" ProgID="Equation.3" ShapeID="_x0000_i1025" DrawAspect="Content" ObjectID="_1555423645" r:id="rId10"/>
+                <o:OLEObject Type="Embed" ProgID="Equation.3" ShapeID="_x0000_i1025" DrawAspect="Content" ObjectID="_1555489242" r:id="rId10"/>
               </w:object>
             </w:r>
             <w:r>
@@ -29394,7 +29395,7 @@
 </file>
 
 <file path=customXml/itemProps1.xml><?xml version="1.0" encoding="utf-8"?>
-<ds:datastoreItem xmlns:ds="http://schemas.openxmlformats.org/officeDocument/2006/customXml" ds:itemID="{76D53BCD-8BA5-4564-9CFB-FDA3573AEF8D}">
+<ds:datastoreItem xmlns:ds="http://schemas.openxmlformats.org/officeDocument/2006/customXml" ds:itemID="{E124BC09-243B-4645-958F-FC594AFDE935}">
   <ds:schemaRefs>
     <ds:schemaRef ds:uri="http://schemas.openxmlformats.org/officeDocument/2006/bibliography"/>
   </ds:schemaRefs>

--- a/09.03.02/ИНМиТ_ИТиАП_09.03.02_Д1.18.3_Основы автоматизации проектирования.docx
+++ b/09.03.02/ИНМиТ_ИТиАП_09.03.02_Д1.18.3_Основы автоматизации проектирования.docx
@@ -21166,8 +21166,6 @@
               </w:rPr>
               <w:t>2</w:t>
             </w:r>
-            <w:bookmarkStart w:id="24" w:name="_GoBack"/>
-            <w:bookmarkEnd w:id="24"/>
             <w:r>
               <w:t>-17</w:t>
             </w:r>
@@ -21826,14 +21824,14 @@
       <w:r>
         <w:instrText xml:space="preserve"> TC "</w:instrText>
       </w:r>
-      <w:bookmarkStart w:id="25" w:name="_Toc463805996"/>
+      <w:bookmarkStart w:id="24" w:name="_Toc463805996"/>
       <w:r>
         <w:rPr>
           <w:b/>
         </w:rPr>
         <w:instrText>ПРИЛОЖЕНИЕ 2</w:instrText>
       </w:r>
-      <w:bookmarkEnd w:id="25"/>
+      <w:bookmarkEnd w:id="24"/>
       <w:r>
         <w:instrText xml:space="preserve">" \f C \l "1" </w:instrText>
       </w:r>
@@ -21906,14 +21904,14 @@
       <w:r>
         <w:instrText xml:space="preserve"> TC "</w:instrText>
       </w:r>
-      <w:bookmarkStart w:id="26" w:name="_Toc463805997"/>
+      <w:bookmarkStart w:id="25" w:name="_Toc463805997"/>
       <w:r>
         <w:rPr>
           <w:b/>
         </w:rPr>
         <w:instrText>ПРИЛОЖЕНИЕ 3</w:instrText>
       </w:r>
-      <w:bookmarkEnd w:id="26"/>
+      <w:bookmarkEnd w:id="25"/>
       <w:r>
         <w:instrText xml:space="preserve">" \f C \l "1" </w:instrText>
       </w:r>
@@ -22172,7 +22170,7 @@
                 <v:shape id="_x0000_i1025" type="#_x0000_t75" style="width:28.5pt;height:21.75pt" o:ole="">
                   <v:imagedata r:id="rId9" o:title=""/>
                 </v:shape>
-                <o:OLEObject Type="Embed" ProgID="Equation.3" ShapeID="_x0000_i1025" DrawAspect="Content" ObjectID="_1555489242" r:id="rId10"/>
+                <o:OLEObject Type="Embed" ProgID="Equation.3" ShapeID="_x0000_i1025" DrawAspect="Content" ObjectID="_1556006489" r:id="rId10"/>
               </w:object>
             </w:r>
             <w:r>
@@ -24877,366 +24875,840 @@
     </w:p>
     <w:p>
       <w:pPr>
+        <w:pStyle w:val="ab"/>
         <w:numPr>
           <w:ilvl w:val="0"/>
-          <w:numId w:val="19"/>
+          <w:numId w:val="22"/>
         </w:numPr>
-        <w:tabs>
-          <w:tab w:val="clear" w:pos="928"/>
-          <w:tab w:val="num" w:pos="-5456"/>
-        </w:tabs>
-        <w:autoSpaceDE w:val="0"/>
-        <w:autoSpaceDN w:val="0"/>
-        <w:ind w:left="0" w:firstLine="0"/>
-      </w:pPr>
-      <w:r>
-        <w:t>Проектирование с помощью ЭВМ</w:t>
-      </w:r>
-      <w:r>
-        <w:t>.</w:t>
-      </w:r>
-    </w:p>
-    <w:p>
-      <w:pPr>
+        <w:jc w:val="both"/>
+        <w:rPr>
+          <w:color w:val="auto"/>
+          <w:sz w:val="24"/>
+          <w:szCs w:val="24"/>
+          <w:lang w:val="ru-RU"/>
+        </w:rPr>
+      </w:pPr>
+      <w:r>
+        <w:rPr>
+          <w:color w:val="auto"/>
+          <w:sz w:val="24"/>
+          <w:szCs w:val="24"/>
+          <w:lang w:val="ru-RU"/>
+        </w:rPr>
+        <w:t xml:space="preserve">Методы построения эскизов в САПР </w:t>
+      </w:r>
+      <w:proofErr w:type="spellStart"/>
+      <w:r>
+        <w:rPr>
+          <w:color w:val="auto"/>
+          <w:sz w:val="24"/>
+          <w:szCs w:val="24"/>
+          <w:lang w:val="ru-RU"/>
+        </w:rPr>
+        <w:t>AutoCAD</w:t>
+      </w:r>
+      <w:proofErr w:type="spellEnd"/>
+      <w:r>
+        <w:rPr>
+          <w:color w:val="auto"/>
+          <w:sz w:val="24"/>
+          <w:szCs w:val="24"/>
+          <w:lang w:val="ru-RU"/>
+        </w:rPr>
+        <w:t>. Метод вспомогательных построений.</w:t>
+      </w:r>
+    </w:p>
+    <w:p>
+      <w:pPr>
+        <w:pStyle w:val="ab"/>
         <w:numPr>
           <w:ilvl w:val="0"/>
-          <w:numId w:val="19"/>
+          <w:numId w:val="22"/>
         </w:numPr>
-        <w:tabs>
-          <w:tab w:val="clear" w:pos="928"/>
-          <w:tab w:val="num" w:pos="-5057"/>
-        </w:tabs>
-        <w:autoSpaceDE w:val="0"/>
-        <w:autoSpaceDN w:val="0"/>
-        <w:ind w:left="0" w:firstLine="0"/>
-      </w:pPr>
-      <w:r>
-        <w:t>Основные виды и тенденции развития САПР.</w:t>
-      </w:r>
-    </w:p>
-    <w:p>
-      <w:pPr>
+        <w:jc w:val="both"/>
+        <w:rPr>
+          <w:color w:val="auto"/>
+          <w:sz w:val="24"/>
+          <w:szCs w:val="24"/>
+          <w:lang w:val="ru-RU"/>
+        </w:rPr>
+      </w:pPr>
+      <w:r>
+        <w:rPr>
+          <w:color w:val="auto"/>
+          <w:sz w:val="24"/>
+          <w:szCs w:val="24"/>
+          <w:lang w:val="ru-RU"/>
+        </w:rPr>
+        <w:t>Метод пользовательских систем координат.</w:t>
+      </w:r>
+    </w:p>
+    <w:p>
+      <w:pPr>
+        <w:pStyle w:val="ab"/>
         <w:numPr>
           <w:ilvl w:val="0"/>
-          <w:numId w:val="19"/>
+          <w:numId w:val="22"/>
         </w:numPr>
-        <w:tabs>
-          <w:tab w:val="clear" w:pos="928"/>
-          <w:tab w:val="num" w:pos="-4658"/>
-        </w:tabs>
-        <w:autoSpaceDE w:val="0"/>
-        <w:autoSpaceDN w:val="0"/>
-        <w:ind w:left="0" w:firstLine="0"/>
-      </w:pPr>
-      <w:r>
-        <w:rPr>
-          <w:lang w:val="en-US"/>
-        </w:rPr>
-        <w:t>C</w:t>
+        <w:jc w:val="both"/>
+        <w:rPr>
+          <w:color w:val="auto"/>
+          <w:sz w:val="24"/>
+          <w:szCs w:val="24"/>
+          <w:lang w:val="ru-RU"/>
+        </w:rPr>
+      </w:pPr>
+      <w:r>
+        <w:rPr>
+          <w:color w:val="auto"/>
+          <w:sz w:val="24"/>
+          <w:szCs w:val="24"/>
+          <w:lang w:val="ru-RU"/>
+        </w:rPr>
+        <w:t xml:space="preserve">Применение методов параметризации для построения эскизов в САПР </w:t>
       </w:r>
       <w:proofErr w:type="spellStart"/>
       <w:r>
-        <w:t>труктура</w:t>
+        <w:rPr>
+          <w:color w:val="auto"/>
+          <w:sz w:val="24"/>
+          <w:szCs w:val="24"/>
+          <w:lang w:val="ru-RU"/>
+        </w:rPr>
+        <w:t>AutoCAD</w:t>
       </w:r>
       <w:proofErr w:type="spellEnd"/>
       <w:r>
-        <w:t xml:space="preserve"> САПР. Однокомпонентное и двухкомпонентное программное обеспечение.</w:t>
-      </w:r>
-    </w:p>
-    <w:p>
-      <w:pPr>
+        <w:rPr>
+          <w:color w:val="auto"/>
+          <w:sz w:val="24"/>
+          <w:szCs w:val="24"/>
+          <w:lang w:val="ru-RU"/>
+        </w:rPr>
+        <w:t>.</w:t>
+      </w:r>
+    </w:p>
+    <w:p>
+      <w:pPr>
+        <w:pStyle w:val="ab"/>
         <w:numPr>
           <w:ilvl w:val="0"/>
-          <w:numId w:val="19"/>
+          <w:numId w:val="22"/>
         </w:numPr>
-        <w:tabs>
-          <w:tab w:val="clear" w:pos="928"/>
-          <w:tab w:val="num" w:pos="-4259"/>
-        </w:tabs>
-        <w:autoSpaceDE w:val="0"/>
-        <w:autoSpaceDN w:val="0"/>
-        <w:ind w:left="0" w:firstLine="0"/>
-        <w:rPr>
-          <w:lang w:val="en-US"/>
-        </w:rPr>
-      </w:pPr>
-      <w:r>
-        <w:t>Управление от ЭВМ в системах ЧПУ. Машинное числовое программное управление. Прямое цифровое программное управление. Адаптивное управление</w:t>
-      </w:r>
-      <w:r>
-        <w:rPr>
-          <w:lang w:val="en-US"/>
+        <w:jc w:val="both"/>
+        <w:rPr>
+          <w:color w:val="auto"/>
+          <w:sz w:val="24"/>
+          <w:szCs w:val="24"/>
+          <w:lang w:val="ru-RU"/>
+        </w:rPr>
+      </w:pPr>
+      <w:r>
+        <w:rPr>
+          <w:color w:val="auto"/>
+          <w:sz w:val="24"/>
+          <w:szCs w:val="24"/>
+          <w:lang w:val="ru-RU"/>
+        </w:rPr>
+        <w:t xml:space="preserve">Комплексные объекты блоки и их применение для построения эскизов в САПР </w:t>
+      </w:r>
+      <w:proofErr w:type="spellStart"/>
+      <w:r>
+        <w:rPr>
+          <w:color w:val="auto"/>
+          <w:sz w:val="24"/>
+          <w:szCs w:val="24"/>
+          <w:lang w:val="ru-RU"/>
+        </w:rPr>
+        <w:t>AutoCAD</w:t>
+      </w:r>
+      <w:proofErr w:type="spellEnd"/>
+      <w:r>
+        <w:rPr>
+          <w:color w:val="auto"/>
+          <w:sz w:val="24"/>
+          <w:szCs w:val="24"/>
+          <w:lang w:val="ru-RU"/>
         </w:rPr>
         <w:t>.</w:t>
       </w:r>
     </w:p>
     <w:p>
       <w:pPr>
+        <w:pStyle w:val="ab"/>
         <w:numPr>
           <w:ilvl w:val="0"/>
-          <w:numId w:val="19"/>
+          <w:numId w:val="22"/>
         </w:numPr>
-        <w:tabs>
-          <w:tab w:val="clear" w:pos="928"/>
-          <w:tab w:val="num" w:pos="-3860"/>
-        </w:tabs>
-        <w:autoSpaceDE w:val="0"/>
-        <w:autoSpaceDN w:val="0"/>
-        <w:ind w:left="0" w:firstLine="0"/>
-      </w:pPr>
-      <w:r>
-        <w:t>Гибкие автоматизированные</w:t>
-      </w:r>
-      <w:r>
-        <w:t xml:space="preserve"> производства. Робототехника. Программирование роботов.</w:t>
-      </w:r>
-    </w:p>
-    <w:p>
-      <w:pPr>
+        <w:jc w:val="both"/>
+        <w:rPr>
+          <w:color w:val="auto"/>
+          <w:sz w:val="24"/>
+          <w:szCs w:val="24"/>
+          <w:lang w:val="ru-RU"/>
+        </w:rPr>
+      </w:pPr>
+      <w:r>
+        <w:rPr>
+          <w:color w:val="auto"/>
+          <w:sz w:val="24"/>
+          <w:szCs w:val="24"/>
+          <w:lang w:val="ru-RU"/>
+        </w:rPr>
+        <w:t xml:space="preserve">Применение стандартных примитивов для построения трехмерных твердотельных моделей в САПР </w:t>
+      </w:r>
+      <w:proofErr w:type="spellStart"/>
+      <w:r>
+        <w:rPr>
+          <w:color w:val="auto"/>
+          <w:sz w:val="24"/>
+          <w:szCs w:val="24"/>
+          <w:lang w:val="ru-RU"/>
+        </w:rPr>
+        <w:t>AutoCAD</w:t>
+      </w:r>
+      <w:proofErr w:type="spellEnd"/>
+      <w:r>
+        <w:rPr>
+          <w:color w:val="auto"/>
+          <w:sz w:val="24"/>
+          <w:szCs w:val="24"/>
+          <w:lang w:val="ru-RU"/>
+        </w:rPr>
+        <w:t>.</w:t>
+      </w:r>
+    </w:p>
+    <w:p>
+      <w:pPr>
+        <w:pStyle w:val="ab"/>
         <w:numPr>
           <w:ilvl w:val="0"/>
-          <w:numId w:val="19"/>
+          <w:numId w:val="22"/>
         </w:numPr>
-        <w:tabs>
-          <w:tab w:val="clear" w:pos="928"/>
-          <w:tab w:val="num" w:pos="-3461"/>
-        </w:tabs>
-        <w:autoSpaceDE w:val="0"/>
-        <w:autoSpaceDN w:val="0"/>
-        <w:ind w:left="0" w:firstLine="0"/>
-      </w:pPr>
-      <w:r>
-        <w:t>Групповая технология и планирование производственных процессов. Системы классификации и кодирования деталей.</w:t>
-      </w:r>
-    </w:p>
-    <w:p>
-      <w:pPr>
+        <w:jc w:val="both"/>
+        <w:rPr>
+          <w:color w:val="auto"/>
+          <w:sz w:val="24"/>
+          <w:szCs w:val="24"/>
+          <w:lang w:val="ru-RU"/>
+        </w:rPr>
+      </w:pPr>
+      <w:r>
+        <w:rPr>
+          <w:color w:val="auto"/>
+          <w:sz w:val="24"/>
+          <w:szCs w:val="24"/>
+          <w:lang w:val="ru-RU"/>
+        </w:rPr>
+        <w:t xml:space="preserve">Методы преобразования плоских замкнутых контуров для построения твердотельных трехмерных объектов в САПР </w:t>
+      </w:r>
+      <w:proofErr w:type="spellStart"/>
+      <w:r>
+        <w:rPr>
+          <w:color w:val="auto"/>
+          <w:sz w:val="24"/>
+          <w:szCs w:val="24"/>
+          <w:lang w:val="ru-RU"/>
+        </w:rPr>
+        <w:t>AutoCAD</w:t>
+      </w:r>
+      <w:proofErr w:type="spellEnd"/>
+      <w:r>
+        <w:rPr>
+          <w:color w:val="auto"/>
+          <w:sz w:val="24"/>
+          <w:szCs w:val="24"/>
+          <w:lang w:val="ru-RU"/>
+        </w:rPr>
+        <w:t>.</w:t>
+      </w:r>
+    </w:p>
+    <w:p>
+      <w:pPr>
+        <w:pStyle w:val="ab"/>
         <w:numPr>
           <w:ilvl w:val="0"/>
-          <w:numId w:val="19"/>
+          <w:numId w:val="22"/>
         </w:numPr>
-        <w:tabs>
-          <w:tab w:val="clear" w:pos="928"/>
-          <w:tab w:val="num" w:pos="-3062"/>
-        </w:tabs>
-        <w:autoSpaceDE w:val="0"/>
-        <w:autoSpaceDN w:val="0"/>
-        <w:ind w:left="0" w:firstLine="0"/>
-      </w:pPr>
-      <w:r>
-        <w:t>Автоматизированное планирование производственных процессов. Концепция композиционной детали.</w:t>
-      </w:r>
-    </w:p>
-    <w:p>
-      <w:pPr>
+        <w:jc w:val="both"/>
+        <w:rPr>
+          <w:color w:val="auto"/>
+          <w:sz w:val="24"/>
+          <w:szCs w:val="24"/>
+          <w:lang w:val="ru-RU"/>
+        </w:rPr>
+      </w:pPr>
+      <w:r>
+        <w:rPr>
+          <w:color w:val="auto"/>
+          <w:sz w:val="24"/>
+          <w:szCs w:val="24"/>
+          <w:lang w:val="ru-RU"/>
+        </w:rPr>
+        <w:t xml:space="preserve">Создание макросов на языке </w:t>
+      </w:r>
+      <w:proofErr w:type="spellStart"/>
+      <w:r>
+        <w:rPr>
+          <w:color w:val="auto"/>
+          <w:sz w:val="24"/>
+          <w:szCs w:val="24"/>
+          <w:lang w:val="ru-RU"/>
+        </w:rPr>
+        <w:t>AutoLISP</w:t>
+      </w:r>
+      <w:proofErr w:type="spellEnd"/>
+      <w:r>
+        <w:rPr>
+          <w:color w:val="auto"/>
+          <w:sz w:val="24"/>
+          <w:szCs w:val="24"/>
+          <w:lang w:val="ru-RU"/>
+        </w:rPr>
+        <w:t xml:space="preserve"> для построения параметризованных объектов в САПР </w:t>
+      </w:r>
+      <w:proofErr w:type="spellStart"/>
+      <w:r>
+        <w:rPr>
+          <w:color w:val="auto"/>
+          <w:sz w:val="24"/>
+          <w:szCs w:val="24"/>
+          <w:lang w:val="ru-RU"/>
+        </w:rPr>
+        <w:t>AutoCAD</w:t>
+      </w:r>
+      <w:proofErr w:type="spellEnd"/>
+      <w:r>
+        <w:rPr>
+          <w:color w:val="auto"/>
+          <w:sz w:val="24"/>
+          <w:szCs w:val="24"/>
+          <w:lang w:val="ru-RU"/>
+        </w:rPr>
+        <w:t>.</w:t>
+      </w:r>
+    </w:p>
+    <w:p>
+      <w:pPr>
+        <w:pStyle w:val="ab"/>
         <w:numPr>
           <w:ilvl w:val="0"/>
-          <w:numId w:val="19"/>
+          <w:numId w:val="22"/>
         </w:numPr>
-        <w:tabs>
-          <w:tab w:val="clear" w:pos="928"/>
-          <w:tab w:val="num" w:pos="-2663"/>
-        </w:tabs>
-        <w:autoSpaceDE w:val="0"/>
-        <w:autoSpaceDN w:val="0"/>
-        <w:ind w:left="0" w:firstLine="0"/>
-      </w:pPr>
-      <w:r>
-        <w:t>Автоматизированные системы планирования производства поиско</w:t>
-      </w:r>
-      <w:r>
-        <w:t>во</w:t>
-      </w:r>
-      <w:r>
-        <w:t>го типа и генерирующие АСПП.</w:t>
-      </w:r>
-    </w:p>
-    <w:p>
-      <w:pPr>
+        <w:jc w:val="both"/>
+        <w:rPr>
+          <w:color w:val="auto"/>
+          <w:sz w:val="24"/>
+          <w:szCs w:val="24"/>
+          <w:lang w:val="ru-RU"/>
+        </w:rPr>
+      </w:pPr>
+      <w:r>
+        <w:rPr>
+          <w:color w:val="auto"/>
+          <w:sz w:val="24"/>
+          <w:szCs w:val="24"/>
+          <w:lang w:val="ru-RU"/>
+        </w:rPr>
+        <w:t xml:space="preserve">Разработка макросов на языке </w:t>
+      </w:r>
+      <w:proofErr w:type="spellStart"/>
+      <w:r>
+        <w:rPr>
+          <w:color w:val="auto"/>
+          <w:sz w:val="24"/>
+          <w:szCs w:val="24"/>
+          <w:lang w:val="ru-RU"/>
+        </w:rPr>
+        <w:t>Visual</w:t>
+      </w:r>
+      <w:proofErr w:type="spellEnd"/>
+      <w:r>
+        <w:rPr>
+          <w:color w:val="auto"/>
+          <w:sz w:val="24"/>
+          <w:szCs w:val="24"/>
+          <w:lang w:val="ru-RU"/>
+        </w:rPr>
+        <w:t xml:space="preserve"> </w:t>
+      </w:r>
+      <w:proofErr w:type="spellStart"/>
+      <w:r>
+        <w:rPr>
+          <w:color w:val="auto"/>
+          <w:sz w:val="24"/>
+          <w:szCs w:val="24"/>
+          <w:lang w:val="ru-RU"/>
+        </w:rPr>
+        <w:t>Basic</w:t>
+      </w:r>
+      <w:proofErr w:type="spellEnd"/>
+      <w:r>
+        <w:rPr>
+          <w:color w:val="auto"/>
+          <w:sz w:val="24"/>
+          <w:szCs w:val="24"/>
+          <w:lang w:val="ru-RU"/>
+        </w:rPr>
+        <w:t xml:space="preserve"> для создания параметризованных объектов.</w:t>
+      </w:r>
+    </w:p>
+    <w:p>
+      <w:pPr>
+        <w:pStyle w:val="ab"/>
         <w:numPr>
           <w:ilvl w:val="0"/>
-          <w:numId w:val="19"/>
+          <w:numId w:val="22"/>
         </w:numPr>
-        <w:tabs>
-          <w:tab w:val="clear" w:pos="928"/>
-          <w:tab w:val="num" w:pos="-2264"/>
-        </w:tabs>
-        <w:autoSpaceDE w:val="0"/>
-        <w:autoSpaceDN w:val="0"/>
-        <w:ind w:left="0" w:firstLine="0"/>
-      </w:pPr>
-      <w:r>
-        <w:rPr>
-          <w:lang w:val="en-US"/>
-        </w:rPr>
-        <w:t>C</w:t>
+        <w:jc w:val="both"/>
+        <w:rPr>
+          <w:color w:val="auto"/>
+          <w:sz w:val="24"/>
+          <w:szCs w:val="24"/>
+          <w:lang w:val="ru-RU"/>
+        </w:rPr>
+      </w:pPr>
+      <w:r>
+        <w:rPr>
+          <w:color w:val="auto"/>
+          <w:sz w:val="24"/>
+          <w:szCs w:val="24"/>
+          <w:lang w:val="ru-RU"/>
+        </w:rPr>
+        <w:t xml:space="preserve">Моделирование объектов в </w:t>
       </w:r>
       <w:proofErr w:type="spellStart"/>
       <w:r>
-        <w:t>труктура</w:t>
+        <w:rPr>
+          <w:color w:val="auto"/>
+          <w:sz w:val="24"/>
+          <w:szCs w:val="24"/>
+          <w:lang w:val="ru-RU"/>
+        </w:rPr>
+        <w:t>SolidWorks</w:t>
       </w:r>
       <w:proofErr w:type="spellEnd"/>
       <w:r>
-        <w:t xml:space="preserve"> автоматизированных систем планирования процессов поиско</w:t>
-      </w:r>
-      <w:r>
-        <w:t>во</w:t>
-      </w:r>
-      <w:r>
-        <w:t>го типа.</w:t>
-      </w:r>
-    </w:p>
-    <w:p>
-      <w:pPr>
+        <w:rPr>
+          <w:color w:val="auto"/>
+          <w:sz w:val="24"/>
+          <w:szCs w:val="24"/>
+          <w:lang w:val="ru-RU"/>
+        </w:rPr>
+        <w:t>. Понятие параметрической модели.</w:t>
+      </w:r>
+    </w:p>
+    <w:p>
+      <w:pPr>
+        <w:pStyle w:val="ab"/>
         <w:numPr>
           <w:ilvl w:val="0"/>
-          <w:numId w:val="19"/>
+          <w:numId w:val="22"/>
         </w:numPr>
-        <w:tabs>
-          <w:tab w:val="clear" w:pos="928"/>
-          <w:tab w:val="num" w:pos="-1865"/>
-        </w:tabs>
-        <w:autoSpaceDE w:val="0"/>
-        <w:autoSpaceDN w:val="0"/>
-        <w:ind w:left="0" w:firstLine="0"/>
-      </w:pPr>
-      <w:r>
-        <w:t>Функции ИСУП (интегрированных систем управления производством).</w:t>
-      </w:r>
-    </w:p>
-    <w:p>
-      <w:pPr>
+        <w:jc w:val="both"/>
+        <w:rPr>
+          <w:color w:val="auto"/>
+          <w:sz w:val="24"/>
+          <w:szCs w:val="24"/>
+          <w:lang w:val="ru-RU"/>
+        </w:rPr>
+      </w:pPr>
+      <w:proofErr w:type="spellStart"/>
+      <w:r>
+        <w:rPr>
+          <w:color w:val="auto"/>
+          <w:sz w:val="24"/>
+          <w:szCs w:val="24"/>
+          <w:lang w:val="ru-RU"/>
+        </w:rPr>
+        <w:t>Параметричность</w:t>
+      </w:r>
+      <w:proofErr w:type="spellEnd"/>
+      <w:r>
+        <w:rPr>
+          <w:color w:val="auto"/>
+          <w:sz w:val="24"/>
+          <w:szCs w:val="24"/>
+          <w:lang w:val="ru-RU"/>
+        </w:rPr>
+        <w:t xml:space="preserve">. Способы создания параметрических объектов в </w:t>
+      </w:r>
+      <w:proofErr w:type="spellStart"/>
+      <w:r>
+        <w:rPr>
+          <w:color w:val="auto"/>
+          <w:sz w:val="24"/>
+          <w:szCs w:val="24"/>
+          <w:lang w:val="ru-RU"/>
+        </w:rPr>
+        <w:t>SolidWo</w:t>
+      </w:r>
+      <w:bookmarkStart w:id="26" w:name="_GoBack"/>
+      <w:bookmarkEnd w:id="26"/>
+      <w:r>
+        <w:rPr>
+          <w:color w:val="auto"/>
+          <w:sz w:val="24"/>
+          <w:szCs w:val="24"/>
+          <w:lang w:val="ru-RU"/>
+        </w:rPr>
+        <w:t>rks</w:t>
+      </w:r>
+      <w:proofErr w:type="spellEnd"/>
+      <w:r>
+        <w:rPr>
+          <w:color w:val="auto"/>
+          <w:sz w:val="24"/>
+          <w:szCs w:val="24"/>
+          <w:lang w:val="ru-RU"/>
+        </w:rPr>
+        <w:t>.</w:t>
+      </w:r>
+    </w:p>
+    <w:p>
+      <w:pPr>
+        <w:pStyle w:val="ab"/>
         <w:numPr>
           <w:ilvl w:val="0"/>
-          <w:numId w:val="19"/>
+          <w:numId w:val="22"/>
         </w:numPr>
-        <w:tabs>
-          <w:tab w:val="clear" w:pos="928"/>
-          <w:tab w:val="num" w:pos="-1466"/>
-        </w:tabs>
-        <w:autoSpaceDE w:val="0"/>
-        <w:autoSpaceDN w:val="0"/>
-        <w:ind w:left="0" w:firstLine="0"/>
-        <w:rPr>
-          <w:lang w:val="en-US"/>
-        </w:rPr>
-      </w:pPr>
-      <w:r>
-        <w:t>Проблемы реализации САПР</w:t>
-      </w:r>
-      <w:r>
-        <w:rPr>
-          <w:lang w:val="en-US"/>
-        </w:rPr>
-        <w:t>.</w:t>
-      </w:r>
-    </w:p>
-    <w:p>
-      <w:pPr>
+        <w:jc w:val="both"/>
+        <w:rPr>
+          <w:color w:val="auto"/>
+          <w:sz w:val="24"/>
+          <w:szCs w:val="24"/>
+          <w:lang w:val="ru-RU"/>
+        </w:rPr>
+      </w:pPr>
+      <w:r>
+        <w:rPr>
+          <w:color w:val="auto"/>
+          <w:sz w:val="24"/>
+          <w:szCs w:val="24"/>
+          <w:lang w:val="ru-RU"/>
+        </w:rPr>
+        <w:t>Конструирование деталей с учетом способа их изгото</w:t>
+      </w:r>
+      <w:r>
+        <w:rPr>
+          <w:color w:val="auto"/>
+          <w:sz w:val="24"/>
+          <w:szCs w:val="24"/>
+          <w:lang w:val="ru-RU"/>
+        </w:rPr>
+        <w:t>вления: механическая обработка.</w:t>
+      </w:r>
+    </w:p>
+    <w:p>
+      <w:pPr>
+        <w:pStyle w:val="ab"/>
         <w:numPr>
           <w:ilvl w:val="0"/>
-          <w:numId w:val="19"/>
+          <w:numId w:val="22"/>
         </w:numPr>
-        <w:tabs>
-          <w:tab w:val="clear" w:pos="928"/>
-          <w:tab w:val="num" w:pos="-1067"/>
-        </w:tabs>
-        <w:autoSpaceDE w:val="0"/>
-        <w:autoSpaceDN w:val="0"/>
-        <w:ind w:left="0" w:firstLine="0"/>
-      </w:pPr>
-      <w:r>
-        <w:t xml:space="preserve">Методы формирования твердотельных моделей в САПР </w:t>
-      </w:r>
-      <w:r>
-        <w:rPr>
-          <w:lang w:val="en-US"/>
-        </w:rPr>
-        <w:t>AutoCAD</w:t>
-      </w:r>
-      <w:r>
-        <w:t>.</w:t>
-      </w:r>
-    </w:p>
-    <w:p>
-      <w:pPr>
+        <w:jc w:val="both"/>
+        <w:rPr>
+          <w:color w:val="auto"/>
+          <w:sz w:val="24"/>
+          <w:szCs w:val="24"/>
+          <w:lang w:val="ru-RU"/>
+        </w:rPr>
+      </w:pPr>
+      <w:r>
+        <w:rPr>
+          <w:color w:val="auto"/>
+          <w:sz w:val="24"/>
+          <w:szCs w:val="24"/>
+          <w:lang w:val="ru-RU"/>
+        </w:rPr>
+        <w:t>Конструирование деталей с учетом способа их изготовления: листовая штамповка.</w:t>
+      </w:r>
+    </w:p>
+    <w:p>
+      <w:pPr>
+        <w:pStyle w:val="ab"/>
         <w:numPr>
           <w:ilvl w:val="0"/>
-          <w:numId w:val="19"/>
+          <w:numId w:val="22"/>
         </w:numPr>
-        <w:tabs>
-          <w:tab w:val="clear" w:pos="928"/>
-          <w:tab w:val="num" w:pos="-668"/>
-        </w:tabs>
-        <w:autoSpaceDE w:val="0"/>
-        <w:autoSpaceDN w:val="0"/>
-        <w:ind w:left="0" w:firstLine="0"/>
-      </w:pPr>
-      <w:r>
-        <w:t xml:space="preserve">Общие принципы организации графического пакета </w:t>
-      </w:r>
-      <w:r>
-        <w:rPr>
-          <w:lang w:val="en-US"/>
-        </w:rPr>
-        <w:t>AutoCAD</w:t>
-      </w:r>
-      <w:r>
-        <w:t>.</w:t>
-      </w:r>
-    </w:p>
-    <w:p>
-      <w:pPr>
+        <w:jc w:val="both"/>
+        <w:rPr>
+          <w:color w:val="auto"/>
+          <w:sz w:val="24"/>
+          <w:szCs w:val="24"/>
+          <w:lang w:val="ru-RU"/>
+        </w:rPr>
+      </w:pPr>
+      <w:r>
+        <w:rPr>
+          <w:color w:val="auto"/>
+          <w:sz w:val="24"/>
+          <w:szCs w:val="24"/>
+          <w:lang w:val="ru-RU"/>
+        </w:rPr>
+        <w:t>Конструирование деталей с учетом способа их изготовления: литые детали.</w:t>
+      </w:r>
+    </w:p>
+    <w:p>
+      <w:pPr>
+        <w:pStyle w:val="ab"/>
         <w:numPr>
           <w:ilvl w:val="0"/>
-          <w:numId w:val="19"/>
+          <w:numId w:val="22"/>
         </w:numPr>
-        <w:tabs>
-          <w:tab w:val="clear" w:pos="928"/>
-          <w:tab w:val="num" w:pos="-269"/>
-        </w:tabs>
-        <w:autoSpaceDE w:val="0"/>
-        <w:autoSpaceDN w:val="0"/>
-        <w:ind w:left="0" w:firstLine="0"/>
-      </w:pPr>
-      <w:r>
-        <w:t xml:space="preserve">Пространство модели и пространство листа в среде пакета </w:t>
-      </w:r>
-      <w:r>
-        <w:rPr>
-          <w:lang w:val="en-US"/>
-        </w:rPr>
-        <w:t>AutoCAD</w:t>
-      </w:r>
-      <w:r>
-        <w:t>.</w:t>
-      </w:r>
-    </w:p>
-    <w:p>
-      <w:pPr>
+        <w:jc w:val="both"/>
+        <w:rPr>
+          <w:color w:val="auto"/>
+          <w:sz w:val="24"/>
+          <w:szCs w:val="24"/>
+          <w:lang w:val="ru-RU"/>
+        </w:rPr>
+      </w:pPr>
+      <w:r>
+        <w:rPr>
+          <w:color w:val="auto"/>
+          <w:sz w:val="24"/>
+          <w:szCs w:val="24"/>
+          <w:lang w:val="ru-RU"/>
+        </w:rPr>
+        <w:t>Способы создания</w:t>
+      </w:r>
+      <w:r>
+        <w:rPr>
+          <w:color w:val="auto"/>
+          <w:sz w:val="24"/>
+          <w:szCs w:val="24"/>
+          <w:lang w:val="ru-RU"/>
+        </w:rPr>
+        <w:t xml:space="preserve"> конфигураций деталей и сборок.</w:t>
+      </w:r>
+    </w:p>
+    <w:p>
+      <w:pPr>
+        <w:pStyle w:val="ab"/>
         <w:numPr>
           <w:ilvl w:val="0"/>
-          <w:numId w:val="19"/>
+          <w:numId w:val="22"/>
         </w:numPr>
-        <w:tabs>
-          <w:tab w:val="clear" w:pos="928"/>
-          <w:tab w:val="num" w:pos="130"/>
-        </w:tabs>
-        <w:autoSpaceDE w:val="0"/>
-        <w:autoSpaceDN w:val="0"/>
-        <w:ind w:left="0" w:firstLine="0"/>
-      </w:pPr>
-      <w:r>
-        <w:t xml:space="preserve">Методы формирования твердотельных моделей в САПР </w:t>
-      </w:r>
-      <w:r>
-        <w:rPr>
-          <w:lang w:val="en-US"/>
+        <w:jc w:val="both"/>
+        <w:rPr>
+          <w:color w:val="auto"/>
+          <w:sz w:val="24"/>
+          <w:szCs w:val="24"/>
+          <w:lang w:val="ru-RU"/>
+        </w:rPr>
+      </w:pPr>
+      <w:r>
+        <w:rPr>
+          <w:color w:val="auto"/>
+          <w:sz w:val="24"/>
+          <w:szCs w:val="24"/>
+          <w:lang w:val="ru-RU"/>
+        </w:rPr>
+        <w:t>Анимация разнесения и составления сборок.</w:t>
+      </w:r>
+    </w:p>
+    <w:p>
+      <w:pPr>
+        <w:pStyle w:val="ab"/>
+        <w:numPr>
+          <w:ilvl w:val="0"/>
+          <w:numId w:val="22"/>
+        </w:numPr>
+        <w:jc w:val="both"/>
+        <w:rPr>
+          <w:color w:val="auto"/>
+          <w:sz w:val="24"/>
+          <w:szCs w:val="24"/>
+          <w:lang w:val="ru-RU"/>
+        </w:rPr>
+      </w:pPr>
+      <w:r>
+        <w:rPr>
+          <w:color w:val="auto"/>
+          <w:sz w:val="24"/>
+          <w:szCs w:val="24"/>
+          <w:lang w:val="ru-RU"/>
+        </w:rPr>
+        <w:t>Конструирование сборок:</w:t>
+      </w:r>
+      <w:r>
+        <w:rPr>
+          <w:color w:val="auto"/>
+          <w:sz w:val="24"/>
+          <w:szCs w:val="24"/>
+          <w:lang w:val="ru-RU"/>
+        </w:rPr>
+        <w:t xml:space="preserve"> </w:t>
+      </w:r>
+      <w:r>
+        <w:rPr>
+          <w:color w:val="auto"/>
+          <w:sz w:val="24"/>
+          <w:szCs w:val="24"/>
+          <w:lang w:val="ru-RU"/>
+        </w:rPr>
+        <w:t>сборка снизу-вверх и сверху-вниз</w:t>
+      </w:r>
+      <w:proofErr w:type="gramStart"/>
+      <w:r>
+        <w:rPr>
+          <w:color w:val="auto"/>
+          <w:sz w:val="24"/>
+          <w:szCs w:val="24"/>
+          <w:lang w:val="ru-RU"/>
+        </w:rPr>
+        <w:t>..</w:t>
+      </w:r>
+      <w:proofErr w:type="gramEnd"/>
+    </w:p>
+    <w:p>
+      <w:pPr>
+        <w:pStyle w:val="ab"/>
+        <w:numPr>
+          <w:ilvl w:val="0"/>
+          <w:numId w:val="22"/>
+        </w:numPr>
+        <w:jc w:val="both"/>
+        <w:rPr>
+          <w:color w:val="auto"/>
+          <w:sz w:val="24"/>
+          <w:szCs w:val="24"/>
+          <w:lang w:val="ru-RU"/>
+        </w:rPr>
+      </w:pPr>
+      <w:r>
+        <w:rPr>
+          <w:color w:val="auto"/>
+          <w:sz w:val="24"/>
+          <w:szCs w:val="24"/>
+          <w:lang w:val="ru-RU"/>
+        </w:rPr>
+        <w:t>Возможности формирования реа</w:t>
+      </w:r>
+      <w:r>
+        <w:rPr>
+          <w:color w:val="auto"/>
+          <w:sz w:val="24"/>
+          <w:szCs w:val="24"/>
+          <w:lang w:val="ru-RU"/>
+        </w:rPr>
+        <w:t xml:space="preserve">листичных моделей в </w:t>
+      </w:r>
+      <w:proofErr w:type="spellStart"/>
+      <w:r>
+        <w:rPr>
+          <w:color w:val="auto"/>
+          <w:sz w:val="24"/>
+          <w:szCs w:val="24"/>
+          <w:lang w:val="ru-RU"/>
         </w:rPr>
         <w:t>SolidWorks</w:t>
       </w:r>
-      <w:r>
+      <w:proofErr w:type="spellEnd"/>
+      <w:r>
+        <w:rPr>
+          <w:color w:val="auto"/>
+          <w:sz w:val="24"/>
+          <w:szCs w:val="24"/>
+          <w:lang w:val="ru-RU"/>
+        </w:rPr>
         <w:t>.</w:t>
+      </w:r>
+    </w:p>
+    <w:p>
+      <w:pPr>
+        <w:pStyle w:val="ab"/>
+        <w:numPr>
+          <w:ilvl w:val="0"/>
+          <w:numId w:val="22"/>
+        </w:numPr>
+        <w:jc w:val="both"/>
+        <w:rPr>
+          <w:color w:val="auto"/>
+          <w:sz w:val="24"/>
+          <w:szCs w:val="24"/>
+          <w:lang w:val="ru-RU"/>
+        </w:rPr>
+      </w:pPr>
+      <w:r>
+        <w:rPr>
+          <w:color w:val="auto"/>
+          <w:sz w:val="24"/>
+          <w:szCs w:val="24"/>
+          <w:lang w:val="ru-RU"/>
+        </w:rPr>
+        <w:t xml:space="preserve">Выполнение расчетов в </w:t>
+      </w:r>
+      <w:proofErr w:type="spellStart"/>
+      <w:r>
+        <w:rPr>
+          <w:color w:val="auto"/>
+          <w:sz w:val="24"/>
+          <w:szCs w:val="24"/>
+          <w:lang w:val="ru-RU"/>
+        </w:rPr>
+        <w:t>SolidWorks</w:t>
+      </w:r>
+      <w:proofErr w:type="spellEnd"/>
+      <w:r>
+        <w:rPr>
+          <w:color w:val="auto"/>
+          <w:sz w:val="24"/>
+          <w:szCs w:val="24"/>
+          <w:lang w:val="ru-RU"/>
+        </w:rPr>
+        <w:t>..</w:t>
+      </w:r>
+    </w:p>
+    <w:p>
+      <w:pPr>
+        <w:pStyle w:val="ab"/>
+        <w:numPr>
+          <w:ilvl w:val="0"/>
+          <w:numId w:val="22"/>
+        </w:numPr>
+        <w:jc w:val="both"/>
+        <w:rPr>
+          <w:color w:val="auto"/>
+          <w:sz w:val="24"/>
+          <w:szCs w:val="24"/>
+          <w:lang w:val="ru-RU"/>
+        </w:rPr>
+      </w:pPr>
+      <w:r>
+        <w:rPr>
+          <w:color w:val="auto"/>
+          <w:sz w:val="24"/>
+          <w:szCs w:val="24"/>
+          <w:lang w:val="ru-RU"/>
+        </w:rPr>
+        <w:t>Формирование управляющих программ для станков ЧПУ (электроэрозионная и лазерная обработки, токарная обработка) в системе T-FLEX.</w:t>
+      </w:r>
+    </w:p>
+    <w:p>
+      <w:pPr>
+        <w:pStyle w:val="ab"/>
+        <w:numPr>
+          <w:ilvl w:val="0"/>
+          <w:numId w:val="22"/>
+        </w:numPr>
+        <w:jc w:val="both"/>
+        <w:rPr>
+          <w:color w:val="auto"/>
+          <w:sz w:val="24"/>
+          <w:szCs w:val="24"/>
+          <w:lang w:val="ru-RU"/>
+        </w:rPr>
+      </w:pPr>
+      <w:r>
+        <w:rPr>
+          <w:color w:val="auto"/>
+          <w:sz w:val="24"/>
+          <w:szCs w:val="24"/>
+          <w:lang w:val="ru-RU"/>
+        </w:rPr>
+        <w:t>Формирование управляющих программ для станков ЧПУ (сверлильная и 2.5D фрезерная обработка, осевое сверление, 5D фрезерование,  5D сверление 3D фрезерование) в системе T-FLEX.</w:t>
       </w:r>
     </w:p>
     <w:p>
@@ -26950,6 +27422,92 @@
     </w:lvl>
   </w:abstractNum>
   <w:abstractNum w:abstractNumId="11">
+    <w:nsid w:val="36872670"/>
+    <w:multiLevelType w:val="hybridMultilevel"/>
+    <w:tmpl w:val="A9408BC4"/>
+    <w:lvl w:ilvl="0" w:tplc="0419000F">
+      <w:start w:val="1"/>
+      <w:numFmt w:val="decimal"/>
+      <w:lvlText w:val="%1."/>
+      <w:lvlJc w:val="left"/>
+      <w:pPr>
+        <w:ind w:left="360" w:hanging="360"/>
+      </w:pPr>
+    </w:lvl>
+    <w:lvl w:ilvl="1" w:tplc="04190019" w:tentative="1">
+      <w:start w:val="1"/>
+      <w:numFmt w:val="lowerLetter"/>
+      <w:lvlText w:val="%2."/>
+      <w:lvlJc w:val="left"/>
+      <w:pPr>
+        <w:ind w:left="1080" w:hanging="360"/>
+      </w:pPr>
+    </w:lvl>
+    <w:lvl w:ilvl="2" w:tplc="0419001B" w:tentative="1">
+      <w:start w:val="1"/>
+      <w:numFmt w:val="lowerRoman"/>
+      <w:lvlText w:val="%3."/>
+      <w:lvlJc w:val="right"/>
+      <w:pPr>
+        <w:ind w:left="1800" w:hanging="180"/>
+      </w:pPr>
+    </w:lvl>
+    <w:lvl w:ilvl="3" w:tplc="0419000F" w:tentative="1">
+      <w:start w:val="1"/>
+      <w:numFmt w:val="decimal"/>
+      <w:lvlText w:val="%4."/>
+      <w:lvlJc w:val="left"/>
+      <w:pPr>
+        <w:ind w:left="2520" w:hanging="360"/>
+      </w:pPr>
+    </w:lvl>
+    <w:lvl w:ilvl="4" w:tplc="04190019" w:tentative="1">
+      <w:start w:val="1"/>
+      <w:numFmt w:val="lowerLetter"/>
+      <w:lvlText w:val="%5."/>
+      <w:lvlJc w:val="left"/>
+      <w:pPr>
+        <w:ind w:left="3240" w:hanging="360"/>
+      </w:pPr>
+    </w:lvl>
+    <w:lvl w:ilvl="5" w:tplc="0419001B" w:tentative="1">
+      <w:start w:val="1"/>
+      <w:numFmt w:val="lowerRoman"/>
+      <w:lvlText w:val="%6."/>
+      <w:lvlJc w:val="right"/>
+      <w:pPr>
+        <w:ind w:left="3960" w:hanging="180"/>
+      </w:pPr>
+    </w:lvl>
+    <w:lvl w:ilvl="6" w:tplc="0419000F" w:tentative="1">
+      <w:start w:val="1"/>
+      <w:numFmt w:val="decimal"/>
+      <w:lvlText w:val="%7."/>
+      <w:lvlJc w:val="left"/>
+      <w:pPr>
+        <w:ind w:left="4680" w:hanging="360"/>
+      </w:pPr>
+    </w:lvl>
+    <w:lvl w:ilvl="7" w:tplc="04190019" w:tentative="1">
+      <w:start w:val="1"/>
+      <w:numFmt w:val="lowerLetter"/>
+      <w:lvlText w:val="%8."/>
+      <w:lvlJc w:val="left"/>
+      <w:pPr>
+        <w:ind w:left="5400" w:hanging="360"/>
+      </w:pPr>
+    </w:lvl>
+    <w:lvl w:ilvl="8" w:tplc="0419001B" w:tentative="1">
+      <w:start w:val="1"/>
+      <w:numFmt w:val="lowerRoman"/>
+      <w:lvlText w:val="%9."/>
+      <w:lvlJc w:val="right"/>
+      <w:pPr>
+        <w:ind w:left="6120" w:hanging="180"/>
+      </w:pPr>
+    </w:lvl>
+  </w:abstractNum>
+  <w:abstractNum w:abstractNumId="12">
     <w:nsid w:val="373B203D"/>
     <w:multiLevelType w:val="hybridMultilevel"/>
     <w:tmpl w:val="D3701B62"/>
@@ -27062,7 +27620,7 @@
       </w:rPr>
     </w:lvl>
   </w:abstractNum>
-  <w:abstractNum w:abstractNumId="12">
+  <w:abstractNum w:abstractNumId="13">
     <w:nsid w:val="397D2F11"/>
     <w:multiLevelType w:val="hybridMultilevel"/>
     <w:tmpl w:val="7C5C63B0"/>
@@ -27177,7 +27735,7 @@
       </w:rPr>
     </w:lvl>
   </w:abstractNum>
-  <w:abstractNum w:abstractNumId="13">
+  <w:abstractNum w:abstractNumId="14">
     <w:nsid w:val="3F643184"/>
     <w:multiLevelType w:val="hybridMultilevel"/>
     <w:tmpl w:val="C96E08F4"/>
@@ -27263,7 +27821,7 @@
       </w:pPr>
     </w:lvl>
   </w:abstractNum>
-  <w:abstractNum w:abstractNumId="14">
+  <w:abstractNum w:abstractNumId="15">
     <w:nsid w:val="490A3DC0"/>
     <w:multiLevelType w:val="multilevel"/>
     <w:tmpl w:val="44C6BDFA"/>
@@ -27403,7 +27961,7 @@
       </w:rPr>
     </w:lvl>
   </w:abstractNum>
-  <w:abstractNum w:abstractNumId="15">
+  <w:abstractNum w:abstractNumId="16">
     <w:nsid w:val="4AF01B22"/>
     <w:multiLevelType w:val="multilevel"/>
     <w:tmpl w:val="C17C2C7C"/>
@@ -27536,7 +28094,7 @@
       </w:rPr>
     </w:lvl>
   </w:abstractNum>
-  <w:abstractNum w:abstractNumId="16">
+  <w:abstractNum w:abstractNumId="17">
     <w:nsid w:val="4E6E09E5"/>
     <w:multiLevelType w:val="multilevel"/>
     <w:tmpl w:val="946A27D0"/>
@@ -27676,7 +28234,7 @@
       </w:rPr>
     </w:lvl>
   </w:abstractNum>
-  <w:abstractNum w:abstractNumId="17">
+  <w:abstractNum w:abstractNumId="18">
     <w:nsid w:val="728F368D"/>
     <w:multiLevelType w:val="hybridMultilevel"/>
     <w:tmpl w:val="1110F0C6"/>
@@ -27762,7 +28320,7 @@
       </w:pPr>
     </w:lvl>
   </w:abstractNum>
-  <w:abstractNum w:abstractNumId="18">
+  <w:abstractNum w:abstractNumId="19">
     <w:nsid w:val="736948E1"/>
     <w:multiLevelType w:val="hybridMultilevel"/>
     <w:tmpl w:val="41F60274"/>
@@ -27848,7 +28406,7 @@
       </w:pPr>
     </w:lvl>
   </w:abstractNum>
-  <w:abstractNum w:abstractNumId="19">
+  <w:abstractNum w:abstractNumId="20">
     <w:nsid w:val="75E05F66"/>
     <w:multiLevelType w:val="hybridMultilevel"/>
     <w:tmpl w:val="1352A5E8"/>
@@ -27940,7 +28498,7 @@
       </w:pPr>
     </w:lvl>
   </w:abstractNum>
-  <w:abstractNum w:abstractNumId="20">
+  <w:abstractNum w:abstractNumId="21">
     <w:nsid w:val="7A446546"/>
     <w:multiLevelType w:val="singleLevel"/>
     <w:tmpl w:val="0419000F"/>
@@ -27967,13 +28525,13 @@
     <w:abstractNumId w:val="7"/>
   </w:num>
   <w:num w:numId="3">
-    <w:abstractNumId w:val="15"/>
+    <w:abstractNumId w:val="16"/>
   </w:num>
   <w:num w:numId="4">
     <w:abstractNumId w:val="9"/>
   </w:num>
   <w:num w:numId="5">
-    <w:abstractNumId w:val="19"/>
+    <w:abstractNumId w:val="20"/>
   </w:num>
   <w:num w:numId="6">
     <w:abstractNumId w:val="4"/>
@@ -27985,13 +28543,13 @@
     <w:abstractNumId w:val="1"/>
   </w:num>
   <w:num w:numId="9">
-    <w:abstractNumId w:val="17"/>
+    <w:abstractNumId w:val="18"/>
   </w:num>
   <w:num w:numId="10">
     <w:abstractNumId w:val="8"/>
   </w:num>
   <w:num w:numId="11">
-    <w:abstractNumId w:val="11"/>
+    <w:abstractNumId w:val="12"/>
   </w:num>
   <w:num w:numId="12">
     <w:abstractNumId w:val="10"/>
@@ -28003,25 +28561,28 @@
     <w:abstractNumId w:val="6"/>
   </w:num>
   <w:num w:numId="15">
-    <w:abstractNumId w:val="12"/>
+    <w:abstractNumId w:val="13"/>
   </w:num>
   <w:num w:numId="16">
     <w:abstractNumId w:val="5"/>
   </w:num>
   <w:num w:numId="17">
-    <w:abstractNumId w:val="18"/>
+    <w:abstractNumId w:val="19"/>
   </w:num>
   <w:num w:numId="18">
-    <w:abstractNumId w:val="13"/>
+    <w:abstractNumId w:val="14"/>
   </w:num>
   <w:num w:numId="19">
-    <w:abstractNumId w:val="20"/>
+    <w:abstractNumId w:val="21"/>
   </w:num>
   <w:num w:numId="20">
-    <w:abstractNumId w:val="14"/>
+    <w:abstractNumId w:val="15"/>
   </w:num>
   <w:num w:numId="21">
-    <w:abstractNumId w:val="16"/>
+    <w:abstractNumId w:val="17"/>
+  </w:num>
+  <w:num w:numId="22">
+    <w:abstractNumId w:val="11"/>
   </w:num>
   <w:numIdMacAtCleanup w:val="19"/>
 </w:numbering>
@@ -29395,7 +29956,7 @@
 </file>
 
 <file path=customXml/itemProps1.xml><?xml version="1.0" encoding="utf-8"?>
-<ds:datastoreItem xmlns:ds="http://schemas.openxmlformats.org/officeDocument/2006/customXml" ds:itemID="{E124BC09-243B-4645-958F-FC594AFDE935}">
+<ds:datastoreItem xmlns:ds="http://schemas.openxmlformats.org/officeDocument/2006/customXml" ds:itemID="{5714A0B4-E50C-446C-9A82-8E91876A4F71}">
   <ds:schemaRefs>
     <ds:schemaRef ds:uri="http://schemas.openxmlformats.org/officeDocument/2006/bibliography"/>
   </ds:schemaRefs>
